--- a/individual_chapters/drafts_w_comments/Joslin_Dissertation_Chapters_1_2_AS_SEKJ.docx
+++ b/individual_chapters/drafts_w_comments/Joslin_Dissertation_Chapters_1_2_AS_SEKJ.docx
@@ -42110,9 +42110,11 @@
     <w:rsid w:val="008F3599"/>
     <w:rsid w:val="009C7F14"/>
     <w:rsid w:val="009E26FC"/>
+    <w:rsid w:val="00A42FB7"/>
     <w:rsid w:val="00A81751"/>
     <w:rsid w:val="00D26A0A"/>
     <w:rsid w:val="00E776DC"/>
+    <w:rsid w:val="00ED71AF"/>
   </w:rsids>
   <m:mathPr>
     <m:mathFont m:val="Cambria Math"/>

--- a/individual_chapters/drafts_w_comments/Joslin_Dissertation_Chapters_1_2_AS_SEKJ.docx
+++ b/individual_chapters/drafts_w_comments/Joslin_Dissertation_Chapters_1_2_AS_SEKJ.docx
@@ -1440,7 +1440,39 @@
           <w:szCs w:val="24"/>
         </w:rPr>
         <w:lastRenderedPageBreak/>
-        <w:t>identified. Chapter three uses restriction site-associated DNA sequencing (</w:t>
+        <w:t>identified. Chapter three uses restriction site-associated DNA sequencing (RAD</w:t>
+      </w:r>
+      <w:r>
+        <w:rPr>
+          <w:rFonts w:asciiTheme="majorHAnsi" w:hAnsiTheme="majorHAnsi" w:cstheme="majorHAnsi"/>
+          <w:sz w:val="24"/>
+          <w:szCs w:val="24"/>
+        </w:rPr>
+        <w:t>-s</w:t>
+      </w:r>
+      <w:r>
+        <w:rPr>
+          <w:rFonts w:asciiTheme="majorHAnsi" w:hAnsiTheme="majorHAnsi" w:cstheme="majorHAnsi"/>
+          <w:sz w:val="24"/>
+          <w:szCs w:val="24"/>
+        </w:rPr>
+        <w:t>eq</w:t>
+      </w:r>
+      <w:r>
+        <w:rPr>
+          <w:rFonts w:asciiTheme="majorHAnsi" w:hAnsiTheme="majorHAnsi" w:cstheme="majorHAnsi"/>
+          <w:sz w:val="24"/>
+          <w:szCs w:val="24"/>
+        </w:rPr>
+        <w:t>uencing</w:t>
+      </w:r>
+      <w:r>
+        <w:rPr>
+          <w:rFonts w:asciiTheme="majorHAnsi" w:hAnsiTheme="majorHAnsi" w:cstheme="majorHAnsi"/>
+          <w:sz w:val="24"/>
+          <w:szCs w:val="24"/>
+        </w:rPr>
+        <w:t>) of __</w:t>
       </w:r>
       <w:proofErr w:type="spellStart"/>
       <w:r>
@@ -1449,7 +1481,7 @@
           <w:sz w:val="24"/>
           <w:szCs w:val="24"/>
         </w:rPr>
-        <w:t>RADSeq</w:t>
+        <w:t>tk</w:t>
       </w:r>
       <w:proofErr w:type="spellEnd"/>
       <w:r>
@@ -1458,7 +1490,7 @@
           <w:sz w:val="24"/>
           <w:szCs w:val="24"/>
         </w:rPr>
-        <w:t>) of __</w:t>
+        <w:t>__ delta smelt from__</w:t>
       </w:r>
       <w:proofErr w:type="spellStart"/>
       <w:r>
@@ -1476,46 +1508,16 @@
           <w:sz w:val="24"/>
           <w:szCs w:val="24"/>
         </w:rPr>
-        <w:t>__ delta smelt from__</w:t>
-      </w:r>
-      <w:proofErr w:type="spellStart"/>
-      <w:r>
-        <w:rPr>
-          <w:rFonts w:asciiTheme="majorHAnsi" w:hAnsiTheme="majorHAnsi" w:cstheme="majorHAnsi"/>
-          <w:sz w:val="24"/>
-          <w:szCs w:val="24"/>
-        </w:rPr>
-        <w:t>tk</w:t>
-      </w:r>
-      <w:proofErr w:type="spellEnd"/>
-      <w:r>
-        <w:rPr>
-          <w:rFonts w:asciiTheme="majorHAnsi" w:hAnsiTheme="majorHAnsi" w:cstheme="majorHAnsi"/>
-          <w:sz w:val="24"/>
-          <w:szCs w:val="24"/>
-        </w:rPr>
         <w:t xml:space="preserve">__ generations to monitor contemporary and historical effective population size, a metric </w:t>
       </w:r>
-      <w:del w:id="7" w:author="Andrea Schreier" w:date="2022-09-06T16:01:00Z">
-        <w:r>
-          <w:rPr>
-            <w:rFonts w:asciiTheme="majorHAnsi" w:hAnsiTheme="majorHAnsi" w:cstheme="majorHAnsi"/>
-            <w:sz w:val="24"/>
-            <w:szCs w:val="24"/>
-          </w:rPr>
-          <w:delText>diagnostic of</w:delText>
-        </w:r>
-      </w:del>
-      <w:ins w:id="8" w:author="Andrea Schreier" w:date="2022-09-06T16:01:00Z">
-        <w:r>
-          <w:rPr>
-            <w:rFonts w:asciiTheme="majorHAnsi" w:hAnsiTheme="majorHAnsi" w:cstheme="majorHAnsi"/>
-            <w:sz w:val="24"/>
-            <w:szCs w:val="24"/>
-          </w:rPr>
-          <w:t>tracking</w:t>
-        </w:r>
-      </w:ins>
+      <w:r>
+        <w:rPr>
+          <w:rFonts w:asciiTheme="majorHAnsi" w:hAnsiTheme="majorHAnsi" w:cstheme="majorHAnsi"/>
+          <w:sz w:val="24"/>
+          <w:szCs w:val="24"/>
+        </w:rPr>
+        <w:t>tracking</w:t>
+      </w:r>
       <w:r>
         <w:rPr>
           <w:rFonts w:asciiTheme="majorHAnsi" w:hAnsiTheme="majorHAnsi" w:cstheme="majorHAnsi"/>
@@ -1524,44 +1526,38 @@
         </w:rPr>
         <w:t xml:space="preserve"> genetic diversity</w:t>
       </w:r>
-      <w:ins w:id="9" w:author="Andrea Schreier" w:date="2022-09-06T16:01:00Z">
-        <w:r>
-          <w:rPr>
-            <w:rFonts w:asciiTheme="majorHAnsi" w:hAnsiTheme="majorHAnsi" w:cstheme="majorHAnsi"/>
-            <w:sz w:val="24"/>
-            <w:szCs w:val="24"/>
-          </w:rPr>
-          <w:t xml:space="preserve"> loss</w:t>
-        </w:r>
-      </w:ins>
-      <w:del w:id="10" w:author="Andrea Schreier" w:date="2022-09-06T16:02:00Z">
-        <w:r>
-          <w:rPr>
-            <w:rFonts w:asciiTheme="majorHAnsi" w:hAnsiTheme="majorHAnsi" w:cstheme="majorHAnsi"/>
-            <w:sz w:val="24"/>
-            <w:szCs w:val="24"/>
-          </w:rPr>
-          <w:delText>,</w:delText>
-        </w:r>
-      </w:del>
-      <w:r>
-        <w:rPr>
-          <w:rFonts w:asciiTheme="majorHAnsi" w:hAnsiTheme="majorHAnsi" w:cstheme="majorHAnsi"/>
-          <w:sz w:val="24"/>
-          <w:szCs w:val="24"/>
-        </w:rPr>
-        <w:t xml:space="preserve"> through time. Results show a sweeping and significant decrease in genetic diversity for both measurements within wild delta smelt since 1993. This work contributes to the broad comparative biology and conservation genetic communities, and specifically to delta smelt monitoring, management, and research. To date, our assembled delta smelt genomes are the first to provide male and female specific assemblies, </w:t>
-      </w:r>
-      <w:ins w:id="11" w:author="Andrea Schreier" w:date="2022-09-06T16:02:00Z">
-        <w:r>
-          <w:rPr>
-            <w:rFonts w:asciiTheme="majorHAnsi" w:hAnsiTheme="majorHAnsi" w:cstheme="majorHAnsi"/>
-            <w:sz w:val="24"/>
-            <w:szCs w:val="24"/>
-          </w:rPr>
-          <w:t xml:space="preserve">and </w:t>
-        </w:r>
-      </w:ins>
+      <w:r>
+        <w:rPr>
+          <w:rFonts w:asciiTheme="majorHAnsi" w:hAnsiTheme="majorHAnsi" w:cstheme="majorHAnsi"/>
+          <w:sz w:val="24"/>
+          <w:szCs w:val="24"/>
+        </w:rPr>
+        <w:t xml:space="preserve"> loss</w:t>
+      </w:r>
+      <w:r>
+        <w:rPr>
+          <w:rFonts w:asciiTheme="majorHAnsi" w:hAnsiTheme="majorHAnsi" w:cstheme="majorHAnsi"/>
+          <w:sz w:val="24"/>
+          <w:szCs w:val="24"/>
+        </w:rPr>
+        <w:t xml:space="preserve"> </w:t>
+      </w:r>
+      <w:r>
+        <w:rPr>
+          <w:rFonts w:asciiTheme="majorHAnsi" w:hAnsiTheme="majorHAnsi" w:cstheme="majorHAnsi"/>
+          <w:sz w:val="24"/>
+          <w:szCs w:val="24"/>
+        </w:rPr>
+        <w:t xml:space="preserve">through time. Results show a sweeping and significant decrease in genetic diversity for both measurements within wild delta smelt since 1993. This work contributes to the broad comparative biology and conservation genetic communities, and specifically to delta smelt monitoring, management, and research. To date, our assembled delta smelt genomes are the first to provide male and female specific assemblies, </w:t>
+      </w:r>
+      <w:r>
+        <w:rPr>
+          <w:rFonts w:asciiTheme="majorHAnsi" w:hAnsiTheme="majorHAnsi" w:cstheme="majorHAnsi"/>
+          <w:sz w:val="24"/>
+          <w:szCs w:val="24"/>
+        </w:rPr>
+        <w:t xml:space="preserve">and </w:t>
+      </w:r>
       <w:r>
         <w:rPr>
           <w:rFonts w:asciiTheme="majorHAnsi" w:hAnsiTheme="majorHAnsi" w:cstheme="majorHAnsi"/>
@@ -1600,7 +1596,7 @@
         </w:rPr>
         <w:t xml:space="preserve">(smelt) family. Examination of male and female sequencing data shows a discrete difference between sexes and establishes a framework for further investigation. Contemporary and historical declines in effective population size support the need for effective conservation management to prioritize preserving genetic diversity </w:t>
       </w:r>
-      <w:del w:id="12" w:author="Andrea Schreier" w:date="2022-09-06T16:03:00Z">
+      <w:del w:id="7" w:author="Andrea Schreier" w:date="2022-09-06T16:03:00Z">
         <w:r>
           <w:rPr>
             <w:rFonts w:asciiTheme="majorHAnsi" w:hAnsiTheme="majorHAnsi" w:cstheme="majorHAnsi"/>
@@ -1637,7 +1633,7 @@
         <w:br w:type="page"/>
       </w:r>
     </w:p>
-    <w:bookmarkStart w:id="13" w:name="_Toc113273218" w:displacedByCustomXml="next"/>
+    <w:bookmarkStart w:id="8" w:name="_Toc113273218" w:displacedByCustomXml="next"/>
     <w:sdt>
       <w:sdtPr>
         <w:rPr>
@@ -1675,7 +1671,7 @@
             </w:rPr>
             <w:t>Table of Contents</w:t>
           </w:r>
-          <w:bookmarkEnd w:id="13"/>
+          <w:bookmarkEnd w:id="8"/>
         </w:p>
         <w:p>
           <w:pPr>
@@ -3640,13 +3636,13 @@
         <w:spacing w:line="480" w:lineRule="auto"/>
         <w:outlineLvl w:val="0"/>
       </w:pPr>
-      <w:bookmarkStart w:id="14" w:name="_Toc113273219"/>
-      <w:commentRangeStart w:id="15"/>
+      <w:bookmarkStart w:id="9" w:name="_Toc113273219"/>
+      <w:commentRangeStart w:id="10"/>
       <w:r>
         <w:lastRenderedPageBreak/>
         <w:t>C</w:t>
       </w:r>
-      <w:commentRangeEnd w:id="15"/>
+      <w:commentRangeEnd w:id="10"/>
       <w:r>
         <w:rPr>
           <w:rStyle w:val="CommentReference"/>
@@ -3654,7 +3650,7 @@
           <w:smallCaps w:val="0"/>
           <w:spacing w:val="0"/>
         </w:rPr>
-        <w:commentReference w:id="15"/>
+        <w:commentReference w:id="10"/>
       </w:r>
       <w:r>
         <w:t>hapter 1 –</w:t>
@@ -3662,7 +3658,7 @@
       <w:r>
         <w:t xml:space="preserve"> Introduction</w:t>
       </w:r>
-      <w:bookmarkEnd w:id="14"/>
+      <w:bookmarkEnd w:id="9"/>
     </w:p>
     <w:p>
       <w:pPr>
@@ -3673,9 +3669,9 @@
           <w:rFonts w:asciiTheme="majorHAnsi" w:hAnsiTheme="majorHAnsi" w:cstheme="majorHAnsi"/>
         </w:rPr>
       </w:pPr>
-      <w:bookmarkStart w:id="16" w:name="_Toc113123180"/>
-      <w:bookmarkStart w:id="17" w:name="_Toc113273220"/>
-      <w:del w:id="18" w:author="Andrea Schreier" w:date="2022-09-06T16:10:00Z">
+      <w:bookmarkStart w:id="11" w:name="_Toc113123180"/>
+      <w:bookmarkStart w:id="12" w:name="_Toc113273220"/>
+      <w:del w:id="13" w:author="Andrea Schreier" w:date="2022-09-06T16:10:00Z">
         <w:r>
           <w:rPr>
             <w:rFonts w:asciiTheme="majorHAnsi" w:hAnsiTheme="majorHAnsi" w:cstheme="majorHAnsi"/>
@@ -3683,7 +3679,7 @@
           <w:delText xml:space="preserve">Background of </w:delText>
         </w:r>
       </w:del>
-      <w:ins w:id="19" w:author="Andrea Schreier" w:date="2022-09-06T16:10:00Z">
+      <w:ins w:id="14" w:author="Andrea Schreier" w:date="2022-09-06T16:10:00Z">
         <w:r>
           <w:rPr>
             <w:rFonts w:asciiTheme="majorHAnsi" w:hAnsiTheme="majorHAnsi" w:cstheme="majorHAnsi"/>
@@ -3691,7 +3687,7 @@
           <w:t>D</w:t>
         </w:r>
       </w:ins>
-      <w:del w:id="20" w:author="Andrea Schreier" w:date="2022-09-06T16:10:00Z">
+      <w:del w:id="15" w:author="Andrea Schreier" w:date="2022-09-06T16:10:00Z">
         <w:r>
           <w:rPr>
             <w:rFonts w:asciiTheme="majorHAnsi" w:hAnsiTheme="majorHAnsi" w:cstheme="majorHAnsi"/>
@@ -3705,14 +3701,14 @@
         </w:rPr>
         <w:t>elta smelt</w:t>
       </w:r>
-      <w:bookmarkEnd w:id="16"/>
+      <w:bookmarkEnd w:id="11"/>
       <w:r>
         <w:rPr>
           <w:rFonts w:asciiTheme="majorHAnsi" w:hAnsiTheme="majorHAnsi" w:cstheme="majorHAnsi"/>
         </w:rPr>
         <w:t xml:space="preserve"> &amp; the S</w:t>
       </w:r>
-      <w:ins w:id="21" w:author="Andrea Schreier" w:date="2022-09-06T16:10:00Z">
+      <w:ins w:id="16" w:author="Andrea Schreier" w:date="2022-09-06T16:10:00Z">
         <w:r>
           <w:rPr>
             <w:rFonts w:asciiTheme="majorHAnsi" w:hAnsiTheme="majorHAnsi" w:cstheme="majorHAnsi"/>
@@ -3726,7 +3722,7 @@
         </w:rPr>
         <w:t>F</w:t>
       </w:r>
-      <w:ins w:id="22" w:author="Andrea Schreier" w:date="2022-09-06T16:10:00Z">
+      <w:ins w:id="17" w:author="Andrea Schreier" w:date="2022-09-06T16:10:00Z">
         <w:r>
           <w:rPr>
             <w:rFonts w:asciiTheme="majorHAnsi" w:hAnsiTheme="majorHAnsi" w:cstheme="majorHAnsi"/>
@@ -3740,8 +3736,8 @@
         </w:rPr>
         <w:t>E</w:t>
       </w:r>
-      <w:bookmarkEnd w:id="17"/>
-      <w:ins w:id="23" w:author="Andrea Schreier" w:date="2022-09-06T16:10:00Z">
+      <w:bookmarkEnd w:id="12"/>
+      <w:ins w:id="18" w:author="Andrea Schreier" w:date="2022-09-06T16:10:00Z">
         <w:r>
           <w:rPr>
             <w:rFonts w:asciiTheme="majorHAnsi" w:hAnsiTheme="majorHAnsi" w:cstheme="majorHAnsi"/>
@@ -3769,7 +3765,7 @@
         </w:rPr>
         <w:t xml:space="preserve">The </w:t>
       </w:r>
-      <w:ins w:id="24" w:author="Andrea Schreier" w:date="2022-09-06T16:10:00Z">
+      <w:ins w:id="19" w:author="Andrea Schreier" w:date="2022-09-06T16:10:00Z">
         <w:r>
           <w:rPr>
             <w:rFonts w:asciiTheme="majorHAnsi" w:hAnsiTheme="majorHAnsi" w:cstheme="majorHAnsi"/>
@@ -3789,7 +3785,7 @@
         </w:rPr>
         <w:t>SFE</w:t>
       </w:r>
-      <w:ins w:id="25" w:author="Andrea Schreier" w:date="2022-09-06T16:10:00Z">
+      <w:ins w:id="20" w:author="Andrea Schreier" w:date="2022-09-06T16:10:00Z">
         <w:r>
           <w:rPr>
             <w:rFonts w:asciiTheme="majorHAnsi" w:hAnsiTheme="majorHAnsi" w:cstheme="majorHAnsi"/>
@@ -3809,7 +3805,7 @@
         </w:rPr>
         <w:t xml:space="preserve"> is a dynamic ecosystem encompassing 1,000 square miles of open water and wetlands in Northern California. </w:t>
       </w:r>
-      <w:commentRangeStart w:id="26"/>
+      <w:commentRangeStart w:id="21"/>
       <w:r>
         <w:rPr>
           <w:rFonts w:asciiTheme="majorHAnsi" w:hAnsiTheme="majorHAnsi" w:cstheme="majorHAnsi"/>
@@ -3819,12 +3815,12 @@
         </w:rPr>
         <w:t xml:space="preserve">Since the area became the primary distribution </w:t>
       </w:r>
-      <w:commentRangeEnd w:id="26"/>
+      <w:commentRangeEnd w:id="21"/>
       <w:r>
         <w:rPr>
           <w:rStyle w:val="CommentReference"/>
         </w:rPr>
-        <w:commentReference w:id="26"/>
+        <w:commentReference w:id="21"/>
       </w:r>
       <w:r>
         <w:rPr>
@@ -3835,7 +3831,7 @@
         </w:rPr>
         <w:t xml:space="preserve">hub of California’s water supply in the 1960’s, the composition of </w:t>
       </w:r>
-      <w:ins w:id="27" w:author="Andrea Schreier" w:date="2022-09-06T16:10:00Z">
+      <w:ins w:id="22" w:author="Andrea Schreier" w:date="2022-09-06T16:10:00Z">
         <w:r>
           <w:rPr>
             <w:rFonts w:asciiTheme="majorHAnsi" w:hAnsiTheme="majorHAnsi" w:cstheme="majorHAnsi"/>
@@ -3917,7 +3913,7 @@
         </w:rPr>
         <w:t xml:space="preserve">, within the SFE many </w:t>
       </w:r>
-      <w:commentRangeStart w:id="28"/>
+      <w:commentRangeStart w:id="23"/>
       <w:r>
         <w:rPr>
           <w:rFonts w:asciiTheme="majorHAnsi" w:hAnsiTheme="majorHAnsi" w:cstheme="majorHAnsi"/>
@@ -3927,12 +3923,12 @@
         </w:rPr>
         <w:t xml:space="preserve">once abundant endemic pelagic </w:t>
       </w:r>
-      <w:commentRangeEnd w:id="28"/>
+      <w:commentRangeEnd w:id="23"/>
       <w:r>
         <w:rPr>
           <w:rStyle w:val="CommentReference"/>
         </w:rPr>
-        <w:commentReference w:id="28"/>
+        <w:commentReference w:id="23"/>
       </w:r>
       <w:r>
         <w:rPr>
@@ -4043,7 +4039,7 @@
         </w:rPr>
         <w:t xml:space="preserve">Delta smelt are a small (6 </w:t>
       </w:r>
-      <w:del w:id="29" w:author="Andrea Schreier" w:date="2022-09-06T16:21:00Z">
+      <w:del w:id="24" w:author="Andrea Schreier" w:date="2022-09-06T16:21:00Z">
         <w:r>
           <w:rPr>
             <w:rFonts w:asciiTheme="majorHAnsi" w:hAnsiTheme="majorHAnsi" w:cstheme="majorHAnsi"/>
@@ -4054,7 +4050,7 @@
           <w:delText>-</w:delText>
         </w:r>
       </w:del>
-      <w:ins w:id="30" w:author="Andrea Schreier" w:date="2022-09-06T16:21:00Z">
+      <w:ins w:id="25" w:author="Andrea Schreier" w:date="2022-09-06T16:21:00Z">
         <w:r>
           <w:rPr>
             <w:rFonts w:asciiTheme="majorHAnsi" w:hAnsiTheme="majorHAnsi" w:cstheme="majorHAnsi"/>
@@ -4074,7 +4070,7 @@
         </w:rPr>
         <w:t xml:space="preserve"> 9</w:t>
       </w:r>
-      <w:ins w:id="31" w:author="Andrea Schreier" w:date="2022-09-06T16:21:00Z">
+      <w:ins w:id="26" w:author="Andrea Schreier" w:date="2022-09-06T16:21:00Z">
         <w:r>
           <w:rPr>
             <w:rFonts w:asciiTheme="majorHAnsi" w:hAnsiTheme="majorHAnsi" w:cstheme="majorHAnsi"/>
@@ -4182,7 +4178,7 @@
         </w:rPr>
         <w:t xml:space="preserve"> family which represent</w:t>
       </w:r>
-      <w:ins w:id="32" w:author="Andrea Schreier" w:date="2022-09-06T16:21:00Z">
+      <w:ins w:id="27" w:author="Andrea Schreier" w:date="2022-09-06T16:21:00Z">
         <w:r>
           <w:rPr>
             <w:rFonts w:asciiTheme="majorHAnsi" w:hAnsiTheme="majorHAnsi" w:cstheme="majorHAnsi"/>
@@ -4202,7 +4198,7 @@
         </w:rPr>
         <w:t xml:space="preserve"> </w:t>
       </w:r>
-      <w:commentRangeStart w:id="33"/>
+      <w:commentRangeStart w:id="28"/>
       <w:r>
         <w:rPr>
           <w:rFonts w:asciiTheme="majorHAnsi" w:hAnsiTheme="majorHAnsi" w:cstheme="majorHAnsi"/>
@@ -4212,12 +4208,12 @@
         </w:rPr>
         <w:t xml:space="preserve">a prosperous </w:t>
       </w:r>
-      <w:commentRangeEnd w:id="33"/>
+      <w:commentRangeEnd w:id="28"/>
       <w:r>
         <w:rPr>
           <w:rStyle w:val="CommentReference"/>
         </w:rPr>
-        <w:commentReference w:id="33"/>
+        <w:commentReference w:id="28"/>
       </w:r>
       <w:r>
         <w:rPr>
@@ -4374,7 +4370,7 @@
         </w:rPr>
         <w:t xml:space="preserve"> The species was listed as threatened under the </w:t>
       </w:r>
-      <w:ins w:id="34" w:author="Andrea Schreier" w:date="2022-09-06T16:23:00Z">
+      <w:ins w:id="29" w:author="Andrea Schreier" w:date="2022-09-06T16:23:00Z">
         <w:r>
           <w:rPr>
             <w:rFonts w:asciiTheme="majorHAnsi" w:hAnsiTheme="majorHAnsi" w:cstheme="majorHAnsi"/>
@@ -4385,7 +4381,7 @@
           <w:t>f</w:t>
         </w:r>
       </w:ins>
-      <w:del w:id="35" w:author="Andrea Schreier" w:date="2022-09-06T16:23:00Z">
+      <w:del w:id="30" w:author="Andrea Schreier" w:date="2022-09-06T16:23:00Z">
         <w:r>
           <w:rPr>
             <w:rFonts w:asciiTheme="majorHAnsi" w:hAnsiTheme="majorHAnsi" w:cstheme="majorHAnsi"/>
@@ -4535,7 +4531,7 @@
         </w:rPr>
         <w:t xml:space="preserve"> As a result of their continued decline, resource management agencies, such as CDFW, continue to actively monitor the distribution and abundance of the wild population, and the Genomic Variation Laboratory genetically manages a </w:t>
       </w:r>
-      <w:del w:id="36" w:author="Andrea Schreier" w:date="2022-09-06T16:23:00Z">
+      <w:del w:id="31" w:author="Andrea Schreier" w:date="2022-09-06T16:23:00Z">
         <w:r>
           <w:rPr>
             <w:rFonts w:asciiTheme="majorHAnsi" w:hAnsiTheme="majorHAnsi" w:cstheme="majorHAnsi"/>
@@ -4546,7 +4542,7 @@
           <w:delText>genetically focused</w:delText>
         </w:r>
       </w:del>
-      <w:ins w:id="37" w:author="Andrea Schreier" w:date="2022-09-06T16:23:00Z">
+      <w:ins w:id="32" w:author="Andrea Schreier" w:date="2022-09-06T16:23:00Z">
         <w:r>
           <w:rPr>
             <w:rFonts w:asciiTheme="majorHAnsi" w:hAnsiTheme="majorHAnsi" w:cstheme="majorHAnsi"/>
@@ -4566,7 +4562,7 @@
         </w:rPr>
         <w:t xml:space="preserve"> breeding program </w:t>
       </w:r>
-      <w:ins w:id="38" w:author="Andrea Schreier" w:date="2022-09-06T16:23:00Z">
+      <w:ins w:id="33" w:author="Andrea Schreier" w:date="2022-09-06T16:23:00Z">
         <w:r>
           <w:rPr>
             <w:rFonts w:asciiTheme="majorHAnsi" w:hAnsiTheme="majorHAnsi" w:cstheme="majorHAnsi"/>
@@ -4577,7 +4573,7 @@
           <w:t>to maintain</w:t>
         </w:r>
       </w:ins>
-      <w:del w:id="39" w:author="Andrea Schreier" w:date="2022-09-06T16:23:00Z">
+      <w:del w:id="34" w:author="Andrea Schreier" w:date="2022-09-06T16:23:00Z">
         <w:r>
           <w:rPr>
             <w:rFonts w:asciiTheme="majorHAnsi" w:hAnsiTheme="majorHAnsi" w:cstheme="majorHAnsi"/>
@@ -4609,7 +4605,7 @@
           <w:lang w:val="en"/>
         </w:rPr>
       </w:pPr>
-      <w:ins w:id="40" w:author="Andrea Schreier" w:date="2022-09-07T14:00:00Z">
+      <w:ins w:id="35" w:author="Andrea Schreier" w:date="2022-09-07T14:00:00Z">
         <w:r>
           <w:rPr>
             <w:rFonts w:asciiTheme="majorHAnsi" w:hAnsiTheme="majorHAnsi" w:cstheme="majorHAnsi"/>
@@ -4620,7 +4616,7 @@
           <w:t>This would be the place for</w:t>
         </w:r>
       </w:ins>
-      <w:ins w:id="41" w:author="Andrea Schreier" w:date="2022-09-06T16:25:00Z">
+      <w:ins w:id="36" w:author="Andrea Schreier" w:date="2022-09-06T16:25:00Z">
         <w:r>
           <w:rPr>
             <w:rFonts w:asciiTheme="majorHAnsi" w:hAnsiTheme="majorHAnsi" w:cstheme="majorHAnsi"/>
@@ -4631,7 +4627,7 @@
           <w:t xml:space="preserve"> a </w:t>
         </w:r>
       </w:ins>
-      <w:ins w:id="42" w:author="Andrea Schreier" w:date="2022-09-06T16:24:00Z">
+      <w:ins w:id="37" w:author="Andrea Schreier" w:date="2022-09-06T16:24:00Z">
         <w:r>
           <w:rPr>
             <w:rFonts w:asciiTheme="majorHAnsi" w:hAnsiTheme="majorHAnsi" w:cstheme="majorHAnsi"/>
@@ -4642,7 +4638,7 @@
           <w:t xml:space="preserve">paragraph </w:t>
         </w:r>
       </w:ins>
-      <w:ins w:id="43" w:author="Andrea Schreier" w:date="2022-09-06T16:25:00Z">
+      <w:ins w:id="38" w:author="Andrea Schreier" w:date="2022-09-06T16:25:00Z">
         <w:r>
           <w:rPr>
             <w:rFonts w:asciiTheme="majorHAnsi" w:hAnsiTheme="majorHAnsi" w:cstheme="majorHAnsi"/>
@@ -4653,7 +4649,7 @@
           <w:t>introducing</w:t>
         </w:r>
       </w:ins>
-      <w:ins w:id="44" w:author="Andrea Schreier" w:date="2022-09-06T16:24:00Z">
+      <w:ins w:id="39" w:author="Andrea Schreier" w:date="2022-09-06T16:24:00Z">
         <w:r>
           <w:rPr>
             <w:rFonts w:asciiTheme="majorHAnsi" w:hAnsiTheme="majorHAnsi" w:cstheme="majorHAnsi"/>
@@ -4664,7 +4660,7 @@
           <w:t xml:space="preserve"> </w:t>
         </w:r>
       </w:ins>
-      <w:ins w:id="45" w:author="Andrea Schreier" w:date="2022-09-06T16:25:00Z">
+      <w:ins w:id="40" w:author="Andrea Schreier" w:date="2022-09-06T16:25:00Z">
         <w:r>
           <w:rPr>
             <w:rFonts w:asciiTheme="majorHAnsi" w:hAnsiTheme="majorHAnsi" w:cstheme="majorHAnsi"/>
@@ -4675,7 +4671,7 @@
           <w:t xml:space="preserve">your </w:t>
         </w:r>
       </w:ins>
-      <w:ins w:id="46" w:author="Andrea Schreier" w:date="2022-09-07T14:00:00Z">
+      <w:ins w:id="41" w:author="Andrea Schreier" w:date="2022-09-07T14:00:00Z">
         <w:r>
           <w:rPr>
             <w:rFonts w:asciiTheme="majorHAnsi" w:hAnsiTheme="majorHAnsi" w:cstheme="majorHAnsi"/>
@@ -4686,7 +4682,7 @@
           <w:t xml:space="preserve">genomics </w:t>
         </w:r>
       </w:ins>
-      <w:ins w:id="47" w:author="Andrea Schreier" w:date="2022-09-06T16:25:00Z">
+      <w:ins w:id="42" w:author="Andrea Schreier" w:date="2022-09-06T16:25:00Z">
         <w:r>
           <w:rPr>
             <w:rFonts w:asciiTheme="majorHAnsi" w:hAnsiTheme="majorHAnsi" w:cstheme="majorHAnsi"/>
@@ -4697,7 +4693,7 @@
           <w:t>work</w:t>
         </w:r>
       </w:ins>
-      <w:ins w:id="48" w:author="Andrea Schreier" w:date="2022-09-06T16:24:00Z">
+      <w:ins w:id="43" w:author="Andrea Schreier" w:date="2022-09-06T16:24:00Z">
         <w:r>
           <w:rPr>
             <w:rFonts w:asciiTheme="majorHAnsi" w:hAnsiTheme="majorHAnsi" w:cstheme="majorHAnsi"/>
@@ -4724,8 +4720,8 @@
         <w:spacing w:line="480" w:lineRule="auto"/>
         <w:outlineLvl w:val="0"/>
       </w:pPr>
-      <w:bookmarkStart w:id="49" w:name="_Toc113123182"/>
-      <w:bookmarkStart w:id="50" w:name="_Toc113273221"/>
+      <w:bookmarkStart w:id="44" w:name="_Toc113123182"/>
+      <w:bookmarkStart w:id="45" w:name="_Toc113273221"/>
       <w:r>
         <w:lastRenderedPageBreak/>
         <w:t xml:space="preserve">Chapter 2 – Genome assembly of </w:t>
@@ -4740,8 +4736,8 @@
       <w:r>
         <w:t xml:space="preserve"> (delta smelt)</w:t>
       </w:r>
-      <w:bookmarkEnd w:id="49"/>
-      <w:bookmarkEnd w:id="50"/>
+      <w:bookmarkEnd w:id="44"/>
+      <w:bookmarkEnd w:id="45"/>
     </w:p>
     <w:p>
       <w:pPr>
@@ -4753,9 +4749,9 @@
           <w:szCs w:val="24"/>
         </w:rPr>
       </w:pPr>
-      <w:bookmarkStart w:id="51" w:name="_Toc113123183"/>
-      <w:bookmarkStart w:id="52" w:name="_Toc113273222"/>
-      <w:commentRangeStart w:id="53"/>
+      <w:bookmarkStart w:id="46" w:name="_Toc113123183"/>
+      <w:bookmarkStart w:id="47" w:name="_Toc113273222"/>
+      <w:commentRangeStart w:id="48"/>
       <w:r>
         <w:rPr>
           <w:rFonts w:asciiTheme="majorHAnsi" w:hAnsiTheme="majorHAnsi" w:cstheme="majorHAnsi"/>
@@ -4763,14 +4759,14 @@
         </w:rPr>
         <w:t>Intr</w:t>
       </w:r>
-      <w:commentRangeEnd w:id="53"/>
+      <w:commentRangeEnd w:id="48"/>
       <w:r>
         <w:rPr>
           <w:rStyle w:val="CommentReference"/>
           <w:rFonts w:asciiTheme="minorHAnsi" w:hAnsiTheme="minorHAnsi"/>
           <w:b w:val="0"/>
         </w:rPr>
-        <w:commentReference w:id="53"/>
+        <w:commentReference w:id="48"/>
       </w:r>
       <w:r>
         <w:rPr>
@@ -4779,8 +4775,8 @@
         </w:rPr>
         <w:t>oduction</w:t>
       </w:r>
-      <w:bookmarkEnd w:id="51"/>
-      <w:bookmarkEnd w:id="52"/>
+      <w:bookmarkEnd w:id="46"/>
+      <w:bookmarkEnd w:id="47"/>
     </w:p>
     <w:p>
       <w:pPr>
@@ -4865,7 +4861,7 @@
         </w:rPr>
         <w:t xml:space="preserve">. Historically, molecular biology has focused on single genes to understand disease and fuel innovation. However, single gene studies fail to account for how genes don’t exist as independent units but rather work </w:t>
       </w:r>
-      <w:ins w:id="54" w:author="Andrea Schreier" w:date="2022-09-06T16:25:00Z">
+      <w:ins w:id="49" w:author="Andrea Schreier" w:date="2022-09-06T16:25:00Z">
         <w:r>
           <w:rPr>
             <w:rFonts w:asciiTheme="majorHAnsi" w:hAnsiTheme="majorHAnsi" w:cstheme="majorHAnsi"/>
@@ -4885,7 +4881,7 @@
         </w:rPr>
         <w:t xml:space="preserve">combination and coordination with other genes in a complex network of interactions within each organism’s genome. Just as many macroscopic observations led to innovation and understanding of the processes that effect organisms, such as the theory of evolution by natural selection, current molecular biology is in an age of compiling accurate microscopic observations for current and future scientific advancement unobtainable with previous technologies. Rapid development of high-throughput sequencing technologies over the past few decades have led to an era of genomic research, and much genomic research begins with </w:t>
       </w:r>
-      <w:ins w:id="55" w:author="Andrea Schreier" w:date="2022-09-07T09:39:00Z">
+      <w:ins w:id="50" w:author="Andrea Schreier" w:date="2022-09-07T09:39:00Z">
         <w:r>
           <w:rPr>
             <w:rFonts w:asciiTheme="majorHAnsi" w:hAnsiTheme="majorHAnsi" w:cstheme="majorHAnsi"/>
@@ -4968,8 +4964,8 @@
         </w:rPr>
         <w:t xml:space="preserve">. </w:t>
       </w:r>
-      <w:commentRangeStart w:id="56"/>
-      <w:ins w:id="57" w:author="Andrea Schreier" w:date="2022-09-07T09:40:00Z">
+      <w:commentRangeStart w:id="51"/>
+      <w:ins w:id="52" w:author="Andrea Schreier" w:date="2022-09-07T09:40:00Z">
         <w:r>
           <w:rPr>
             <w:rFonts w:asciiTheme="majorHAnsi" w:hAnsiTheme="majorHAnsi" w:cstheme="majorHAnsi"/>
@@ -4979,7 +4975,7 @@
           <w:t>The protection of b</w:t>
         </w:r>
       </w:ins>
-      <w:del w:id="58" w:author="Andrea Schreier" w:date="2022-09-07T09:40:00Z">
+      <w:del w:id="53" w:author="Andrea Schreier" w:date="2022-09-07T09:40:00Z">
         <w:r>
           <w:rPr>
             <w:rFonts w:asciiTheme="majorHAnsi" w:hAnsiTheme="majorHAnsi" w:cstheme="majorHAnsi"/>
@@ -5014,12 +5010,12 @@
         </w:rPr>
         <w:t>the evolutionary capacity for adaptation to environmental change</w:t>
       </w:r>
-      <w:commentRangeEnd w:id="56"/>
+      <w:commentRangeEnd w:id="51"/>
       <w:r>
         <w:rPr>
           <w:rStyle w:val="CommentReference"/>
         </w:rPr>
-        <w:commentReference w:id="56"/>
+        <w:commentReference w:id="51"/>
       </w:r>
       <w:r>
         <w:rPr>
@@ -5148,7 +5144,7 @@
         </w:rPr>
         <w:t>. In both categories, genomic studies involving reference genomes are limited by the completeness of the assembled resource. As such, the utilization of multiple sequencing technolog</w:t>
       </w:r>
-      <w:ins w:id="59" w:author="Andrea Schreier" w:date="2022-09-07T09:41:00Z">
+      <w:ins w:id="54" w:author="Andrea Schreier" w:date="2022-09-07T09:41:00Z">
         <w:r>
           <w:rPr>
             <w:rFonts w:asciiTheme="majorHAnsi" w:hAnsiTheme="majorHAnsi" w:cstheme="majorHAnsi"/>
@@ -5158,7 +5154,7 @@
           <w:t>ie</w:t>
         </w:r>
       </w:ins>
-      <w:del w:id="60" w:author="Andrea Schreier" w:date="2022-09-07T09:41:00Z">
+      <w:del w:id="55" w:author="Andrea Schreier" w:date="2022-09-07T09:41:00Z">
         <w:r>
           <w:rPr>
             <w:rFonts w:asciiTheme="majorHAnsi" w:hAnsiTheme="majorHAnsi" w:cstheme="majorHAnsi"/>
@@ -5195,7 +5191,7 @@
         </w:rPr>
         <w:t xml:space="preserve">Sequencing technologies have been in an era of rapid growth and next generation sequencing (NGS) and third generation sequencing (TGS) technologies have </w:t>
       </w:r>
-      <w:del w:id="61" w:author="Andrea Schreier" w:date="2022-09-07T09:41:00Z">
+      <w:del w:id="56" w:author="Andrea Schreier" w:date="2022-09-07T09:41:00Z">
         <w:r>
           <w:rPr>
             <w:rFonts w:asciiTheme="majorHAnsi" w:hAnsiTheme="majorHAnsi" w:cstheme="majorHAnsi"/>
@@ -5205,7 +5201,7 @@
           <w:delText>allowed for</w:delText>
         </w:r>
       </w:del>
-      <w:ins w:id="62" w:author="Andrea Schreier" w:date="2022-09-07T09:41:00Z">
+      <w:ins w:id="57" w:author="Andrea Schreier" w:date="2022-09-07T09:41:00Z">
         <w:r>
           <w:rPr>
             <w:rFonts w:asciiTheme="majorHAnsi" w:hAnsiTheme="majorHAnsi" w:cstheme="majorHAnsi"/>
@@ -5215,7 +5211,7 @@
           <w:t>made i</w:t>
         </w:r>
       </w:ins>
-      <w:ins w:id="63" w:author="Andrea Schreier" w:date="2022-09-07T09:42:00Z">
+      <w:ins w:id="58" w:author="Andrea Schreier" w:date="2022-09-07T09:42:00Z">
         <w:r>
           <w:rPr>
             <w:rFonts w:asciiTheme="majorHAnsi" w:hAnsiTheme="majorHAnsi" w:cstheme="majorHAnsi"/>
@@ -5251,7 +5247,7 @@
         </w:rPr>
         <w:t xml:space="preserve"> genomes reach completeness standards which took decades for the first human genome to reach at a fraction of the cost and </w:t>
       </w:r>
-      <w:commentRangeStart w:id="64"/>
+      <w:commentRangeStart w:id="59"/>
       <w:r>
         <w:rPr>
           <w:rFonts w:asciiTheme="majorHAnsi" w:hAnsiTheme="majorHAnsi" w:cstheme="majorHAnsi"/>
@@ -5268,12 +5264,12 @@
         </w:rPr>
         <w:t xml:space="preserve"> </w:t>
       </w:r>
-      <w:commentRangeEnd w:id="64"/>
+      <w:commentRangeEnd w:id="59"/>
       <w:r>
         <w:rPr>
           <w:rStyle w:val="CommentReference"/>
         </w:rPr>
-        <w:commentReference w:id="64"/>
+        <w:commentReference w:id="59"/>
       </w:r>
       <w:r>
         <w:rPr>
@@ -5322,7 +5318,7 @@
         </w:rPr>
         <w:t xml:space="preserve">. A recent </w:t>
       </w:r>
-      <w:del w:id="65" w:author="Andrea Schreier" w:date="2022-09-07T09:46:00Z">
+      <w:del w:id="60" w:author="Andrea Schreier" w:date="2022-09-07T09:46:00Z">
         <w:r>
           <w:rPr>
             <w:rFonts w:asciiTheme="majorHAnsi" w:hAnsiTheme="majorHAnsi" w:cstheme="majorHAnsi"/>
@@ -5332,7 +5328,7 @@
           <w:delText>major publication</w:delText>
         </w:r>
       </w:del>
-      <w:ins w:id="66" w:author="Andrea Schreier" w:date="2022-09-07T09:46:00Z">
+      <w:ins w:id="61" w:author="Andrea Schreier" w:date="2022-09-07T09:46:00Z">
         <w:r>
           <w:rPr>
             <w:rFonts w:asciiTheme="majorHAnsi" w:hAnsiTheme="majorHAnsi" w:cstheme="majorHAnsi"/>
@@ -5342,7 +5338,7 @@
           <w:t xml:space="preserve">example of how the </w:t>
         </w:r>
       </w:ins>
-      <w:del w:id="67" w:author="Andrea Schreier" w:date="2022-09-07T09:46:00Z">
+      <w:del w:id="62" w:author="Andrea Schreier" w:date="2022-09-07T09:46:00Z">
         <w:r>
           <w:rPr>
             <w:rFonts w:asciiTheme="majorHAnsi" w:hAnsiTheme="majorHAnsi" w:cstheme="majorHAnsi"/>
@@ -5360,7 +5356,7 @@
         </w:rPr>
         <w:t xml:space="preserve">hybrid approach </w:t>
       </w:r>
-      <w:ins w:id="68" w:author="Andrea Schreier" w:date="2022-09-07T09:46:00Z">
+      <w:ins w:id="63" w:author="Andrea Schreier" w:date="2022-09-07T09:46:00Z">
         <w:r>
           <w:rPr>
             <w:rFonts w:asciiTheme="majorHAnsi" w:hAnsiTheme="majorHAnsi" w:cstheme="majorHAnsi"/>
@@ -5370,8 +5366,8 @@
           <w:t xml:space="preserve">could be used for </w:t>
         </w:r>
       </w:ins>
-      <w:commentRangeStart w:id="69"/>
-      <w:del w:id="70" w:author="Andrea Schreier" w:date="2022-09-07T09:47:00Z">
+      <w:commentRangeStart w:id="64"/>
+      <w:del w:id="65" w:author="Andrea Schreier" w:date="2022-09-07T09:47:00Z">
         <w:r>
           <w:rPr>
             <w:rFonts w:asciiTheme="majorHAnsi" w:hAnsiTheme="majorHAnsi" w:cstheme="majorHAnsi"/>
@@ -5399,12 +5395,12 @@
         </w:rPr>
         <w:t xml:space="preserve">assembly </w:t>
       </w:r>
-      <w:commentRangeEnd w:id="69"/>
+      <w:commentRangeEnd w:id="64"/>
       <w:r>
         <w:rPr>
           <w:rStyle w:val="CommentReference"/>
         </w:rPr>
-        <w:commentReference w:id="69"/>
+        <w:commentReference w:id="64"/>
       </w:r>
       <w:r>
         <w:rPr>
@@ -5414,7 +5410,7 @@
         </w:rPr>
         <w:t>was</w:t>
       </w:r>
-      <w:ins w:id="71" w:author="Andrea Schreier" w:date="2022-09-07T09:47:00Z">
+      <w:ins w:id="66" w:author="Andrea Schreier" w:date="2022-09-07T09:47:00Z">
         <w:r>
           <w:rPr>
             <w:rFonts w:asciiTheme="majorHAnsi" w:hAnsiTheme="majorHAnsi" w:cstheme="majorHAnsi"/>
@@ -5432,7 +5428,7 @@
         </w:rPr>
         <w:t xml:space="preserve"> </w:t>
       </w:r>
-      <w:ins w:id="72" w:author="Andrea Schreier" w:date="2022-09-07T09:46:00Z">
+      <w:ins w:id="67" w:author="Andrea Schreier" w:date="2022-09-07T09:46:00Z">
         <w:r>
           <w:rPr>
             <w:rFonts w:asciiTheme="majorHAnsi" w:hAnsiTheme="majorHAnsi" w:cstheme="majorHAnsi"/>
@@ -5450,7 +5446,7 @@
         </w:rPr>
         <w:t>the domestic goat</w:t>
       </w:r>
-      <w:ins w:id="73" w:author="Andrea Schreier" w:date="2022-09-07T09:46:00Z">
+      <w:ins w:id="68" w:author="Andrea Schreier" w:date="2022-09-07T09:46:00Z">
         <w:r>
           <w:rPr>
             <w:rFonts w:asciiTheme="majorHAnsi" w:hAnsiTheme="majorHAnsi" w:cstheme="majorHAnsi"/>
@@ -5460,7 +5456,7 @@
           <w:t xml:space="preserve"> genome.</w:t>
         </w:r>
       </w:ins>
-      <w:del w:id="74" w:author="Andrea Schreier" w:date="2022-09-07T09:46:00Z">
+      <w:del w:id="69" w:author="Andrea Schreier" w:date="2022-09-07T09:46:00Z">
         <w:r>
           <w:rPr>
             <w:rFonts w:asciiTheme="majorHAnsi" w:hAnsiTheme="majorHAnsi" w:cstheme="majorHAnsi"/>
@@ -5478,7 +5474,7 @@
         </w:rPr>
         <w:t xml:space="preserve"> </w:t>
       </w:r>
-      <w:ins w:id="75" w:author="Andrea Schreier" w:date="2022-09-07T09:44:00Z">
+      <w:ins w:id="70" w:author="Andrea Schreier" w:date="2022-09-07T09:44:00Z">
         <w:r>
           <w:rPr>
             <w:rFonts w:asciiTheme="majorHAnsi" w:hAnsiTheme="majorHAnsi" w:cstheme="majorHAnsi"/>
@@ -5488,7 +5484,7 @@
           <w:t xml:space="preserve">To </w:t>
         </w:r>
       </w:ins>
-      <w:ins w:id="76" w:author="Andrea Schreier" w:date="2022-09-07T09:45:00Z">
+      <w:ins w:id="71" w:author="Andrea Schreier" w:date="2022-09-07T09:45:00Z">
         <w:r>
           <w:rPr>
             <w:rFonts w:asciiTheme="majorHAnsi" w:hAnsiTheme="majorHAnsi" w:cstheme="majorHAnsi"/>
@@ -5498,7 +5494,7 @@
           <w:t>improve</w:t>
         </w:r>
       </w:ins>
-      <w:ins w:id="77" w:author="Andrea Schreier" w:date="2022-09-07T09:44:00Z">
+      <w:ins w:id="72" w:author="Andrea Schreier" w:date="2022-09-07T09:44:00Z">
         <w:r>
           <w:rPr>
             <w:rFonts w:asciiTheme="majorHAnsi" w:hAnsiTheme="majorHAnsi" w:cstheme="majorHAnsi"/>
@@ -5532,7 +5528,7 @@
         </w:rPr>
         <w:fldChar w:fldCharType="separate"/>
       </w:r>
-      <w:del w:id="78" w:author="Andrea Schreier" w:date="2022-09-07T09:44:00Z">
+      <w:del w:id="73" w:author="Andrea Schreier" w:date="2022-09-07T09:44:00Z">
         <w:r>
           <w:rPr>
             <w:rFonts w:ascii="Calibri Light" w:hAnsiTheme="majorHAnsi" w:cs="Calibri Light"/>
@@ -5548,7 +5544,7 @@
         </w:rPr>
         <w:t xml:space="preserve">Bickhart et al., </w:t>
       </w:r>
-      <w:ins w:id="79" w:author="Andrea Schreier" w:date="2022-09-07T09:45:00Z">
+      <w:ins w:id="74" w:author="Andrea Schreier" w:date="2022-09-07T09:45:00Z">
         <w:r>
           <w:rPr>
             <w:rFonts w:ascii="Calibri Light" w:hAnsiTheme="majorHAnsi" w:cs="Calibri Light"/>
@@ -5572,7 +5568,7 @@
         </w:rPr>
         <w:fldChar w:fldCharType="end"/>
       </w:r>
-      <w:del w:id="80" w:author="Andrea Schreier" w:date="2022-09-07T09:45:00Z">
+      <w:del w:id="75" w:author="Andrea Schreier" w:date="2022-09-07T09:45:00Z">
         <w:r>
           <w:rPr>
             <w:rFonts w:asciiTheme="majorHAnsi" w:hAnsiTheme="majorHAnsi" w:cstheme="majorHAnsi"/>
@@ -5639,7 +5635,7 @@
         </w:rPr>
         <w:t>goat assembly</w:t>
       </w:r>
-      <w:ins w:id="81" w:author="Andrea Schreier" w:date="2022-09-07T09:47:00Z">
+      <w:ins w:id="76" w:author="Andrea Schreier" w:date="2022-09-07T09:47:00Z">
         <w:r>
           <w:rPr>
             <w:rFonts w:asciiTheme="majorHAnsi" w:hAnsiTheme="majorHAnsi" w:cstheme="majorHAnsi"/>
@@ -5667,7 +5663,7 @@
         </w:rPr>
         <w:t>assembly is an accepted and reliable way to achieve a chromosome-scale high-quality reference genome</w:t>
       </w:r>
-      <w:del w:id="82" w:author="Andrea Schreier" w:date="2022-09-07T09:47:00Z">
+      <w:del w:id="77" w:author="Andrea Schreier" w:date="2022-09-07T09:47:00Z">
         <w:r>
           <w:rPr>
             <w:rFonts w:asciiTheme="majorHAnsi" w:hAnsiTheme="majorHAnsi" w:cstheme="majorHAnsi"/>
@@ -5741,7 +5737,7 @@
         <w:lastRenderedPageBreak/>
         <w:t>submit</w:t>
       </w:r>
-      <w:ins w:id="83" w:author="Andrea Schreier" w:date="2022-09-07T09:48:00Z">
+      <w:ins w:id="78" w:author="Andrea Schreier" w:date="2022-09-07T09:48:00Z">
         <w:r>
           <w:rPr>
             <w:rFonts w:asciiTheme="majorHAnsi" w:hAnsiTheme="majorHAnsi" w:cstheme="majorHAnsi"/>
@@ -5826,7 +5822,7 @@
           <w:szCs w:val="24"/>
         </w:rPr>
       </w:pPr>
-      <w:commentRangeStart w:id="84"/>
+      <w:commentRangeStart w:id="79"/>
       <w:r>
         <w:rPr>
           <w:rFonts w:asciiTheme="majorHAnsi" w:hAnsiTheme="majorHAnsi" w:cstheme="majorHAnsi"/>
@@ -5835,7 +5831,7 @@
         </w:rPr>
         <w:t xml:space="preserve">Each of the three technology types </w:t>
       </w:r>
-      <w:ins w:id="85" w:author="Andrea Schreier" w:date="2022-09-07T09:48:00Z">
+      <w:ins w:id="80" w:author="Andrea Schreier" w:date="2022-09-07T09:48:00Z">
         <w:r>
           <w:rPr>
             <w:rFonts w:asciiTheme="majorHAnsi" w:hAnsiTheme="majorHAnsi" w:cstheme="majorHAnsi"/>
@@ -5862,12 +5858,12 @@
         </w:rPr>
         <w:t>uses. In general, hybrid assemblies use long error prone reads to generate scaffolds, correct base calling errors with short reads which have high accuracy but cannot span highly repetitive sequences, and anchor scaffolds into chromosomes using interaction mapping which shows physical associations to span and link proximal scaffolds</w:t>
       </w:r>
-      <w:commentRangeEnd w:id="84"/>
+      <w:commentRangeEnd w:id="79"/>
       <w:r>
         <w:rPr>
           <w:rStyle w:val="CommentReference"/>
         </w:rPr>
-        <w:commentReference w:id="84"/>
+        <w:commentReference w:id="79"/>
       </w:r>
       <w:r>
         <w:rPr>
@@ -5888,7 +5884,7 @@
           <w:szCs w:val="24"/>
         </w:rPr>
       </w:pPr>
-      <w:ins w:id="86" w:author="Andrea Schreier" w:date="2022-09-07T09:52:00Z">
+      <w:ins w:id="81" w:author="Andrea Schreier" w:date="2022-09-07T09:52:00Z">
         <w:r>
           <w:rPr>
             <w:rFonts w:asciiTheme="majorHAnsi" w:hAnsiTheme="majorHAnsi" w:cstheme="majorHAnsi"/>
@@ -5899,7 +5895,7 @@
           <w:t>In our assembly of the delta smelt genome, w</w:t>
         </w:r>
       </w:ins>
-      <w:del w:id="87" w:author="Andrea Schreier" w:date="2022-09-07T09:52:00Z">
+      <w:del w:id="82" w:author="Andrea Schreier" w:date="2022-09-07T09:52:00Z">
         <w:r>
           <w:rPr>
             <w:rFonts w:asciiTheme="majorHAnsi" w:hAnsiTheme="majorHAnsi" w:cstheme="majorHAnsi"/>
@@ -6002,7 +5998,7 @@
         </w:rPr>
         <w:t>Prior to this work</w:t>
       </w:r>
-      <w:ins w:id="88" w:author="Andrea Schreier" w:date="2022-09-07T09:54:00Z">
+      <w:ins w:id="83" w:author="Andrea Schreier" w:date="2022-09-07T09:54:00Z">
         <w:r>
           <w:rPr>
             <w:rFonts w:asciiTheme="majorHAnsi" w:hAnsiTheme="majorHAnsi" w:cstheme="majorHAnsi"/>
@@ -6012,7 +6008,7 @@
           <w:t xml:space="preserve">, only </w:t>
         </w:r>
       </w:ins>
-      <w:del w:id="89" w:author="Andrea Schreier" w:date="2022-09-07T09:54:00Z">
+      <w:del w:id="84" w:author="Andrea Schreier" w:date="2022-09-07T09:54:00Z">
         <w:r>
           <w:rPr>
             <w:rFonts w:asciiTheme="majorHAnsi" w:hAnsiTheme="majorHAnsi" w:cstheme="majorHAnsi"/>
@@ -6058,7 +6054,7 @@
         </w:rPr>
         <w:t>(smelt) family were publicly available through GenBank</w:t>
       </w:r>
-      <w:ins w:id="90" w:author="Andrea Schreier" w:date="2022-09-07T09:54:00Z">
+      <w:ins w:id="85" w:author="Andrea Schreier" w:date="2022-09-07T09:54:00Z">
         <w:r>
           <w:rPr>
             <w:rFonts w:asciiTheme="majorHAnsi" w:hAnsiTheme="majorHAnsi" w:cstheme="majorHAnsi"/>
@@ -6327,9 +6323,9 @@
           <w:szCs w:val="24"/>
         </w:rPr>
       </w:pPr>
-      <w:bookmarkStart w:id="91" w:name="_Toc113123184"/>
-      <w:bookmarkStart w:id="92" w:name="_Toc113273223"/>
-      <w:commentRangeStart w:id="93"/>
+      <w:bookmarkStart w:id="86" w:name="_Toc113123184"/>
+      <w:bookmarkStart w:id="87" w:name="_Toc113273223"/>
+      <w:commentRangeStart w:id="88"/>
       <w:r>
         <w:rPr>
           <w:rFonts w:asciiTheme="majorHAnsi" w:hAnsiTheme="majorHAnsi" w:cstheme="majorHAnsi"/>
@@ -6337,16 +6333,16 @@
         </w:rPr>
         <w:t>Methods</w:t>
       </w:r>
-      <w:bookmarkEnd w:id="91"/>
-      <w:bookmarkEnd w:id="92"/>
-      <w:commentRangeEnd w:id="93"/>
+      <w:bookmarkEnd w:id="86"/>
+      <w:bookmarkEnd w:id="87"/>
+      <w:commentRangeEnd w:id="88"/>
       <w:r>
         <w:rPr>
           <w:rStyle w:val="CommentReference"/>
           <w:rFonts w:asciiTheme="minorHAnsi" w:hAnsiTheme="minorHAnsi"/>
           <w:b w:val="0"/>
         </w:rPr>
-        <w:commentReference w:id="93"/>
+        <w:commentReference w:id="88"/>
       </w:r>
     </w:p>
     <w:p>
@@ -6360,8 +6356,8 @@
           <w:szCs w:val="24"/>
         </w:rPr>
       </w:pPr>
-      <w:bookmarkStart w:id="94" w:name="_Toc113123185"/>
-      <w:bookmarkStart w:id="95" w:name="_Toc113273224"/>
+      <w:bookmarkStart w:id="89" w:name="_Toc113123185"/>
+      <w:bookmarkStart w:id="90" w:name="_Toc113273224"/>
       <w:r>
         <w:rPr>
           <w:rFonts w:asciiTheme="majorHAnsi" w:hAnsiTheme="majorHAnsi" w:cstheme="majorHAnsi"/>
@@ -6370,8 +6366,8 @@
         </w:rPr>
         <w:t>Sample collection &amp; DNA extraction</w:t>
       </w:r>
-      <w:bookmarkEnd w:id="94"/>
-      <w:bookmarkEnd w:id="95"/>
+      <w:bookmarkEnd w:id="89"/>
+      <w:bookmarkEnd w:id="90"/>
       <w:r>
         <w:rPr>
           <w:rFonts w:asciiTheme="majorHAnsi" w:hAnsiTheme="majorHAnsi" w:cstheme="majorHAnsi"/>
@@ -6399,7 +6395,7 @@
         </w:rPr>
         <w:t xml:space="preserve">To obtain high molecular weight (HMW) genomic DNA (gDNA), we collected tissue samples from </w:t>
       </w:r>
-      <w:commentRangeStart w:id="96"/>
+      <w:commentRangeStart w:id="91"/>
       <w:r>
         <w:rPr>
           <w:rFonts w:asciiTheme="majorHAnsi" w:hAnsiTheme="majorHAnsi" w:cstheme="majorHAnsi"/>
@@ -6408,12 +6404,12 @@
         </w:rPr>
         <w:t xml:space="preserve">male and female delta smelt </w:t>
       </w:r>
-      <w:commentRangeEnd w:id="96"/>
+      <w:commentRangeEnd w:id="91"/>
       <w:r>
         <w:rPr>
           <w:rStyle w:val="CommentReference"/>
         </w:rPr>
-        <w:commentReference w:id="96"/>
+        <w:commentReference w:id="91"/>
       </w:r>
       <w:r>
         <w:rPr>
@@ -6423,7 +6419,7 @@
         </w:rPr>
         <w:t xml:space="preserve">reared within the refuge population at the </w:t>
       </w:r>
-      <w:commentRangeStart w:id="97"/>
+      <w:commentRangeStart w:id="92"/>
       <w:r>
         <w:rPr>
           <w:rFonts w:asciiTheme="majorHAnsi" w:hAnsiTheme="majorHAnsi" w:cstheme="majorHAnsi"/>
@@ -6432,12 +6428,12 @@
         </w:rPr>
         <w:t>FCCL</w:t>
       </w:r>
-      <w:commentRangeEnd w:id="97"/>
+      <w:commentRangeEnd w:id="92"/>
       <w:r>
         <w:rPr>
           <w:rStyle w:val="CommentReference"/>
         </w:rPr>
-        <w:commentReference w:id="97"/>
+        <w:commentReference w:id="92"/>
       </w:r>
       <w:r>
         <w:rPr>
@@ -6447,7 +6443,7 @@
         </w:rPr>
         <w:t xml:space="preserve"> at 600 days post hatch. Fish were euthanized according to </w:t>
       </w:r>
-      <w:ins w:id="98" w:author="Andrea Schreier" w:date="2022-09-07T12:04:00Z">
+      <w:ins w:id="93" w:author="Andrea Schreier" w:date="2022-09-07T12:04:00Z">
         <w:r>
           <w:rPr>
             <w:rFonts w:asciiTheme="majorHAnsi" w:hAnsiTheme="majorHAnsi" w:cstheme="majorHAnsi"/>
@@ -6539,7 +6535,7 @@
         </w:rPr>
         <w:t xml:space="preserve">HMW gDNA was isolated by the UC Davis DNA Technologies &amp; Expression Analysis Core Laboratory </w:t>
       </w:r>
-      <w:del w:id="99" w:author="Andrea Schreier" w:date="2022-09-07T12:05:00Z">
+      <w:del w:id="94" w:author="Andrea Schreier" w:date="2022-09-07T12:05:00Z">
         <w:r>
           <w:rPr>
             <w:rFonts w:asciiTheme="majorHAnsi" w:hAnsiTheme="majorHAnsi" w:cstheme="majorHAnsi"/>
@@ -6659,7 +6655,7 @@
         <w:lastRenderedPageBreak/>
         <w:t>MA). Purity of the DNA was accessed by measuring 260/280 and 260/230 absorbance ratios on NanoDrop. Libraries of relevant sequencing technologies were created from extractions with an average read fragment length of 50kb</w:t>
       </w:r>
-      <w:del w:id="100" w:author="Andrea Schreier" w:date="2022-09-07T12:06:00Z">
+      <w:del w:id="95" w:author="Andrea Schreier" w:date="2022-09-07T12:06:00Z">
         <w:r>
           <w:rPr>
             <w:rFonts w:asciiTheme="majorHAnsi" w:hAnsiTheme="majorHAnsi" w:cstheme="majorHAnsi"/>
@@ -6700,9 +6696,9 @@
           <w:szCs w:val="24"/>
         </w:rPr>
       </w:pPr>
-      <w:bookmarkStart w:id="101" w:name="_Toc113123186"/>
-      <w:bookmarkStart w:id="102" w:name="_Toc113273225"/>
-      <w:commentRangeStart w:id="103"/>
+      <w:bookmarkStart w:id="96" w:name="_Toc113123186"/>
+      <w:bookmarkStart w:id="97" w:name="_Toc113273225"/>
+      <w:commentRangeStart w:id="98"/>
       <w:r>
         <w:rPr>
           <w:rFonts w:asciiTheme="majorHAnsi" w:hAnsiTheme="majorHAnsi" w:cstheme="majorHAnsi"/>
@@ -6711,14 +6707,14 @@
         </w:rPr>
         <w:t>Linked-read library prep</w:t>
       </w:r>
-      <w:commentRangeEnd w:id="103"/>
+      <w:commentRangeEnd w:id="98"/>
       <w:r>
         <w:rPr>
           <w:rStyle w:val="CommentReference"/>
           <w:i w:val="0"/>
           <w:iCs w:val="0"/>
         </w:rPr>
-        <w:commentReference w:id="103"/>
+        <w:commentReference w:id="98"/>
       </w:r>
       <w:r>
         <w:rPr>
@@ -6728,8 +6724,8 @@
         </w:rPr>
         <w:t>, sequencing &amp; quality control</w:t>
       </w:r>
-      <w:bookmarkEnd w:id="101"/>
-      <w:bookmarkEnd w:id="102"/>
+      <w:bookmarkEnd w:id="96"/>
+      <w:bookmarkEnd w:id="97"/>
     </w:p>
     <w:p>
       <w:pPr>
@@ -6741,7 +6737,7 @@
           <w:szCs w:val="24"/>
         </w:rPr>
       </w:pPr>
-      <w:commentRangeStart w:id="104"/>
+      <w:commentRangeStart w:id="99"/>
       <w:r>
         <w:rPr>
           <w:rFonts w:asciiTheme="majorHAnsi" w:hAnsiTheme="majorHAnsi" w:cstheme="majorHAnsi"/>
@@ -6750,12 +6746,12 @@
         </w:rPr>
         <w:t>Genomic DNA</w:t>
       </w:r>
-      <w:commentRangeEnd w:id="104"/>
+      <w:commentRangeEnd w:id="99"/>
       <w:r>
         <w:rPr>
           <w:rStyle w:val="CommentReference"/>
         </w:rPr>
-        <w:commentReference w:id="104"/>
+        <w:commentReference w:id="99"/>
       </w:r>
       <w:r>
         <w:rPr>
@@ -6765,7 +6761,7 @@
         </w:rPr>
         <w:t xml:space="preserve"> </w:t>
       </w:r>
-      <w:commentRangeStart w:id="105"/>
+      <w:commentRangeStart w:id="100"/>
       <w:r>
         <w:rPr>
           <w:rFonts w:asciiTheme="majorHAnsi" w:hAnsiTheme="majorHAnsi" w:cstheme="majorHAnsi"/>
@@ -6774,12 +6770,12 @@
         </w:rPr>
         <w:t>was</w:t>
       </w:r>
-      <w:commentRangeEnd w:id="105"/>
+      <w:commentRangeEnd w:id="100"/>
       <w:r>
         <w:rPr>
           <w:rStyle w:val="CommentReference"/>
         </w:rPr>
-        <w:commentReference w:id="105"/>
+        <w:commentReference w:id="100"/>
       </w:r>
       <w:r>
         <w:rPr>
@@ -6789,7 +6785,7 @@
         </w:rPr>
         <w:t xml:space="preserve"> adjusted to a concentration of 0.91 ng/µl and 1.14 ng of template gDNA was loaded on a Chromium Genome Chip. Whole genome sequencing libraries were prepared using Chromium Genome Library &amp; Gel Bead Kit v.2 (10X Genomics, cat. 120258), Chromium Genome Chip Kit v.2 (10X Genomics, cat. 120257), Chromium i7 Multiplex Kit (10X Genomics, cat. 120262) and Chromium controller according to manufacturer’s instructions with one modification. Briefly, gDNA was combined with Master Mix, a library of Genome Gel Beads, and partitioning oil to create Gel Bead-in-Emulsions (GEMs) on a Chromium Genome Chip. The GEMs were isothermally amplified with primers containing an Illumina Read 1 sequencing primer, a unique 16-bp 10X barcode and a 6-bp random primer sequence, and barcoded DNA fragments were recovered for Illumina library construction. The amount and fragment size of post-GEM DNA was quantified by running 1</w:t>
       </w:r>
-      <w:ins w:id="106" w:author="Andrea Schreier" w:date="2022-09-07T12:11:00Z">
+      <w:ins w:id="101" w:author="Andrea Schreier" w:date="2022-09-07T12:11:00Z">
         <w:r>
           <w:rPr>
             <w:rFonts w:asciiTheme="majorHAnsi" w:hAnsiTheme="majorHAnsi" w:cstheme="majorHAnsi"/>
@@ -6843,7 +6839,7 @@
         </w:rPr>
         <w:t>, Woburn, MA) to approximately 350</w:t>
       </w:r>
-      <w:ins w:id="107" w:author="Andrea Schreier" w:date="2022-09-07T12:11:00Z">
+      <w:ins w:id="102" w:author="Andrea Schreier" w:date="2022-09-07T12:11:00Z">
         <w:r>
           <w:rPr>
             <w:rFonts w:asciiTheme="majorHAnsi" w:hAnsiTheme="majorHAnsi" w:cstheme="majorHAnsi"/>
@@ -7144,7 +7140,7 @@
         </w:rPr>
         <w:t>. Each step splits sequencing data into sub-sequences of a given length (k-mers) to plot out frequencies or comparisons to visually inspect the data for quality issues. We looked for signs of bacterial and organell</w:t>
       </w:r>
-      <w:ins w:id="108" w:author="Andrea Schreier" w:date="2022-09-07T12:14:00Z">
+      <w:ins w:id="103" w:author="Andrea Schreier" w:date="2022-09-07T12:14:00Z">
         <w:r>
           <w:rPr>
             <w:rFonts w:asciiTheme="majorHAnsi" w:hAnsiTheme="majorHAnsi" w:cstheme="majorHAnsi"/>
@@ -7154,7 +7150,7 @@
           <w:t>ar DNA</w:t>
         </w:r>
       </w:ins>
-      <w:del w:id="109" w:author="Andrea Schreier" w:date="2022-09-07T12:14:00Z">
+      <w:del w:id="104" w:author="Andrea Schreier" w:date="2022-09-07T12:14:00Z">
         <w:r>
           <w:rPr>
             <w:rFonts w:asciiTheme="majorHAnsi" w:hAnsiTheme="majorHAnsi" w:cstheme="majorHAnsi"/>
@@ -7369,8 +7365,8 @@
           <w:szCs w:val="24"/>
         </w:rPr>
       </w:pPr>
-      <w:bookmarkStart w:id="110" w:name="_Toc113123187"/>
-      <w:bookmarkStart w:id="111" w:name="_Toc113273226"/>
+      <w:bookmarkStart w:id="105" w:name="_Toc113123187"/>
+      <w:bookmarkStart w:id="106" w:name="_Toc113273226"/>
       <w:r>
         <w:rPr>
           <w:rFonts w:asciiTheme="majorHAnsi" w:hAnsiTheme="majorHAnsi" w:cstheme="majorHAnsi"/>
@@ -7379,8 +7375,8 @@
         </w:rPr>
         <w:t>Long-read library prep, sequencing &amp; quality control</w:t>
       </w:r>
-      <w:bookmarkEnd w:id="110"/>
-      <w:bookmarkEnd w:id="111"/>
+      <w:bookmarkEnd w:id="105"/>
+      <w:bookmarkEnd w:id="106"/>
     </w:p>
     <w:p>
       <w:pPr>
@@ -7392,7 +7388,7 @@
           <w:szCs w:val="24"/>
         </w:rPr>
       </w:pPr>
-      <w:commentRangeStart w:id="112"/>
+      <w:commentRangeStart w:id="107"/>
       <w:r>
         <w:rPr>
           <w:rFonts w:asciiTheme="majorHAnsi" w:hAnsiTheme="majorHAnsi" w:cstheme="majorHAnsi"/>
@@ -7401,14 +7397,14 @@
         </w:rPr>
         <w:t xml:space="preserve">Genomic </w:t>
       </w:r>
-      <w:commentRangeEnd w:id="112"/>
+      <w:commentRangeEnd w:id="107"/>
       <w:r>
         <w:rPr>
           <w:rStyle w:val="CommentReference"/>
         </w:rPr>
-        <w:commentReference w:id="112"/>
-      </w:r>
-      <w:commentRangeStart w:id="113"/>
+        <w:commentReference w:id="107"/>
+      </w:r>
+      <w:commentRangeStart w:id="108"/>
       <w:r>
         <w:rPr>
           <w:rFonts w:asciiTheme="majorHAnsi" w:hAnsiTheme="majorHAnsi" w:cstheme="majorHAnsi"/>
@@ -7417,12 +7413,12 @@
         </w:rPr>
         <w:t>DNA</w:t>
       </w:r>
-      <w:commentRangeEnd w:id="113"/>
+      <w:commentRangeEnd w:id="108"/>
       <w:r>
         <w:rPr>
           <w:rStyle w:val="CommentReference"/>
         </w:rPr>
-        <w:commentReference w:id="113"/>
+        <w:commentReference w:id="108"/>
       </w:r>
       <w:r>
         <w:rPr>
@@ -7432,7 +7428,7 @@
         </w:rPr>
         <w:t xml:space="preserve"> was sheared to roughly 17</w:t>
       </w:r>
-      <w:ins w:id="114" w:author="Andrea Schreier" w:date="2022-09-07T12:21:00Z">
+      <w:ins w:id="109" w:author="Andrea Schreier" w:date="2022-09-07T12:21:00Z">
         <w:r>
           <w:rPr>
             <w:rFonts w:asciiTheme="majorHAnsi" w:hAnsiTheme="majorHAnsi" w:cstheme="majorHAnsi"/>
@@ -7695,7 +7691,7 @@
         </w:rPr>
         <w:t xml:space="preserve">Low-input HiFi libraries were constructed using the SMRTbell® Express Template Prep Kit v2.0 (Pacific Biosciences, cat #100-938-900) with protocol “Procedure &amp; Checklist - Preparing HiFi SMRTbell® libraries from Low DNA Input using SMRTbell® Express Template Prep Kit 2.0 v6, June 2020”. We used sheared DNA as input for removal of single-strand overhangs at 37°C for 15 minutes, followed by further enzymatic steps of DNA damage repair at 37°C for 30 minutes, End Repair and A-tailing at 20°C for 10 minutes and 65°C for 30 minutes, ligation of overhang adapters v3 at 20°C for 1 hour. Low Input HiFi SMRTbell® library was purified and concentrated twice first by 1.8X AMPure PB beads (Pacific Biosciences, cat #100-265-900) and 40% diluted AMPure beads to remove &lt; 3 kb SMRTbell® templates. Both high and low-input libraries were subsequently loaded onto </w:t>
       </w:r>
-      <w:commentRangeStart w:id="115"/>
+      <w:commentRangeStart w:id="110"/>
       <w:r>
         <w:rPr>
           <w:rFonts w:asciiTheme="majorHAnsi" w:hAnsiTheme="majorHAnsi" w:cstheme="majorHAnsi"/>
@@ -7704,12 +7700,12 @@
         </w:rPr>
         <w:t>8M</w:t>
       </w:r>
-      <w:commentRangeEnd w:id="115"/>
+      <w:commentRangeEnd w:id="110"/>
       <w:r>
         <w:rPr>
           <w:rStyle w:val="CommentReference"/>
         </w:rPr>
-        <w:commentReference w:id="115"/>
+        <w:commentReference w:id="110"/>
       </w:r>
       <w:r>
         <w:rPr>
@@ -7803,8 +7799,8 @@
           <w:u w:val="single"/>
         </w:rPr>
       </w:pPr>
-      <w:bookmarkStart w:id="116" w:name="_Toc113123188"/>
-      <w:bookmarkStart w:id="117" w:name="_Toc113273227"/>
+      <w:bookmarkStart w:id="111" w:name="_Toc113123188"/>
+      <w:bookmarkStart w:id="112" w:name="_Toc113273227"/>
       <w:r>
         <w:rPr>
           <w:rFonts w:asciiTheme="majorHAnsi" w:hAnsiTheme="majorHAnsi" w:cstheme="majorHAnsi"/>
@@ -7813,8 +7809,8 @@
         </w:rPr>
         <w:t>Hi-C chromatin conformation capture library prep, sequencing &amp; quality control</w:t>
       </w:r>
-      <w:bookmarkEnd w:id="116"/>
-      <w:bookmarkEnd w:id="117"/>
+      <w:bookmarkEnd w:id="111"/>
+      <w:bookmarkEnd w:id="112"/>
     </w:p>
     <w:p>
       <w:pPr>
@@ -7909,7 +7905,7 @@
         </w:rPr>
         <w:t xml:space="preserve">. Following the manufacturer's instructions for the kit, </w:t>
       </w:r>
-      <w:commentRangeStart w:id="118"/>
+      <w:commentRangeStart w:id="113"/>
       <w:r>
         <w:rPr>
           <w:rFonts w:asciiTheme="majorHAnsi" w:hAnsiTheme="majorHAnsi" w:cstheme="majorHAnsi"/>
@@ -7918,12 +7914,12 @@
         </w:rPr>
         <w:t xml:space="preserve">intact cells from two samples </w:t>
       </w:r>
-      <w:commentRangeEnd w:id="118"/>
+      <w:commentRangeEnd w:id="113"/>
       <w:r>
         <w:rPr>
           <w:rStyle w:val="CommentReference"/>
         </w:rPr>
-        <w:commentReference w:id="118"/>
+        <w:commentReference w:id="113"/>
       </w:r>
       <w:r>
         <w:rPr>
@@ -7933,7 +7929,7 @@
         </w:rPr>
         <w:t xml:space="preserve">were crosslinked using a formaldehyde solution, digested using the SAUIII restriction enzyme (cut site GATC), end repaired with biotinylated nucleotides, and proximity ligated to create chimeric molecules composed of fragments from different regions of the genome that were physically proximal in vivo, but not necessarily </w:t>
       </w:r>
-      <w:del w:id="119" w:author="Andrea Schreier" w:date="2022-09-07T12:25:00Z">
+      <w:del w:id="114" w:author="Andrea Schreier" w:date="2022-09-07T12:25:00Z">
         <w:r>
           <w:rPr>
             <w:rFonts w:asciiTheme="majorHAnsi" w:hAnsiTheme="majorHAnsi" w:cstheme="majorHAnsi"/>
@@ -7951,7 +7947,7 @@
         </w:rPr>
         <w:t>proximal</w:t>
       </w:r>
-      <w:ins w:id="120" w:author="Andrea Schreier" w:date="2022-09-07T12:25:00Z">
+      <w:ins w:id="115" w:author="Andrea Schreier" w:date="2022-09-07T12:25:00Z">
         <w:r>
           <w:rPr>
             <w:rFonts w:asciiTheme="majorHAnsi" w:hAnsiTheme="majorHAnsi" w:cstheme="majorHAnsi"/>
@@ -7969,7 +7965,7 @@
         </w:rPr>
         <w:t>. Continuing with the manufacturer's protocol, molecules were pulled down with streptavidin beads and processed into an Illumina-compatible sequencing library. Finally, 150</w:t>
       </w:r>
-      <w:ins w:id="121" w:author="Andrea Schreier" w:date="2022-09-07T12:26:00Z">
+      <w:ins w:id="116" w:author="Andrea Schreier" w:date="2022-09-07T12:26:00Z">
         <w:r>
           <w:rPr>
             <w:rFonts w:asciiTheme="majorHAnsi" w:hAnsiTheme="majorHAnsi" w:cstheme="majorHAnsi"/>
@@ -8011,7 +8007,7 @@
         </w:rPr>
         <w:t xml:space="preserve"> Raw sequencing data and an initial scaffolding report were received for the female sample. </w:t>
       </w:r>
-      <w:commentRangeStart w:id="122"/>
+      <w:commentRangeStart w:id="117"/>
       <w:r>
         <w:rPr>
           <w:rFonts w:asciiTheme="majorHAnsi" w:hAnsiTheme="majorHAnsi" w:cstheme="majorHAnsi"/>
@@ -8020,7 +8016,7 @@
         </w:rPr>
         <w:t xml:space="preserve">Due to the lack of availability of sequencing centers accepting new material during the COVID-19 pandemic, we outsourced the male </w:t>
       </w:r>
-      <w:ins w:id="123" w:author="Andrea Schreier" w:date="2022-09-07T12:26:00Z">
+      <w:ins w:id="118" w:author="Andrea Schreier" w:date="2022-09-07T12:26:00Z">
         <w:r>
           <w:rPr>
             <w:rFonts w:asciiTheme="majorHAnsi" w:hAnsiTheme="majorHAnsi" w:cstheme="majorHAnsi"/>
@@ -8030,7 +8026,7 @@
           <w:t>H</w:t>
         </w:r>
       </w:ins>
-      <w:del w:id="124" w:author="Andrea Schreier" w:date="2022-09-07T12:26:00Z">
+      <w:del w:id="119" w:author="Andrea Schreier" w:date="2022-09-07T12:26:00Z">
         <w:r>
           <w:rPr>
             <w:rFonts w:asciiTheme="majorHAnsi" w:hAnsiTheme="majorHAnsi" w:cstheme="majorHAnsi"/>
@@ -8048,7 +8044,7 @@
         </w:rPr>
         <w:t>i-</w:t>
       </w:r>
-      <w:ins w:id="125" w:author="Andrea Schreier" w:date="2022-09-07T12:26:00Z">
+      <w:ins w:id="120" w:author="Andrea Schreier" w:date="2022-09-07T12:26:00Z">
         <w:r>
           <w:rPr>
             <w:rFonts w:asciiTheme="majorHAnsi" w:hAnsiTheme="majorHAnsi" w:cstheme="majorHAnsi"/>
@@ -8058,7 +8054,7 @@
           <w:t>C</w:t>
         </w:r>
       </w:ins>
-      <w:del w:id="126" w:author="Andrea Schreier" w:date="2022-09-07T12:26:00Z">
+      <w:del w:id="121" w:author="Andrea Schreier" w:date="2022-09-07T12:26:00Z">
         <w:r>
           <w:rPr>
             <w:rFonts w:asciiTheme="majorHAnsi" w:hAnsiTheme="majorHAnsi" w:cstheme="majorHAnsi"/>
@@ -8085,12 +8081,12 @@
         <w:lastRenderedPageBreak/>
         <w:t>dissertation.</w:t>
       </w:r>
-      <w:commentRangeEnd w:id="122"/>
+      <w:commentRangeEnd w:id="117"/>
       <w:r>
         <w:rPr>
           <w:rStyle w:val="CommentReference"/>
         </w:rPr>
-        <w:commentReference w:id="122"/>
+        <w:commentReference w:id="117"/>
       </w:r>
       <w:r>
         <w:rPr>
@@ -8100,7 +8096,7 @@
         </w:rPr>
         <w:t xml:space="preserve"> Because </w:t>
       </w:r>
-      <w:ins w:id="127" w:author="Andrea Schreier" w:date="2022-09-07T12:27:00Z">
+      <w:ins w:id="122" w:author="Andrea Schreier" w:date="2022-09-07T12:27:00Z">
         <w:r>
           <w:rPr>
             <w:rFonts w:asciiTheme="majorHAnsi" w:hAnsiTheme="majorHAnsi" w:cstheme="majorHAnsi"/>
@@ -8110,7 +8106,7 @@
           <w:t>H</w:t>
         </w:r>
       </w:ins>
-      <w:del w:id="128" w:author="Andrea Schreier" w:date="2022-09-07T12:27:00Z">
+      <w:del w:id="123" w:author="Andrea Schreier" w:date="2022-09-07T12:27:00Z">
         <w:r>
           <w:rPr>
             <w:rFonts w:asciiTheme="majorHAnsi" w:hAnsiTheme="majorHAnsi" w:cstheme="majorHAnsi"/>
@@ -8128,7 +8124,7 @@
         </w:rPr>
         <w:t>i-</w:t>
       </w:r>
-      <w:ins w:id="129" w:author="Andrea Schreier" w:date="2022-09-07T12:27:00Z">
+      <w:ins w:id="124" w:author="Andrea Schreier" w:date="2022-09-07T12:27:00Z">
         <w:r>
           <w:rPr>
             <w:rFonts w:asciiTheme="majorHAnsi" w:hAnsiTheme="majorHAnsi" w:cstheme="majorHAnsi"/>
@@ -8138,7 +8134,7 @@
           <w:t>C</w:t>
         </w:r>
       </w:ins>
-      <w:del w:id="130" w:author="Andrea Schreier" w:date="2022-09-07T12:27:00Z">
+      <w:del w:id="125" w:author="Andrea Schreier" w:date="2022-09-07T12:27:00Z">
         <w:r>
           <w:rPr>
             <w:rFonts w:asciiTheme="majorHAnsi" w:hAnsiTheme="majorHAnsi" w:cstheme="majorHAnsi"/>
@@ -8156,7 +8152,7 @@
         </w:rPr>
         <w:t xml:space="preserve"> links long-range interactions, we used the female </w:t>
       </w:r>
-      <w:ins w:id="131" w:author="Andrea Schreier" w:date="2022-09-07T12:27:00Z">
+      <w:ins w:id="126" w:author="Andrea Schreier" w:date="2022-09-07T12:27:00Z">
         <w:r>
           <w:rPr>
             <w:rFonts w:asciiTheme="majorHAnsi" w:hAnsiTheme="majorHAnsi" w:cstheme="majorHAnsi"/>
@@ -8166,7 +8162,7 @@
           <w:t>H</w:t>
         </w:r>
       </w:ins>
-      <w:del w:id="132" w:author="Andrea Schreier" w:date="2022-09-07T12:27:00Z">
+      <w:del w:id="127" w:author="Andrea Schreier" w:date="2022-09-07T12:27:00Z">
         <w:r>
           <w:rPr>
             <w:rFonts w:asciiTheme="majorHAnsi" w:hAnsiTheme="majorHAnsi" w:cstheme="majorHAnsi"/>
@@ -8184,7 +8180,7 @@
         </w:rPr>
         <w:t>i-</w:t>
       </w:r>
-      <w:ins w:id="133" w:author="Andrea Schreier" w:date="2022-09-07T12:27:00Z">
+      <w:ins w:id="128" w:author="Andrea Schreier" w:date="2022-09-07T12:27:00Z">
         <w:r>
           <w:rPr>
             <w:rFonts w:asciiTheme="majorHAnsi" w:hAnsiTheme="majorHAnsi" w:cstheme="majorHAnsi"/>
@@ -8194,7 +8190,7 @@
           <w:t>C</w:t>
         </w:r>
       </w:ins>
-      <w:del w:id="134" w:author="Andrea Schreier" w:date="2022-09-07T12:27:00Z">
+      <w:del w:id="129" w:author="Andrea Schreier" w:date="2022-09-07T12:27:00Z">
         <w:r>
           <w:rPr>
             <w:rFonts w:asciiTheme="majorHAnsi" w:hAnsiTheme="majorHAnsi" w:cstheme="majorHAnsi"/>
@@ -8234,7 +8230,7 @@
         </w:rPr>
         <w:t xml:space="preserve">We evaluated </w:t>
       </w:r>
-      <w:ins w:id="135" w:author="Andrea Schreier" w:date="2022-09-07T12:27:00Z">
+      <w:ins w:id="130" w:author="Andrea Schreier" w:date="2022-09-07T12:27:00Z">
         <w:r>
           <w:rPr>
             <w:rFonts w:asciiTheme="majorHAnsi" w:hAnsiTheme="majorHAnsi" w:cstheme="majorHAnsi"/>
@@ -8244,7 +8240,7 @@
           <w:t>H</w:t>
         </w:r>
       </w:ins>
-      <w:del w:id="136" w:author="Andrea Schreier" w:date="2022-09-07T12:27:00Z">
+      <w:del w:id="131" w:author="Andrea Schreier" w:date="2022-09-07T12:27:00Z">
         <w:r>
           <w:rPr>
             <w:rFonts w:asciiTheme="majorHAnsi" w:hAnsiTheme="majorHAnsi" w:cstheme="majorHAnsi"/>
@@ -8262,7 +8258,7 @@
         </w:rPr>
         <w:t>i-</w:t>
       </w:r>
-      <w:ins w:id="137" w:author="Andrea Schreier" w:date="2022-09-07T12:27:00Z">
+      <w:ins w:id="132" w:author="Andrea Schreier" w:date="2022-09-07T12:27:00Z">
         <w:r>
           <w:rPr>
             <w:rFonts w:asciiTheme="majorHAnsi" w:hAnsiTheme="majorHAnsi" w:cstheme="majorHAnsi"/>
@@ -8272,7 +8268,7 @@
           <w:t>C</w:t>
         </w:r>
       </w:ins>
-      <w:del w:id="138" w:author="Andrea Schreier" w:date="2022-09-07T12:27:00Z">
+      <w:del w:id="133" w:author="Andrea Schreier" w:date="2022-09-07T12:27:00Z">
         <w:r>
           <w:rPr>
             <w:rFonts w:asciiTheme="majorHAnsi" w:hAnsiTheme="majorHAnsi" w:cstheme="majorHAnsi"/>
@@ -8290,7 +8286,7 @@
         </w:rPr>
         <w:t xml:space="preserve"> sequencing data by looking at base quality and mapping metrics. </w:t>
       </w:r>
-      <w:del w:id="139" w:author="Andrea Schreier" w:date="2022-09-07T12:27:00Z">
+      <w:del w:id="134" w:author="Andrea Schreier" w:date="2022-09-07T12:27:00Z">
         <w:r>
           <w:rPr>
             <w:rFonts w:asciiTheme="majorHAnsi" w:hAnsiTheme="majorHAnsi" w:cstheme="majorHAnsi"/>
@@ -8300,7 +8296,7 @@
           <w:delText>For basic metric quality assessment, we</w:delText>
         </w:r>
       </w:del>
-      <w:ins w:id="140" w:author="Andrea Schreier" w:date="2022-09-07T12:27:00Z">
+      <w:ins w:id="135" w:author="Andrea Schreier" w:date="2022-09-07T12:27:00Z">
         <w:r>
           <w:rPr>
             <w:rFonts w:asciiTheme="majorHAnsi" w:hAnsiTheme="majorHAnsi" w:cstheme="majorHAnsi"/>
@@ -8391,7 +8387,7 @@
         </w:rPr>
         <w:t xml:space="preserve"> to obtain raw sequencing data metrics such as per sequence quality scores, GC content, total number of reads, average read length and number of bases. To assess if the </w:t>
       </w:r>
-      <w:ins w:id="141" w:author="Andrea Schreier" w:date="2022-09-07T12:27:00Z">
+      <w:ins w:id="136" w:author="Andrea Schreier" w:date="2022-09-07T12:27:00Z">
         <w:r>
           <w:rPr>
             <w:rFonts w:asciiTheme="majorHAnsi" w:hAnsiTheme="majorHAnsi" w:cstheme="majorHAnsi"/>
@@ -8401,7 +8397,7 @@
           <w:t>H</w:t>
         </w:r>
       </w:ins>
-      <w:del w:id="142" w:author="Andrea Schreier" w:date="2022-09-07T12:27:00Z">
+      <w:del w:id="137" w:author="Andrea Schreier" w:date="2022-09-07T12:27:00Z">
         <w:r>
           <w:rPr>
             <w:rFonts w:asciiTheme="majorHAnsi" w:hAnsiTheme="majorHAnsi" w:cstheme="majorHAnsi"/>
@@ -8419,7 +8415,7 @@
         </w:rPr>
         <w:t>i-</w:t>
       </w:r>
-      <w:ins w:id="143" w:author="Andrea Schreier" w:date="2022-09-07T12:27:00Z">
+      <w:ins w:id="138" w:author="Andrea Schreier" w:date="2022-09-07T12:27:00Z">
         <w:r>
           <w:rPr>
             <w:rFonts w:asciiTheme="majorHAnsi" w:hAnsiTheme="majorHAnsi" w:cstheme="majorHAnsi"/>
@@ -8429,7 +8425,7 @@
           <w:t>C</w:t>
         </w:r>
       </w:ins>
-      <w:del w:id="144" w:author="Andrea Schreier" w:date="2022-09-07T12:27:00Z">
+      <w:del w:id="139" w:author="Andrea Schreier" w:date="2022-09-07T12:27:00Z">
         <w:r>
           <w:rPr>
             <w:rFonts w:asciiTheme="majorHAnsi" w:hAnsiTheme="majorHAnsi" w:cstheme="majorHAnsi"/>
@@ -8447,7 +8443,7 @@
         </w:rPr>
         <w:t xml:space="preserve"> sequencing data would be useful in linking scaffolds, we looked at a percentage of high-quality reads (minimum mapping quality of greater than or equal to 20, a maximum edit distance of less than or equal to 5, and no duplications) that mapped to our draft assembly created from </w:t>
       </w:r>
-      <w:commentRangeStart w:id="145"/>
+      <w:commentRangeStart w:id="140"/>
       <w:r>
         <w:rPr>
           <w:rFonts w:asciiTheme="majorHAnsi" w:hAnsiTheme="majorHAnsi" w:cstheme="majorHAnsi"/>
@@ -8456,12 +8452,12 @@
         </w:rPr>
         <w:t>the prior step</w:t>
       </w:r>
-      <w:commentRangeEnd w:id="145"/>
+      <w:commentRangeEnd w:id="140"/>
       <w:r>
         <w:rPr>
           <w:rStyle w:val="CommentReference"/>
         </w:rPr>
-        <w:commentReference w:id="145"/>
+        <w:commentReference w:id="140"/>
       </w:r>
       <w:r>
         <w:rPr>
@@ -8471,7 +8467,7 @@
         </w:rPr>
         <w:t>. We also observed the number of reads which aligned to each contig (&gt;</w:t>
       </w:r>
-      <w:ins w:id="146" w:author="Andrea Schreier" w:date="2022-09-07T12:28:00Z">
+      <w:ins w:id="141" w:author="Andrea Schreier" w:date="2022-09-07T12:28:00Z">
         <w:r>
           <w:rPr>
             <w:rFonts w:asciiTheme="majorHAnsi" w:hAnsiTheme="majorHAnsi" w:cstheme="majorHAnsi"/>
@@ -8489,7 +8485,7 @@
         </w:rPr>
         <w:t>600 desired) and the number of high-quality reads greater than 10</w:t>
       </w:r>
-      <w:ins w:id="147" w:author="Andrea Schreier" w:date="2022-09-07T12:28:00Z">
+      <w:ins w:id="142" w:author="Andrea Schreier" w:date="2022-09-07T12:28:00Z">
         <w:r>
           <w:rPr>
             <w:rFonts w:asciiTheme="majorHAnsi" w:hAnsiTheme="majorHAnsi" w:cstheme="majorHAnsi"/>
@@ -8540,8 +8536,8 @@
           <w:szCs w:val="24"/>
         </w:rPr>
       </w:pPr>
-      <w:bookmarkStart w:id="148" w:name="_Toc113123189"/>
-      <w:bookmarkStart w:id="149" w:name="_Toc113273228"/>
+      <w:bookmarkStart w:id="143" w:name="_Toc113123189"/>
+      <w:bookmarkStart w:id="144" w:name="_Toc113273228"/>
       <w:r>
         <w:rPr>
           <w:rFonts w:asciiTheme="majorHAnsi" w:hAnsiTheme="majorHAnsi" w:cstheme="majorHAnsi"/>
@@ -8550,8 +8546,8 @@
         </w:rPr>
         <w:t>Genome assembly</w:t>
       </w:r>
-      <w:bookmarkEnd w:id="148"/>
-      <w:bookmarkEnd w:id="149"/>
+      <w:bookmarkEnd w:id="143"/>
+      <w:bookmarkEnd w:id="144"/>
     </w:p>
     <w:p>
       <w:pPr>
@@ -8751,7 +8747,7 @@
         </w:rPr>
         <w:t xml:space="preserve"> wrappers enabled to generate phased primary and alternative assembly files polished of errors. </w:t>
       </w:r>
-      <w:del w:id="150" w:author="Andrea Schreier" w:date="2022-09-07T12:30:00Z">
+      <w:del w:id="145" w:author="Andrea Schreier" w:date="2022-09-07T12:30:00Z">
         <w:r>
           <w:rPr>
             <w:rFonts w:asciiTheme="majorHAnsi" w:hAnsiTheme="majorHAnsi" w:cstheme="majorHAnsi"/>
@@ -8778,7 +8774,7 @@
           <w:delText xml:space="preserve"> assembly using linked-read data</w:delText>
         </w:r>
       </w:del>
-      <w:ins w:id="151" w:author="Andrea Schreier" w:date="2022-09-07T12:30:00Z">
+      <w:ins w:id="146" w:author="Andrea Schreier" w:date="2022-09-07T12:30:00Z">
         <w:r>
           <w:rPr>
             <w:rFonts w:asciiTheme="majorHAnsi" w:hAnsiTheme="majorHAnsi" w:cstheme="majorHAnsi"/>
@@ -8788,7 +8784,7 @@
           <w:t>A linked- and long read-</w:t>
         </w:r>
       </w:ins>
-      <w:ins w:id="152" w:author="Andrea Schreier" w:date="2022-09-07T12:31:00Z">
+      <w:ins w:id="147" w:author="Andrea Schreier" w:date="2022-09-07T12:31:00Z">
         <w:r>
           <w:rPr>
             <w:rFonts w:asciiTheme="majorHAnsi" w:hAnsiTheme="majorHAnsi" w:cstheme="majorHAnsi"/>
@@ -8803,7 +8799,7 @@
             <w:sz w:val="24"/>
             <w:szCs w:val="24"/>
             <w:vertAlign w:val="subscript"/>
-            <w:rPrChange w:id="153" w:author="Andrea Schreier" w:date="2022-09-07T12:31:00Z">
+            <w:rPrChange w:id="148" w:author="Andrea Schreier" w:date="2022-09-07T12:31:00Z">
               <w:rPr>
                 <w:rFonts w:asciiTheme="majorHAnsi" w:hAnsiTheme="majorHAnsi" w:cstheme="majorHAnsi"/>
                 <w:sz w:val="24"/>
@@ -8822,7 +8818,7 @@
           <w:t>) draft assembly was created using</w:t>
         </w:r>
       </w:ins>
-      <w:del w:id="154" w:author="Andrea Schreier" w:date="2022-09-07T12:31:00Z">
+      <w:del w:id="149" w:author="Andrea Schreier" w:date="2022-09-07T12:31:00Z">
         <w:r>
           <w:rPr>
             <w:rFonts w:asciiTheme="majorHAnsi" w:hAnsiTheme="majorHAnsi" w:cstheme="majorHAnsi"/>
@@ -8942,7 +8938,7 @@
         </w:rPr>
         <w:t xml:space="preserve"> </w:t>
       </w:r>
-      <w:ins w:id="155" w:author="Andrea Schreier" w:date="2022-09-07T12:29:00Z">
+      <w:ins w:id="150" w:author="Andrea Schreier" w:date="2022-09-07T12:29:00Z">
         <w:r>
           <w:rPr>
             <w:rFonts w:asciiTheme="majorHAnsi" w:hAnsiTheme="majorHAnsi" w:cstheme="majorHAnsi"/>
@@ -8952,7 +8948,7 @@
           <w:t>to</w:t>
         </w:r>
       </w:ins>
-      <w:del w:id="156" w:author="Andrea Schreier" w:date="2022-09-07T12:29:00Z">
+      <w:del w:id="151" w:author="Andrea Schreier" w:date="2022-09-07T12:29:00Z">
         <w:r>
           <w:rPr>
             <w:rFonts w:asciiTheme="majorHAnsi" w:hAnsiTheme="majorHAnsi" w:cstheme="majorHAnsi"/>
@@ -8970,7 +8966,7 @@
         </w:rPr>
         <w:t xml:space="preserve"> first break</w:t>
       </w:r>
-      <w:del w:id="157" w:author="Andrea Schreier" w:date="2022-09-07T12:29:00Z">
+      <w:del w:id="152" w:author="Andrea Schreier" w:date="2022-09-07T12:29:00Z">
         <w:r>
           <w:rPr>
             <w:rFonts w:asciiTheme="majorHAnsi" w:hAnsiTheme="majorHAnsi" w:cstheme="majorHAnsi"/>
@@ -8988,7 +8984,7 @@
         </w:rPr>
         <w:t xml:space="preserve"> the assembly at locations that were incorrectly joined</w:t>
       </w:r>
-      <w:ins w:id="158" w:author="Andrea Schreier" w:date="2022-09-07T12:29:00Z">
+      <w:ins w:id="153" w:author="Andrea Schreier" w:date="2022-09-07T12:29:00Z">
         <w:r>
           <w:rPr>
             <w:rFonts w:asciiTheme="majorHAnsi" w:hAnsiTheme="majorHAnsi" w:cstheme="majorHAnsi"/>
@@ -8998,7 +8994,7 @@
           <w:t xml:space="preserve"> and</w:t>
         </w:r>
       </w:ins>
-      <w:del w:id="159" w:author="Andrea Schreier" w:date="2022-09-07T12:29:00Z">
+      <w:del w:id="154" w:author="Andrea Schreier" w:date="2022-09-07T12:29:00Z">
         <w:r>
           <w:rPr>
             <w:rFonts w:asciiTheme="majorHAnsi" w:hAnsiTheme="majorHAnsi" w:cstheme="majorHAnsi"/>
@@ -9016,7 +9012,7 @@
         </w:rPr>
         <w:t xml:space="preserve"> scaffold</w:t>
       </w:r>
-      <w:del w:id="160" w:author="Andrea Schreier" w:date="2022-09-07T12:29:00Z">
+      <w:del w:id="155" w:author="Andrea Schreier" w:date="2022-09-07T12:29:00Z">
         <w:r>
           <w:rPr>
             <w:rFonts w:asciiTheme="majorHAnsi" w:hAnsiTheme="majorHAnsi" w:cstheme="majorHAnsi"/>
@@ -9043,7 +9039,7 @@
         </w:rPr>
         <w:t xml:space="preserve"> sequencing segments</w:t>
       </w:r>
-      <w:del w:id="161" w:author="Andrea Schreier" w:date="2022-09-07T12:31:00Z">
+      <w:del w:id="156" w:author="Andrea Schreier" w:date="2022-09-07T12:31:00Z">
         <w:r>
           <w:rPr>
             <w:rFonts w:asciiTheme="majorHAnsi" w:hAnsiTheme="majorHAnsi" w:cstheme="majorHAnsi"/>
@@ -9082,7 +9078,7 @@
         </w:rPr>
         <w:t xml:space="preserve">. After linked-read scaffolding, we </w:t>
       </w:r>
-      <w:ins w:id="162" w:author="Andrea Schreier" w:date="2022-09-07T12:32:00Z">
+      <w:ins w:id="157" w:author="Andrea Schreier" w:date="2022-09-07T12:32:00Z">
         <w:r>
           <w:rPr>
             <w:rFonts w:asciiTheme="majorHAnsi" w:hAnsiTheme="majorHAnsi" w:cstheme="majorHAnsi"/>
@@ -9103,7 +9099,7 @@
         </w:rPr>
         <w:t>follow</w:t>
       </w:r>
-      <w:ins w:id="163" w:author="Andrea Schreier" w:date="2022-09-07T12:32:00Z">
+      <w:ins w:id="158" w:author="Andrea Schreier" w:date="2022-09-07T12:32:00Z">
         <w:r>
           <w:rPr>
             <w:rFonts w:asciiTheme="majorHAnsi" w:hAnsiTheme="majorHAnsi" w:cstheme="majorHAnsi"/>
@@ -9114,7 +9110,7 @@
           <w:t>ing</w:t>
         </w:r>
       </w:ins>
-      <w:del w:id="164" w:author="Andrea Schreier" w:date="2022-09-07T12:32:00Z">
+      <w:del w:id="159" w:author="Andrea Schreier" w:date="2022-09-07T12:32:00Z">
         <w:r>
           <w:rPr>
             <w:rFonts w:asciiTheme="majorHAnsi" w:hAnsiTheme="majorHAnsi" w:cstheme="majorHAnsi"/>
@@ -9134,7 +9130,7 @@
         </w:rPr>
         <w:t xml:space="preserve"> the Arima mapping protocol (https://github.com/ArimaGenomics/mapping_pipeline) </w:t>
       </w:r>
-      <w:ins w:id="165" w:author="Andrea Schreier" w:date="2022-09-07T12:32:00Z">
+      <w:ins w:id="160" w:author="Andrea Schreier" w:date="2022-09-07T12:32:00Z">
         <w:r>
           <w:rPr>
             <w:rFonts w:asciiTheme="majorHAnsi" w:hAnsiTheme="majorHAnsi" w:cstheme="majorHAnsi"/>
@@ -9145,7 +9141,7 @@
           <w:t xml:space="preserve">so </w:t>
         </w:r>
       </w:ins>
-      <w:del w:id="166" w:author="Andrea Schreier" w:date="2022-09-07T12:32:00Z">
+      <w:del w:id="161" w:author="Andrea Schreier" w:date="2022-09-07T12:32:00Z">
         <w:r>
           <w:rPr>
             <w:rFonts w:asciiTheme="majorHAnsi" w:hAnsiTheme="majorHAnsi" w:cstheme="majorHAnsi"/>
@@ -9156,7 +9152,7 @@
           <w:delText xml:space="preserve">to prepare the </w:delText>
         </w:r>
       </w:del>
-      <w:del w:id="167" w:author="Andrea Schreier" w:date="2022-09-07T12:31:00Z">
+      <w:del w:id="162" w:author="Andrea Schreier" w:date="2022-09-07T12:31:00Z">
         <w:r>
           <w:rPr>
             <w:rFonts w:asciiTheme="majorHAnsi" w:hAnsiTheme="majorHAnsi" w:cstheme="majorHAnsi"/>
@@ -9167,7 +9163,7 @@
           <w:delText>h</w:delText>
         </w:r>
       </w:del>
-      <w:del w:id="168" w:author="Andrea Schreier" w:date="2022-09-07T12:32:00Z">
+      <w:del w:id="163" w:author="Andrea Schreier" w:date="2022-09-07T12:32:00Z">
         <w:r>
           <w:rPr>
             <w:rFonts w:asciiTheme="majorHAnsi" w:hAnsiTheme="majorHAnsi" w:cstheme="majorHAnsi"/>
@@ -9178,7 +9174,7 @@
           <w:delText>i-</w:delText>
         </w:r>
       </w:del>
-      <w:del w:id="169" w:author="Andrea Schreier" w:date="2022-09-07T12:31:00Z">
+      <w:del w:id="164" w:author="Andrea Schreier" w:date="2022-09-07T12:31:00Z">
         <w:r>
           <w:rPr>
             <w:rFonts w:asciiTheme="majorHAnsi" w:hAnsiTheme="majorHAnsi" w:cstheme="majorHAnsi"/>
@@ -9189,7 +9185,7 @@
           <w:delText>c</w:delText>
         </w:r>
       </w:del>
-      <w:del w:id="170" w:author="Andrea Schreier" w:date="2022-09-07T12:32:00Z">
+      <w:del w:id="165" w:author="Andrea Schreier" w:date="2022-09-07T12:32:00Z">
         <w:r>
           <w:rPr>
             <w:rFonts w:asciiTheme="majorHAnsi" w:hAnsiTheme="majorHAnsi" w:cstheme="majorHAnsi"/>
@@ -9209,7 +9205,7 @@
         </w:rPr>
         <w:t xml:space="preserve">interaction mapping information </w:t>
       </w:r>
-      <w:ins w:id="171" w:author="Andrea Schreier" w:date="2022-09-07T12:32:00Z">
+      <w:ins w:id="166" w:author="Andrea Schreier" w:date="2022-09-07T12:32:00Z">
         <w:r>
           <w:rPr>
             <w:rFonts w:asciiTheme="majorHAnsi" w:hAnsiTheme="majorHAnsi" w:cstheme="majorHAnsi"/>
@@ -9248,7 +9244,7 @@
         </w:rPr>
         <w:t xml:space="preserve"> draft assembly. To prep the sequencing data, we independently aligned paired-end </w:t>
       </w:r>
-      <w:ins w:id="172" w:author="Andrea Schreier" w:date="2022-09-07T12:32:00Z">
+      <w:ins w:id="167" w:author="Andrea Schreier" w:date="2022-09-07T12:32:00Z">
         <w:r>
           <w:rPr>
             <w:rFonts w:asciiTheme="majorHAnsi" w:hAnsiTheme="majorHAnsi" w:cstheme="majorHAnsi"/>
@@ -9259,7 +9255,7 @@
           <w:t>H</w:t>
         </w:r>
       </w:ins>
-      <w:del w:id="173" w:author="Andrea Schreier" w:date="2022-09-07T12:32:00Z">
+      <w:del w:id="168" w:author="Andrea Schreier" w:date="2022-09-07T12:32:00Z">
         <w:r>
           <w:rPr>
             <w:rFonts w:asciiTheme="majorHAnsi" w:hAnsiTheme="majorHAnsi" w:cstheme="majorHAnsi"/>
@@ -9279,7 +9275,7 @@
         </w:rPr>
         <w:t>i-</w:t>
       </w:r>
-      <w:ins w:id="174" w:author="Andrea Schreier" w:date="2022-09-07T12:32:00Z">
+      <w:ins w:id="169" w:author="Andrea Schreier" w:date="2022-09-07T12:32:00Z">
         <w:r>
           <w:rPr>
             <w:rFonts w:asciiTheme="majorHAnsi" w:hAnsiTheme="majorHAnsi" w:cstheme="majorHAnsi"/>
@@ -9290,7 +9286,7 @@
           <w:t>C</w:t>
         </w:r>
       </w:ins>
-      <w:del w:id="175" w:author="Andrea Schreier" w:date="2022-09-07T12:32:00Z">
+      <w:del w:id="170" w:author="Andrea Schreier" w:date="2022-09-07T12:32:00Z">
         <w:r>
           <w:rPr>
             <w:rFonts w:asciiTheme="majorHAnsi" w:hAnsiTheme="majorHAnsi" w:cstheme="majorHAnsi"/>
@@ -9490,7 +9486,7 @@
         </w:rPr>
         <w:t xml:space="preserve"> script. Then, we paired the </w:t>
       </w:r>
-      <w:ins w:id="176" w:author="Andrea Schreier" w:date="2022-09-07T12:32:00Z">
+      <w:ins w:id="171" w:author="Andrea Schreier" w:date="2022-09-07T12:32:00Z">
         <w:r>
           <w:rPr>
             <w:rFonts w:asciiTheme="majorHAnsi" w:hAnsiTheme="majorHAnsi" w:cstheme="majorHAnsi"/>
@@ -9501,7 +9497,7 @@
           <w:t>H</w:t>
         </w:r>
       </w:ins>
-      <w:del w:id="177" w:author="Andrea Schreier" w:date="2022-09-07T12:32:00Z">
+      <w:del w:id="172" w:author="Andrea Schreier" w:date="2022-09-07T12:32:00Z">
         <w:r>
           <w:rPr>
             <w:rFonts w:asciiTheme="majorHAnsi" w:hAnsiTheme="majorHAnsi" w:cstheme="majorHAnsi"/>
@@ -9521,7 +9517,7 @@
         </w:rPr>
         <w:t>i-</w:t>
       </w:r>
-      <w:ins w:id="178" w:author="Andrea Schreier" w:date="2022-09-07T12:32:00Z">
+      <w:ins w:id="173" w:author="Andrea Schreier" w:date="2022-09-07T12:32:00Z">
         <w:r>
           <w:rPr>
             <w:rFonts w:asciiTheme="majorHAnsi" w:hAnsiTheme="majorHAnsi" w:cstheme="majorHAnsi"/>
@@ -9532,7 +9528,7 @@
           <w:t>C</w:t>
         </w:r>
       </w:ins>
-      <w:del w:id="179" w:author="Andrea Schreier" w:date="2022-09-07T12:32:00Z">
+      <w:del w:id="174" w:author="Andrea Schreier" w:date="2022-09-07T12:32:00Z">
         <w:r>
           <w:rPr>
             <w:rFonts w:asciiTheme="majorHAnsi" w:hAnsiTheme="majorHAnsi" w:cstheme="majorHAnsi"/>
@@ -9572,7 +9568,7 @@
         </w:rPr>
         <w:t xml:space="preserve"> (https://github.com/broadinstitute/picard) to add read groups and remove PCR duplicates. After </w:t>
       </w:r>
-      <w:commentRangeStart w:id="180"/>
+      <w:commentRangeStart w:id="175"/>
       <w:r>
         <w:rPr>
           <w:rFonts w:asciiTheme="majorHAnsi" w:hAnsiTheme="majorHAnsi" w:cstheme="majorHAnsi"/>
@@ -9582,12 +9578,12 @@
         </w:rPr>
         <w:t>filtering</w:t>
       </w:r>
-      <w:commentRangeEnd w:id="180"/>
+      <w:commentRangeEnd w:id="175"/>
       <w:r>
         <w:rPr>
           <w:rStyle w:val="CommentReference"/>
         </w:rPr>
-        <w:commentReference w:id="180"/>
+        <w:commentReference w:id="175"/>
       </w:r>
       <w:r>
         <w:rPr>
@@ -9598,7 +9594,7 @@
         </w:rPr>
         <w:t xml:space="preserve"> the </w:t>
       </w:r>
-      <w:ins w:id="181" w:author="Andrea Schreier" w:date="2022-09-07T12:33:00Z">
+      <w:ins w:id="176" w:author="Andrea Schreier" w:date="2022-09-07T12:33:00Z">
         <w:r>
           <w:rPr>
             <w:rFonts w:asciiTheme="majorHAnsi" w:hAnsiTheme="majorHAnsi" w:cstheme="majorHAnsi"/>
@@ -9609,7 +9605,7 @@
           <w:t>H</w:t>
         </w:r>
       </w:ins>
-      <w:del w:id="182" w:author="Andrea Schreier" w:date="2022-09-07T12:33:00Z">
+      <w:del w:id="177" w:author="Andrea Schreier" w:date="2022-09-07T12:33:00Z">
         <w:r>
           <w:rPr>
             <w:rFonts w:asciiTheme="majorHAnsi" w:hAnsiTheme="majorHAnsi" w:cstheme="majorHAnsi"/>
@@ -9629,7 +9625,7 @@
         </w:rPr>
         <w:t>i-</w:t>
       </w:r>
-      <w:ins w:id="183" w:author="Andrea Schreier" w:date="2022-09-07T12:33:00Z">
+      <w:ins w:id="178" w:author="Andrea Schreier" w:date="2022-09-07T12:33:00Z">
         <w:r>
           <w:rPr>
             <w:rFonts w:asciiTheme="majorHAnsi" w:hAnsiTheme="majorHAnsi" w:cstheme="majorHAnsi"/>
@@ -9640,7 +9636,7 @@
           <w:t>C</w:t>
         </w:r>
       </w:ins>
-      <w:del w:id="184" w:author="Andrea Schreier" w:date="2022-09-07T12:33:00Z">
+      <w:del w:id="179" w:author="Andrea Schreier" w:date="2022-09-07T12:33:00Z">
         <w:r>
           <w:rPr>
             <w:rFonts w:asciiTheme="majorHAnsi" w:hAnsiTheme="majorHAnsi" w:cstheme="majorHAnsi"/>
@@ -9892,7 +9888,7 @@
         </w:rPr>
         <w:t xml:space="preserve"> assembly with the filtered </w:t>
       </w:r>
-      <w:ins w:id="185" w:author="Andrea Schreier" w:date="2022-09-07T12:34:00Z">
+      <w:ins w:id="180" w:author="Andrea Schreier" w:date="2022-09-07T12:34:00Z">
         <w:r>
           <w:rPr>
             <w:rFonts w:asciiTheme="majorHAnsi" w:hAnsiTheme="majorHAnsi" w:cstheme="majorHAnsi"/>
@@ -9903,7 +9899,7 @@
           <w:t>H</w:t>
         </w:r>
       </w:ins>
-      <w:del w:id="186" w:author="Andrea Schreier" w:date="2022-09-07T12:34:00Z">
+      <w:del w:id="181" w:author="Andrea Schreier" w:date="2022-09-07T12:34:00Z">
         <w:r>
           <w:rPr>
             <w:rFonts w:asciiTheme="majorHAnsi" w:hAnsiTheme="majorHAnsi" w:cstheme="majorHAnsi"/>
@@ -9923,7 +9919,7 @@
         </w:rPr>
         <w:t>i-</w:t>
       </w:r>
-      <w:ins w:id="187" w:author="Andrea Schreier" w:date="2022-09-07T12:34:00Z">
+      <w:ins w:id="182" w:author="Andrea Schreier" w:date="2022-09-07T12:34:00Z">
         <w:r>
           <w:rPr>
             <w:rFonts w:asciiTheme="majorHAnsi" w:hAnsiTheme="majorHAnsi" w:cstheme="majorHAnsi"/>
@@ -9934,7 +9930,7 @@
           <w:t>C</w:t>
         </w:r>
       </w:ins>
-      <w:del w:id="188" w:author="Andrea Schreier" w:date="2022-09-07T12:34:00Z">
+      <w:del w:id="183" w:author="Andrea Schreier" w:date="2022-09-07T12:34:00Z">
         <w:r>
           <w:rPr>
             <w:rFonts w:asciiTheme="majorHAnsi" w:hAnsiTheme="majorHAnsi" w:cstheme="majorHAnsi"/>
@@ -9954,7 +9950,7 @@
         </w:rPr>
         <w:t xml:space="preserve"> data to produce a linked, long, and </w:t>
       </w:r>
-      <w:ins w:id="189" w:author="Andrea Schreier" w:date="2022-09-07T12:34:00Z">
+      <w:ins w:id="184" w:author="Andrea Schreier" w:date="2022-09-07T12:34:00Z">
         <w:r>
           <w:rPr>
             <w:rFonts w:asciiTheme="majorHAnsi" w:hAnsiTheme="majorHAnsi" w:cstheme="majorHAnsi"/>
@@ -9965,7 +9961,7 @@
           <w:t>H</w:t>
         </w:r>
       </w:ins>
-      <w:del w:id="190" w:author="Andrea Schreier" w:date="2022-09-07T12:34:00Z">
+      <w:del w:id="185" w:author="Andrea Schreier" w:date="2022-09-07T12:34:00Z">
         <w:r>
           <w:rPr>
             <w:rFonts w:asciiTheme="majorHAnsi" w:hAnsiTheme="majorHAnsi" w:cstheme="majorHAnsi"/>
@@ -9985,7 +9981,7 @@
         </w:rPr>
         <w:t>i-</w:t>
       </w:r>
-      <w:ins w:id="191" w:author="Andrea Schreier" w:date="2022-09-07T12:34:00Z">
+      <w:ins w:id="186" w:author="Andrea Schreier" w:date="2022-09-07T12:34:00Z">
         <w:r>
           <w:rPr>
             <w:rFonts w:asciiTheme="majorHAnsi" w:hAnsiTheme="majorHAnsi" w:cstheme="majorHAnsi"/>
@@ -9996,7 +9992,7 @@
           <w:t>C</w:t>
         </w:r>
       </w:ins>
-      <w:del w:id="192" w:author="Andrea Schreier" w:date="2022-09-07T12:34:00Z">
+      <w:del w:id="187" w:author="Andrea Schreier" w:date="2022-09-07T12:34:00Z">
         <w:r>
           <w:rPr>
             <w:rFonts w:asciiTheme="majorHAnsi" w:hAnsiTheme="majorHAnsi" w:cstheme="majorHAnsi"/>
@@ -10054,7 +10050,7 @@
         </w:rPr>
         <w:t xml:space="preserve"> assembly into chromosome</w:t>
       </w:r>
-      <w:del w:id="193" w:author="Andrea Schreier" w:date="2022-09-07T12:34:00Z">
+      <w:del w:id="188" w:author="Andrea Schreier" w:date="2022-09-07T12:34:00Z">
         <w:r>
           <w:rPr>
             <w:rFonts w:asciiTheme="majorHAnsi" w:hAnsiTheme="majorHAnsi" w:cstheme="majorHAnsi"/>
@@ -10258,8 +10254,8 @@
           <w:szCs w:val="24"/>
         </w:rPr>
       </w:pPr>
-      <w:bookmarkStart w:id="194" w:name="_Toc113123190"/>
-      <w:bookmarkStart w:id="195" w:name="_Toc113273229"/>
+      <w:bookmarkStart w:id="189" w:name="_Toc113123190"/>
+      <w:bookmarkStart w:id="190" w:name="_Toc113273229"/>
       <w:r>
         <w:rPr>
           <w:rFonts w:asciiTheme="majorHAnsi" w:hAnsiTheme="majorHAnsi" w:cstheme="majorHAnsi"/>
@@ -10268,8 +10264,8 @@
         </w:rPr>
         <w:t>Assembly quality assessment</w:t>
       </w:r>
-      <w:bookmarkEnd w:id="194"/>
-      <w:bookmarkEnd w:id="195"/>
+      <w:bookmarkEnd w:id="189"/>
+      <w:bookmarkEnd w:id="190"/>
     </w:p>
     <w:p>
       <w:pPr>
@@ -10315,7 +10311,7 @@
         </w:rPr>
         <w:t>4</w:t>
       </w:r>
-      <w:ins w:id="196" w:author="Andrea Schreier" w:date="2022-09-07T12:35:00Z">
+      <w:ins w:id="191" w:author="Andrea Schreier" w:date="2022-09-07T12:35:00Z">
         <w:r>
           <w:rPr>
             <w:rFonts w:asciiTheme="majorHAnsi" w:hAnsiTheme="majorHAnsi" w:cstheme="majorHAnsi"/>
@@ -10570,7 +10566,7 @@
         </w:rPr>
         <w:t>. All assemblies within each sex</w:t>
       </w:r>
-      <w:del w:id="197" w:author="Andrea Schreier" w:date="2022-09-07T12:35:00Z">
+      <w:del w:id="192" w:author="Andrea Schreier" w:date="2022-09-07T12:35:00Z">
         <w:r>
           <w:rPr>
             <w:rFonts w:asciiTheme="majorHAnsi" w:hAnsiTheme="majorHAnsi" w:cstheme="majorHAnsi"/>
@@ -10672,8 +10668,8 @@
           <w:u w:val="single"/>
         </w:rPr>
       </w:pPr>
-      <w:bookmarkStart w:id="198" w:name="_Toc113123191"/>
-      <w:bookmarkStart w:id="199" w:name="_Toc113273230"/>
+      <w:bookmarkStart w:id="193" w:name="_Toc113123191"/>
+      <w:bookmarkStart w:id="194" w:name="_Toc113273230"/>
       <w:r>
         <w:rPr>
           <w:rFonts w:asciiTheme="majorHAnsi" w:hAnsiTheme="majorHAnsi" w:cstheme="majorHAnsi"/>
@@ -10682,8 +10678,8 @@
         </w:rPr>
         <w:t>Cytogenic chromosome validation</w:t>
       </w:r>
-      <w:bookmarkEnd w:id="198"/>
-      <w:bookmarkEnd w:id="199"/>
+      <w:bookmarkEnd w:id="193"/>
+      <w:bookmarkEnd w:id="194"/>
     </w:p>
     <w:p>
       <w:pPr>
@@ -10694,7 +10690,7 @@
           <w:szCs w:val="24"/>
         </w:rPr>
       </w:pPr>
-      <w:commentRangeStart w:id="200"/>
+      <w:commentRangeStart w:id="195"/>
       <w:r>
         <w:rPr>
           <w:rFonts w:asciiTheme="majorHAnsi" w:hAnsiTheme="majorHAnsi" w:cstheme="majorHAnsi"/>
@@ -10703,12 +10699,12 @@
         </w:rPr>
         <w:t>Fish</w:t>
       </w:r>
-      <w:commentRangeEnd w:id="200"/>
+      <w:commentRangeEnd w:id="195"/>
       <w:r>
         <w:rPr>
           <w:rStyle w:val="CommentReference"/>
         </w:rPr>
-        <w:commentReference w:id="200"/>
+        <w:commentReference w:id="195"/>
       </w:r>
       <w:r>
         <w:rPr>
@@ -10718,7 +10714,7 @@
         </w:rPr>
         <w:t xml:space="preserve"> were anesthetized with Colchicine (10 microliters of 1 mg/ml stock) and returned to water after sampling. Individual fish lengths were measured. In both cases </w:t>
       </w:r>
-      <w:commentRangeStart w:id="201"/>
+      <w:commentRangeStart w:id="196"/>
       <w:r>
         <w:rPr>
           <w:rFonts w:asciiTheme="majorHAnsi" w:hAnsiTheme="majorHAnsi" w:cstheme="majorHAnsi"/>
@@ -10727,12 +10723,12 @@
         </w:rPr>
         <w:t>organs</w:t>
       </w:r>
-      <w:commentRangeEnd w:id="201"/>
+      <w:commentRangeEnd w:id="196"/>
       <w:r>
         <w:rPr>
           <w:rStyle w:val="CommentReference"/>
         </w:rPr>
-        <w:commentReference w:id="201"/>
+        <w:commentReference w:id="196"/>
       </w:r>
       <w:r>
         <w:rPr>
@@ -10742,7 +10738,7 @@
         </w:rPr>
         <w:t xml:space="preserve"> were rinsed, stored in PBS at ambient temperature of the </w:t>
       </w:r>
-      <w:commentRangeStart w:id="202"/>
+      <w:commentRangeStart w:id="197"/>
       <w:r>
         <w:rPr>
           <w:rFonts w:asciiTheme="majorHAnsi" w:hAnsiTheme="majorHAnsi" w:cstheme="majorHAnsi"/>
@@ -10751,12 +10747,12 @@
         </w:rPr>
         <w:t>CABA</w:t>
       </w:r>
-      <w:commentRangeEnd w:id="202"/>
+      <w:commentRangeEnd w:id="197"/>
       <w:r>
         <w:rPr>
           <w:rStyle w:val="CommentReference"/>
         </w:rPr>
-        <w:commentReference w:id="202"/>
+        <w:commentReference w:id="197"/>
       </w:r>
       <w:r>
         <w:rPr>
@@ -10766,7 +10762,7 @@
         </w:rPr>
         <w:t xml:space="preserve"> environment. We established two spleen pools, one of male (n = 15), and one of female (n = 13) specimens and one additional male gonad was harvested. Organ pools were gently aspirated into single cell suspensions by pipetting in </w:t>
       </w:r>
-      <w:ins w:id="203" w:author="Andrea Schreier" w:date="2022-09-07T12:37:00Z">
+      <w:ins w:id="198" w:author="Andrea Schreier" w:date="2022-09-07T12:37:00Z">
         <w:r>
           <w:rPr>
             <w:rFonts w:asciiTheme="majorHAnsi" w:hAnsiTheme="majorHAnsi" w:cstheme="majorHAnsi"/>
@@ -10822,7 +10818,7 @@
         </w:rPr>
         <w:t xml:space="preserve"> acetic acid) was added. Cell pellets were resuspended and stored at 4ºC. Two to three more fixative washes (centrifugation, resuspension in new fixative) were conducted, and cells were applied to slides one week later. Slides were stained using </w:t>
       </w:r>
-      <w:ins w:id="204" w:author="Andrea Schreier" w:date="2022-09-07T12:38:00Z">
+      <w:ins w:id="199" w:author="Andrea Schreier" w:date="2022-09-07T12:38:00Z">
         <w:r>
           <w:rPr>
             <w:rFonts w:asciiTheme="majorHAnsi" w:hAnsiTheme="majorHAnsi" w:cstheme="majorHAnsi"/>
@@ -10832,7 +10828,7 @@
           <w:t>a</w:t>
         </w:r>
       </w:ins>
-      <w:del w:id="205" w:author="Andrea Schreier" w:date="2022-09-07T12:38:00Z">
+      <w:del w:id="200" w:author="Andrea Schreier" w:date="2022-09-07T12:38:00Z">
         <w:r>
           <w:rPr>
             <w:rFonts w:asciiTheme="majorHAnsi" w:hAnsiTheme="majorHAnsi" w:cstheme="majorHAnsi"/>
@@ -10850,7 +10846,7 @@
         </w:rPr>
         <w:t xml:space="preserve"> DNA staining fluorescent dye (DAPI) and </w:t>
       </w:r>
-      <w:commentRangeStart w:id="206"/>
+      <w:commentRangeStart w:id="201"/>
       <w:r>
         <w:rPr>
           <w:rFonts w:asciiTheme="majorHAnsi" w:hAnsiTheme="majorHAnsi" w:cstheme="majorHAnsi"/>
@@ -10859,7 +10855,7 @@
         </w:rPr>
         <w:t>cell</w:t>
       </w:r>
-      <w:ins w:id="207" w:author="Andrea Schreier" w:date="2022-09-07T12:38:00Z">
+      <w:ins w:id="202" w:author="Andrea Schreier" w:date="2022-09-07T12:38:00Z">
         <w:r>
           <w:rPr>
             <w:rFonts w:asciiTheme="majorHAnsi" w:hAnsiTheme="majorHAnsi" w:cstheme="majorHAnsi"/>
@@ -10869,7 +10865,7 @@
           <w:t xml:space="preserve"> nuclei</w:t>
         </w:r>
       </w:ins>
-      <w:del w:id="208" w:author="Andrea Schreier" w:date="2022-09-07T12:38:00Z">
+      <w:del w:id="203" w:author="Andrea Schreier" w:date="2022-09-07T12:38:00Z">
         <w:r>
           <w:rPr>
             <w:rFonts w:asciiTheme="majorHAnsi" w:hAnsiTheme="majorHAnsi" w:cstheme="majorHAnsi"/>
@@ -10887,12 +10883,12 @@
         </w:rPr>
         <w:t xml:space="preserve"> </w:t>
       </w:r>
-      <w:commentRangeEnd w:id="206"/>
+      <w:commentRangeEnd w:id="201"/>
       <w:r>
         <w:rPr>
           <w:rStyle w:val="CommentReference"/>
         </w:rPr>
-        <w:commentReference w:id="206"/>
+        <w:commentReference w:id="201"/>
       </w:r>
       <w:r>
         <w:rPr>
@@ -10967,8 +10963,8 @@
           <w:szCs w:val="24"/>
         </w:rPr>
       </w:pPr>
-      <w:bookmarkStart w:id="209" w:name="_Toc113123192"/>
-      <w:bookmarkStart w:id="210" w:name="_Toc113273231"/>
+      <w:bookmarkStart w:id="204" w:name="_Toc113123192"/>
+      <w:bookmarkStart w:id="205" w:name="_Toc113273231"/>
       <w:r>
         <w:rPr>
           <w:rFonts w:asciiTheme="majorHAnsi" w:hAnsiTheme="majorHAnsi" w:cstheme="majorHAnsi"/>
@@ -10976,8 +10972,8 @@
         </w:rPr>
         <w:t>Results</w:t>
       </w:r>
-      <w:bookmarkEnd w:id="209"/>
-      <w:bookmarkEnd w:id="210"/>
+      <w:bookmarkEnd w:id="204"/>
+      <w:bookmarkEnd w:id="205"/>
     </w:p>
     <w:p>
       <w:pPr>
@@ -10990,8 +10986,8 @@
           <w:szCs w:val="24"/>
         </w:rPr>
       </w:pPr>
-      <w:bookmarkStart w:id="211" w:name="_Toc113123193"/>
-      <w:bookmarkStart w:id="212" w:name="_Toc113273232"/>
+      <w:bookmarkStart w:id="206" w:name="_Toc113123193"/>
+      <w:bookmarkStart w:id="207" w:name="_Toc113273232"/>
       <w:r>
         <w:rPr>
           <w:rFonts w:asciiTheme="majorHAnsi" w:hAnsiTheme="majorHAnsi" w:cstheme="majorHAnsi"/>
@@ -11000,8 +10996,8 @@
         </w:rPr>
         <w:t>Sample collection &amp; DNA extraction</w:t>
       </w:r>
-      <w:bookmarkEnd w:id="211"/>
-      <w:bookmarkEnd w:id="212"/>
+      <w:bookmarkEnd w:id="206"/>
+      <w:bookmarkEnd w:id="207"/>
     </w:p>
     <w:p>
       <w:pPr>
@@ -11023,7 +11019,7 @@
         </w:rPr>
         <w:t>After mixed results in length and quantity yield of HMW gDNA from back muscle tissue flash frozen and stored unsuspended in liquid, we expanded our sampling and storage methods through the additional collection of scale and internal organ tissue, and by storing samples of back muscle tissue in propylene glycol. However, we did not find that suspending flash frozen back muscle in propylene glycol provided more success in the yield of HMW gDNA. We used tissue samples from two female individuals and two male individuals to extract roughly 3.4</w:t>
       </w:r>
-      <w:ins w:id="213" w:author="Andrea Schreier" w:date="2022-09-07T12:40:00Z">
+      <w:ins w:id="208" w:author="Andrea Schreier" w:date="2022-09-07T12:40:00Z">
         <w:r>
           <w:rPr>
             <w:rFonts w:asciiTheme="majorHAnsi" w:hAnsiTheme="majorHAnsi" w:cstheme="majorHAnsi"/>
@@ -11043,7 +11039,7 @@
         </w:rPr>
         <w:t>µg of HMW gDNA at a concentration of 87</w:t>
       </w:r>
-      <w:ins w:id="214" w:author="Andrea Schreier" w:date="2022-09-07T12:40:00Z">
+      <w:ins w:id="209" w:author="Andrea Schreier" w:date="2022-09-07T12:40:00Z">
         <w:r>
           <w:rPr>
             <w:rFonts w:asciiTheme="majorHAnsi" w:hAnsiTheme="majorHAnsi" w:cstheme="majorHAnsi"/>
@@ -11081,7 +11077,7 @@
         </w:rPr>
         <w:t xml:space="preserve">L for subsequent sequencing (Figure 2.1). Back muscle tissue from one female individual (T1F02_BM_FF) was used for linked-read, long-read, and </w:t>
       </w:r>
-      <w:ins w:id="215" w:author="Andrea Schreier" w:date="2022-09-07T12:40:00Z">
+      <w:ins w:id="210" w:author="Andrea Schreier" w:date="2022-09-07T12:40:00Z">
         <w:r>
           <w:rPr>
             <w:rFonts w:asciiTheme="majorHAnsi" w:hAnsiTheme="majorHAnsi" w:cstheme="majorHAnsi"/>
@@ -11092,7 +11088,7 @@
           <w:t>H</w:t>
         </w:r>
       </w:ins>
-      <w:del w:id="216" w:author="Andrea Schreier" w:date="2022-09-07T12:40:00Z">
+      <w:del w:id="211" w:author="Andrea Schreier" w:date="2022-09-07T12:40:00Z">
         <w:r>
           <w:rPr>
             <w:rFonts w:asciiTheme="majorHAnsi" w:hAnsiTheme="majorHAnsi" w:cstheme="majorHAnsi"/>
@@ -11112,7 +11108,7 @@
         </w:rPr>
         <w:t>i-</w:t>
       </w:r>
-      <w:ins w:id="217" w:author="Andrea Schreier" w:date="2022-09-07T12:40:00Z">
+      <w:ins w:id="212" w:author="Andrea Schreier" w:date="2022-09-07T12:40:00Z">
         <w:r>
           <w:rPr>
             <w:rFonts w:asciiTheme="majorHAnsi" w:hAnsiTheme="majorHAnsi" w:cstheme="majorHAnsi"/>
@@ -11123,7 +11119,7 @@
           <w:t>C</w:t>
         </w:r>
       </w:ins>
-      <w:del w:id="218" w:author="Andrea Schreier" w:date="2022-09-07T12:40:00Z">
+      <w:del w:id="213" w:author="Andrea Schreier" w:date="2022-09-07T12:40:00Z">
         <w:r>
           <w:rPr>
             <w:rFonts w:asciiTheme="majorHAnsi" w:hAnsiTheme="majorHAnsi" w:cstheme="majorHAnsi"/>
@@ -11143,7 +11139,7 @@
         </w:rPr>
         <w:t xml:space="preserve"> sequencing and gill tissue from one female (T3F02_SC_FF) was used for </w:t>
       </w:r>
-      <w:commentRangeStart w:id="219"/>
+      <w:commentRangeStart w:id="214"/>
       <w:r>
         <w:rPr>
           <w:rFonts w:asciiTheme="majorHAnsi" w:hAnsiTheme="majorHAnsi" w:cstheme="majorHAnsi"/>
@@ -11153,12 +11149,12 @@
         </w:rPr>
         <w:t xml:space="preserve">further PacBio </w:t>
       </w:r>
-      <w:commentRangeEnd w:id="219"/>
+      <w:commentRangeEnd w:id="214"/>
       <w:r>
         <w:rPr>
           <w:rStyle w:val="CommentReference"/>
         </w:rPr>
-        <w:commentReference w:id="219"/>
+        <w:commentReference w:id="214"/>
       </w:r>
       <w:r>
         <w:rPr>
@@ -11169,7 +11165,7 @@
         </w:rPr>
         <w:t xml:space="preserve">sequencing. </w:t>
       </w:r>
-      <w:commentRangeStart w:id="220"/>
+      <w:commentRangeStart w:id="215"/>
       <w:r>
         <w:rPr>
           <w:rFonts w:asciiTheme="majorHAnsi" w:hAnsiTheme="majorHAnsi" w:cstheme="majorHAnsi"/>
@@ -11179,7 +11175,7 @@
         </w:rPr>
         <w:t xml:space="preserve">One male individual (T3M02_BM_FF) was used for linked and long read sequencing, and internal organ tissue from the second male (T4M01_IO_FF) was used for generating </w:t>
       </w:r>
-      <w:ins w:id="221" w:author="Andrea Schreier" w:date="2022-09-07T12:47:00Z">
+      <w:ins w:id="216" w:author="Andrea Schreier" w:date="2022-09-07T12:47:00Z">
         <w:r>
           <w:rPr>
             <w:rFonts w:asciiTheme="majorHAnsi" w:hAnsiTheme="majorHAnsi" w:cstheme="majorHAnsi"/>
@@ -11190,7 +11186,7 @@
           <w:t>Hi</w:t>
         </w:r>
       </w:ins>
-      <w:del w:id="222" w:author="Andrea Schreier" w:date="2022-09-07T12:47:00Z">
+      <w:del w:id="217" w:author="Andrea Schreier" w:date="2022-09-07T12:47:00Z">
         <w:r>
           <w:rPr>
             <w:rFonts w:asciiTheme="majorHAnsi" w:hAnsiTheme="majorHAnsi" w:cstheme="majorHAnsi"/>
@@ -11210,7 +11206,7 @@
         </w:rPr>
         <w:t>-</w:t>
       </w:r>
-      <w:ins w:id="223" w:author="Andrea Schreier" w:date="2022-09-07T12:47:00Z">
+      <w:ins w:id="218" w:author="Andrea Schreier" w:date="2022-09-07T12:47:00Z">
         <w:r>
           <w:rPr>
             <w:rFonts w:asciiTheme="majorHAnsi" w:hAnsiTheme="majorHAnsi" w:cstheme="majorHAnsi"/>
@@ -11221,7 +11217,7 @@
           <w:t>C</w:t>
         </w:r>
       </w:ins>
-      <w:del w:id="224" w:author="Andrea Schreier" w:date="2022-09-07T12:47:00Z">
+      <w:del w:id="219" w:author="Andrea Schreier" w:date="2022-09-07T12:47:00Z">
         <w:r>
           <w:rPr>
             <w:rFonts w:asciiTheme="majorHAnsi" w:hAnsiTheme="majorHAnsi" w:cstheme="majorHAnsi"/>
@@ -11241,12 +11237,12 @@
         </w:rPr>
         <w:t xml:space="preserve"> sequencing data (Table 2.2). </w:t>
       </w:r>
-      <w:commentRangeEnd w:id="220"/>
+      <w:commentRangeEnd w:id="215"/>
       <w:r>
         <w:rPr>
           <w:rStyle w:val="CommentReference"/>
         </w:rPr>
-        <w:commentReference w:id="220"/>
+        <w:commentReference w:id="215"/>
       </w:r>
       <w:r>
         <w:rPr>
@@ -11257,7 +11253,7 @@
         </w:rPr>
         <w:t xml:space="preserve">Suspending tissues in propylene glycol did not increase the success rate or yield of extracted HMW gDNA in our experience, and all successful extractions were </w:t>
       </w:r>
-      <w:ins w:id="225" w:author="Andrea Schreier" w:date="2022-09-07T12:46:00Z">
+      <w:ins w:id="220" w:author="Andrea Schreier" w:date="2022-09-07T12:46:00Z">
         <w:r>
           <w:rPr>
             <w:rFonts w:asciiTheme="majorHAnsi" w:hAnsiTheme="majorHAnsi" w:cstheme="majorHAnsi"/>
@@ -11277,7 +11273,7 @@
         </w:rPr>
         <w:t xml:space="preserve">not suspended in any kind of solution after flash freezing. NanoDrop 260/280 absorbance ratios of </w:t>
       </w:r>
-      <w:commentRangeStart w:id="226"/>
+      <w:commentRangeStart w:id="221"/>
       <w:r>
         <w:rPr>
           <w:rFonts w:asciiTheme="majorHAnsi" w:hAnsiTheme="majorHAnsi" w:cstheme="majorHAnsi"/>
@@ -11287,12 +11283,12 @@
         </w:rPr>
         <w:t xml:space="preserve">male and female extractions </w:t>
       </w:r>
-      <w:commentRangeEnd w:id="226"/>
+      <w:commentRangeEnd w:id="221"/>
       <w:r>
         <w:rPr>
           <w:rStyle w:val="CommentReference"/>
         </w:rPr>
-        <w:commentReference w:id="226"/>
+        <w:commentReference w:id="221"/>
       </w:r>
       <w:r>
         <w:rPr>
@@ -11327,8 +11323,8 @@
           <w:szCs w:val="24"/>
         </w:rPr>
       </w:pPr>
-      <w:bookmarkStart w:id="227" w:name="_Toc113123194"/>
-      <w:bookmarkStart w:id="228" w:name="_Toc113273233"/>
+      <w:bookmarkStart w:id="222" w:name="_Toc113123194"/>
+      <w:bookmarkStart w:id="223" w:name="_Toc113273233"/>
       <w:r>
         <w:rPr>
           <w:rFonts w:asciiTheme="majorHAnsi" w:hAnsiTheme="majorHAnsi" w:cstheme="majorHAnsi"/>
@@ -11338,8 +11334,8 @@
         <w:lastRenderedPageBreak/>
         <w:t>Linked-read library prep, sequencing &amp; quality control</w:t>
       </w:r>
-      <w:bookmarkEnd w:id="227"/>
-      <w:bookmarkEnd w:id="228"/>
+      <w:bookmarkEnd w:id="222"/>
+      <w:bookmarkEnd w:id="223"/>
     </w:p>
     <w:p>
       <w:pPr>
@@ -11456,7 +11452,7 @@
         </w:rPr>
         <w:t xml:space="preserve">. We used the updated k-mer based estimate to reduce the amount of male data generated in </w:t>
       </w:r>
-      <w:commentRangeStart w:id="229"/>
+      <w:commentRangeStart w:id="224"/>
       <w:r>
         <w:rPr>
           <w:rFonts w:asciiTheme="majorHAnsi" w:hAnsiTheme="majorHAnsi" w:cstheme="majorHAnsi"/>
@@ -11465,12 +11461,12 @@
         </w:rPr>
         <w:t>sequencing</w:t>
       </w:r>
-      <w:commentRangeEnd w:id="229"/>
+      <w:commentRangeEnd w:id="224"/>
       <w:r>
         <w:rPr>
           <w:rStyle w:val="CommentReference"/>
         </w:rPr>
-        <w:commentReference w:id="229"/>
+        <w:commentReference w:id="224"/>
       </w:r>
       <w:r>
         <w:rPr>
@@ -11594,7 +11590,7 @@
         </w:rPr>
         <w:t>5). These data together indicate no observable signs of bacterial or organell</w:t>
       </w:r>
-      <w:ins w:id="230" w:author="Andrea Schreier" w:date="2022-09-07T12:49:00Z">
+      <w:ins w:id="225" w:author="Andrea Schreier" w:date="2022-09-07T12:49:00Z">
         <w:r>
           <w:rPr>
             <w:rFonts w:asciiTheme="majorHAnsi" w:hAnsiTheme="majorHAnsi" w:cstheme="majorHAnsi"/>
@@ -11604,7 +11600,7 @@
           <w:t>ar DNA</w:t>
         </w:r>
       </w:ins>
-      <w:del w:id="231" w:author="Andrea Schreier" w:date="2022-09-07T12:49:00Z">
+      <w:del w:id="226" w:author="Andrea Schreier" w:date="2022-09-07T12:49:00Z">
         <w:r>
           <w:rPr>
             <w:rFonts w:asciiTheme="majorHAnsi" w:hAnsiTheme="majorHAnsi" w:cstheme="majorHAnsi"/>
@@ -11648,8 +11644,8 @@
           <w:u w:val="single"/>
         </w:rPr>
       </w:pPr>
-      <w:bookmarkStart w:id="232" w:name="_Toc113123195"/>
-      <w:bookmarkStart w:id="233" w:name="_Toc113273234"/>
+      <w:bookmarkStart w:id="227" w:name="_Toc113123195"/>
+      <w:bookmarkStart w:id="228" w:name="_Toc113273234"/>
       <w:r>
         <w:rPr>
           <w:rFonts w:asciiTheme="majorHAnsi" w:hAnsiTheme="majorHAnsi" w:cstheme="majorHAnsi"/>
@@ -11658,8 +11654,8 @@
         </w:rPr>
         <w:t>Long-read library prep, sequencing &amp; quality control</w:t>
       </w:r>
-      <w:bookmarkEnd w:id="232"/>
-      <w:bookmarkEnd w:id="233"/>
+      <w:bookmarkEnd w:id="227"/>
+      <w:bookmarkEnd w:id="228"/>
     </w:p>
     <w:p>
       <w:pPr>
@@ -11671,7 +11667,7 @@
           <w:szCs w:val="24"/>
         </w:rPr>
       </w:pPr>
-      <w:commentRangeStart w:id="234"/>
+      <w:commentRangeStart w:id="229"/>
       <w:r>
         <w:rPr>
           <w:rFonts w:asciiTheme="majorHAnsi" w:hAnsiTheme="majorHAnsi" w:cstheme="majorHAnsi"/>
@@ -11689,12 +11685,12 @@
         <w:lastRenderedPageBreak/>
         <w:t>we constructed one high-input and one low-input library</w:t>
       </w:r>
-      <w:commentRangeEnd w:id="234"/>
+      <w:commentRangeEnd w:id="229"/>
       <w:r>
         <w:rPr>
           <w:rStyle w:val="CommentReference"/>
         </w:rPr>
-        <w:commentReference w:id="234"/>
+        <w:commentReference w:id="229"/>
       </w:r>
       <w:r>
         <w:rPr>
@@ -11704,7 +11700,7 @@
         </w:rPr>
         <w:t>. Starting gDNA inputs ranged from 6.5</w:t>
       </w:r>
-      <w:ins w:id="235" w:author="Andrea Schreier" w:date="2022-09-07T12:50:00Z">
+      <w:ins w:id="230" w:author="Andrea Schreier" w:date="2022-09-07T12:50:00Z">
         <w:r>
           <w:rPr>
             <w:rFonts w:asciiTheme="majorHAnsi" w:hAnsiTheme="majorHAnsi" w:cstheme="majorHAnsi"/>
@@ -11722,7 +11718,7 @@
         </w:rPr>
         <w:t>ug to 20</w:t>
       </w:r>
-      <w:ins w:id="236" w:author="Andrea Schreier" w:date="2022-09-07T12:50:00Z">
+      <w:ins w:id="231" w:author="Andrea Schreier" w:date="2022-09-07T12:50:00Z">
         <w:r>
           <w:rPr>
             <w:rFonts w:asciiTheme="majorHAnsi" w:hAnsiTheme="majorHAnsi" w:cstheme="majorHAnsi"/>
@@ -11740,7 +11736,7 @@
         </w:rPr>
         <w:t>ug of gDNA. The sheared gDNA input for the removal of single strand overhangs ranged from 1000</w:t>
       </w:r>
-      <w:ins w:id="237" w:author="Andrea Schreier" w:date="2022-09-07T12:50:00Z">
+      <w:ins w:id="232" w:author="Andrea Schreier" w:date="2022-09-07T12:50:00Z">
         <w:r>
           <w:rPr>
             <w:rFonts w:asciiTheme="majorHAnsi" w:hAnsiTheme="majorHAnsi" w:cstheme="majorHAnsi"/>
@@ -11758,7 +11754,7 @@
         </w:rPr>
         <w:t>ng to 7</w:t>
       </w:r>
-      <w:ins w:id="238" w:author="Andrea Schreier" w:date="2022-09-07T12:50:00Z">
+      <w:ins w:id="233" w:author="Andrea Schreier" w:date="2022-09-07T12:50:00Z">
         <w:r>
           <w:rPr>
             <w:rFonts w:asciiTheme="majorHAnsi" w:hAnsiTheme="majorHAnsi" w:cstheme="majorHAnsi"/>
@@ -11776,7 +11772,7 @@
         </w:rPr>
         <w:t>ug, and the average length of gDNA for sequencing ranged from 14-18.4</w:t>
       </w:r>
-      <w:ins w:id="239" w:author="Andrea Schreier" w:date="2022-09-07T12:50:00Z">
+      <w:ins w:id="234" w:author="Andrea Schreier" w:date="2022-09-07T12:50:00Z">
         <w:r>
           <w:rPr>
             <w:rFonts w:asciiTheme="majorHAnsi" w:hAnsiTheme="majorHAnsi" w:cstheme="majorHAnsi"/>
@@ -11848,8 +11844,8 @@
           <w:szCs w:val="24"/>
         </w:rPr>
       </w:pPr>
-      <w:bookmarkStart w:id="240" w:name="_Toc113123196"/>
-      <w:bookmarkStart w:id="241" w:name="_Toc113273235"/>
+      <w:bookmarkStart w:id="235" w:name="_Toc113123196"/>
+      <w:bookmarkStart w:id="236" w:name="_Toc113273235"/>
       <w:r>
         <w:rPr>
           <w:rFonts w:asciiTheme="majorHAnsi" w:hAnsiTheme="majorHAnsi" w:cstheme="majorHAnsi"/>
@@ -11858,8 +11854,8 @@
         </w:rPr>
         <w:t>Hi-C chromatin conformation capture library prep, sequencing &amp; quality control</w:t>
       </w:r>
-      <w:bookmarkEnd w:id="240"/>
-      <w:bookmarkEnd w:id="241"/>
+      <w:bookmarkEnd w:id="235"/>
+      <w:bookmarkEnd w:id="236"/>
     </w:p>
     <w:p>
       <w:pPr>
@@ -11879,7 +11875,7 @@
         </w:rPr>
         <w:t>Hi-C sequencing files contained 87,444,477 read pairs in total (Table 2.3). The data contained an average of 2,966.33 read pairs per contig greater than 5</w:t>
       </w:r>
-      <w:ins w:id="242" w:author="Andrea Schreier" w:date="2022-09-07T12:51:00Z">
+      <w:ins w:id="237" w:author="Andrea Schreier" w:date="2022-09-07T12:51:00Z">
         <w:r>
           <w:rPr>
             <w:rFonts w:asciiTheme="majorHAnsi" w:hAnsiTheme="majorHAnsi" w:cstheme="majorHAnsi"/>
@@ -11969,8 +11965,8 @@
           <w:szCs w:val="24"/>
         </w:rPr>
       </w:pPr>
-      <w:bookmarkStart w:id="243" w:name="_Toc113123197"/>
-      <w:bookmarkStart w:id="244" w:name="_Toc113273236"/>
+      <w:bookmarkStart w:id="238" w:name="_Toc113123197"/>
+      <w:bookmarkStart w:id="239" w:name="_Toc113273236"/>
       <w:r>
         <w:rPr>
           <w:rFonts w:asciiTheme="majorHAnsi" w:hAnsiTheme="majorHAnsi" w:cstheme="majorHAnsi"/>
@@ -11979,8 +11975,8 @@
         </w:rPr>
         <w:t>Assembly quality assessment</w:t>
       </w:r>
-      <w:bookmarkEnd w:id="243"/>
-      <w:bookmarkEnd w:id="244"/>
+      <w:bookmarkEnd w:id="238"/>
+      <w:bookmarkEnd w:id="239"/>
     </w:p>
     <w:p>
       <w:pPr>
@@ -12008,7 +12004,7 @@
         <w:lastRenderedPageBreak/>
         <w:t>complete single copy, 87.0% complete double copy, and 4.0% fragmented) of the conserved Actinopterygii gene dataset</w:t>
       </w:r>
-      <w:del w:id="245" w:author="Andrea Schreier" w:date="2022-09-07T12:53:00Z">
+      <w:del w:id="240" w:author="Andrea Schreier" w:date="2022-09-07T12:53:00Z">
         <w:r>
           <w:rPr>
             <w:rFonts w:asciiTheme="majorHAnsi" w:hAnsiTheme="majorHAnsi" w:cstheme="majorHAnsi"/>
@@ -12036,7 +12032,7 @@
           <w:szCs w:val="24"/>
         </w:rPr>
       </w:pPr>
-      <w:commentRangeStart w:id="246"/>
+      <w:commentRangeStart w:id="241"/>
       <w:r>
         <w:rPr>
           <w:rFonts w:asciiTheme="majorHAnsi" w:hAnsiTheme="majorHAnsi" w:cstheme="majorHAnsi"/>
@@ -12045,12 +12041,12 @@
         </w:rPr>
         <w:t>After each step</w:t>
       </w:r>
-      <w:commentRangeEnd w:id="246"/>
+      <w:commentRangeEnd w:id="241"/>
       <w:r>
         <w:rPr>
           <w:rStyle w:val="CommentReference"/>
         </w:rPr>
-        <w:commentReference w:id="246"/>
+        <w:commentReference w:id="241"/>
       </w:r>
       <w:r>
         <w:rPr>
@@ -12118,8 +12114,8 @@
           <w:u w:val="single"/>
         </w:rPr>
       </w:pPr>
-      <w:bookmarkStart w:id="247" w:name="_Toc113123198"/>
-      <w:bookmarkStart w:id="248" w:name="_Toc113273237"/>
+      <w:bookmarkStart w:id="242" w:name="_Toc113123198"/>
+      <w:bookmarkStart w:id="243" w:name="_Toc113273237"/>
       <w:r>
         <w:rPr>
           <w:rFonts w:asciiTheme="majorHAnsi" w:hAnsiTheme="majorHAnsi" w:cstheme="majorHAnsi"/>
@@ -12128,8 +12124,8 @@
         </w:rPr>
         <w:t>Cytogenic chromosome validation</w:t>
       </w:r>
-      <w:bookmarkEnd w:id="247"/>
-      <w:bookmarkEnd w:id="248"/>
+      <w:bookmarkEnd w:id="242"/>
+      <w:bookmarkEnd w:id="243"/>
       <w:r>
         <w:rPr>
           <w:rFonts w:asciiTheme="majorHAnsi" w:hAnsiTheme="majorHAnsi" w:cstheme="majorHAnsi"/>
@@ -12156,7 +12152,7 @@
         </w:rPr>
         <w:t>Seventy-five cell images were collected from the three pooled sample sets (</w:t>
       </w:r>
-      <w:commentRangeStart w:id="249"/>
+      <w:commentRangeStart w:id="244"/>
       <w:r>
         <w:rPr>
           <w:rFonts w:asciiTheme="majorHAnsi" w:hAnsiTheme="majorHAnsi" w:cstheme="majorHAnsi"/>
@@ -12165,12 +12161,12 @@
         </w:rPr>
         <w:t>mixed sex</w:t>
       </w:r>
-      <w:commentRangeEnd w:id="249"/>
+      <w:commentRangeEnd w:id="244"/>
       <w:r>
         <w:rPr>
           <w:rStyle w:val="CommentReference"/>
         </w:rPr>
-        <w:commentReference w:id="249"/>
+        <w:commentReference w:id="244"/>
       </w:r>
       <w:r>
         <w:rPr>
@@ -12214,7 +12210,7 @@
         </w:rPr>
         <w:t xml:space="preserve"> shows a representative mitotic </w:t>
       </w:r>
-      <w:commentRangeStart w:id="250"/>
+      <w:commentRangeStart w:id="245"/>
       <w:r>
         <w:rPr>
           <w:rFonts w:asciiTheme="majorHAnsi" w:hAnsiTheme="majorHAnsi" w:cstheme="majorHAnsi"/>
@@ -12223,12 +12219,12 @@
         </w:rPr>
         <w:t>metaphase</w:t>
       </w:r>
-      <w:commentRangeEnd w:id="250"/>
+      <w:commentRangeEnd w:id="245"/>
       <w:r>
         <w:rPr>
           <w:rStyle w:val="CommentReference"/>
         </w:rPr>
-        <w:commentReference w:id="250"/>
+        <w:commentReference w:id="245"/>
       </w:r>
       <w:r>
         <w:rPr>
@@ -12259,8 +12255,8 @@
           <w:szCs w:val="24"/>
         </w:rPr>
       </w:pPr>
-      <w:bookmarkStart w:id="251" w:name="_Toc113123199"/>
-      <w:bookmarkStart w:id="252" w:name="_Toc113273238"/>
+      <w:bookmarkStart w:id="246" w:name="_Toc113123199"/>
+      <w:bookmarkStart w:id="247" w:name="_Toc113273238"/>
       <w:r>
         <w:rPr>
           <w:rFonts w:asciiTheme="majorHAnsi" w:hAnsiTheme="majorHAnsi" w:cstheme="majorHAnsi"/>
@@ -12269,8 +12265,8 @@
         <w:lastRenderedPageBreak/>
         <w:t>Discussion &amp; Conclusion</w:t>
       </w:r>
-      <w:bookmarkEnd w:id="251"/>
-      <w:bookmarkEnd w:id="252"/>
+      <w:bookmarkEnd w:id="246"/>
+      <w:bookmarkEnd w:id="247"/>
     </w:p>
     <w:p>
       <w:pPr>
@@ -12281,7 +12277,7 @@
           <w:szCs w:val="24"/>
         </w:rPr>
       </w:pPr>
-      <w:commentRangeStart w:id="253"/>
+      <w:commentRangeStart w:id="248"/>
       <w:r>
         <w:rPr>
           <w:rFonts w:asciiTheme="majorHAnsi" w:hAnsiTheme="majorHAnsi" w:cstheme="majorHAnsi"/>
@@ -12290,12 +12286,12 @@
         </w:rPr>
         <w:t xml:space="preserve">The diploid chromosome </w:t>
       </w:r>
-      <w:commentRangeEnd w:id="253"/>
+      <w:commentRangeEnd w:id="248"/>
       <w:r>
         <w:rPr>
           <w:rStyle w:val="CommentReference"/>
         </w:rPr>
-        <w:commentReference w:id="253"/>
+        <w:commentReference w:id="248"/>
       </w:r>
       <w:r>
         <w:rPr>
@@ -12305,7 +12301,7 @@
         </w:rPr>
         <w:t xml:space="preserve">number of 56 for delta smelt </w:t>
       </w:r>
-      <w:ins w:id="254" w:author="Andrea Schreier" w:date="2022-09-07T13:32:00Z">
+      <w:ins w:id="249" w:author="Andrea Schreier" w:date="2022-09-07T13:32:00Z">
         <w:r>
           <w:rPr>
             <w:rFonts w:asciiTheme="majorHAnsi" w:hAnsiTheme="majorHAnsi" w:cstheme="majorHAnsi"/>
@@ -12315,7 +12311,7 @@
           <w:t>revealed by</w:t>
         </w:r>
       </w:ins>
-      <w:del w:id="255" w:author="Andrea Schreier" w:date="2022-09-07T13:32:00Z">
+      <w:del w:id="250" w:author="Andrea Schreier" w:date="2022-09-07T13:32:00Z">
         <w:r>
           <w:rPr>
             <w:rFonts w:asciiTheme="majorHAnsi" w:hAnsiTheme="majorHAnsi" w:cstheme="majorHAnsi"/>
@@ -12534,7 +12530,7 @@
         </w:rPr>
         <w:t xml:space="preserve">. No sex chromosomes have been reported to date for those smelts studied cytogenetically, and here we found no evidence for sex-specific chromosomes although a more detailed study is necessary </w:t>
       </w:r>
-      <w:del w:id="256" w:author="Andrea Schreier" w:date="2022-09-07T13:33:00Z">
+      <w:del w:id="251" w:author="Andrea Schreier" w:date="2022-09-07T13:33:00Z">
         <w:r>
           <w:rPr>
             <w:rFonts w:asciiTheme="majorHAnsi" w:hAnsiTheme="majorHAnsi" w:cstheme="majorHAnsi"/>
@@ -12552,7 +12548,7 @@
         </w:rPr>
         <w:t xml:space="preserve">given the small sample size and low resolution of images. Similar to </w:t>
       </w:r>
-      <w:del w:id="257" w:author="Andrea Schreier" w:date="2022-09-07T13:34:00Z">
+      <w:del w:id="252" w:author="Andrea Schreier" w:date="2022-09-07T13:34:00Z">
         <w:r>
           <w:rPr>
             <w:rFonts w:asciiTheme="majorHAnsi" w:hAnsiTheme="majorHAnsi" w:cstheme="majorHAnsi"/>
@@ -12570,7 +12566,7 @@
         </w:rPr>
         <w:t>reports</w:t>
       </w:r>
-      <w:ins w:id="258" w:author="Andrea Schreier" w:date="2022-09-07T13:34:00Z">
+      <w:ins w:id="253" w:author="Andrea Schreier" w:date="2022-09-07T13:34:00Z">
         <w:r>
           <w:rPr>
             <w:rFonts w:asciiTheme="majorHAnsi" w:hAnsiTheme="majorHAnsi" w:cstheme="majorHAnsi"/>
@@ -12606,7 +12602,7 @@
         </w:rPr>
         <w:t>/acrocentric chromosome pairs over metacentric chromosome pair</w:t>
       </w:r>
-      <w:ins w:id="259" w:author="Andrea Schreier" w:date="2022-09-07T13:34:00Z">
+      <w:ins w:id="254" w:author="Andrea Schreier" w:date="2022-09-07T13:34:00Z">
         <w:r>
           <w:rPr>
             <w:rFonts w:asciiTheme="majorHAnsi" w:hAnsiTheme="majorHAnsi" w:cstheme="majorHAnsi"/>
@@ -12634,7 +12630,7 @@
           <w:szCs w:val="24"/>
         </w:rPr>
       </w:pPr>
-      <w:commentRangeStart w:id="260"/>
+      <w:commentRangeStart w:id="255"/>
       <w:r>
         <w:rPr>
           <w:rFonts w:asciiTheme="majorHAnsi" w:hAnsiTheme="majorHAnsi" w:cstheme="majorHAnsi"/>
@@ -12703,12 +12699,12 @@
         </w:rPr>
         <w:t>1</w:t>
       </w:r>
-      <w:commentRangeEnd w:id="260"/>
+      <w:commentRangeEnd w:id="255"/>
       <w:r>
         <w:rPr>
           <w:rStyle w:val="CommentReference"/>
         </w:rPr>
-        <w:commentReference w:id="260"/>
+        <w:commentReference w:id="255"/>
       </w:r>
       <w:r>
         <w:rPr>
@@ -12728,7 +12724,7 @@
           <w:szCs w:val="24"/>
         </w:rPr>
       </w:pPr>
-      <w:commentRangeStart w:id="261"/>
+      <w:commentRangeStart w:id="256"/>
       <w:r>
         <w:rPr>
           <w:rFonts w:asciiTheme="majorHAnsi" w:hAnsiTheme="majorHAnsi" w:cstheme="majorHAnsi"/>
@@ -12738,12 +12734,12 @@
         <w:lastRenderedPageBreak/>
         <w:t xml:space="preserve">The final total lengths </w:t>
       </w:r>
-      <w:commentRangeEnd w:id="261"/>
+      <w:commentRangeEnd w:id="256"/>
       <w:r>
         <w:rPr>
           <w:rStyle w:val="CommentReference"/>
         </w:rPr>
-        <w:commentReference w:id="261"/>
+        <w:commentReference w:id="256"/>
       </w:r>
       <w:r>
         <w:rPr>
@@ -12752,6 +12748,153 @@
           <w:szCs w:val="24"/>
         </w:rPr>
         <w:t>for the male and female assemblies were 0.47</w:t>
+      </w:r>
+      <w:ins w:id="257" w:author="Andrea Schreier" w:date="2022-09-07T13:36:00Z">
+        <w:r>
+          <w:rPr>
+            <w:rFonts w:asciiTheme="majorHAnsi" w:hAnsiTheme="majorHAnsi" w:cstheme="majorHAnsi"/>
+            <w:sz w:val="24"/>
+            <w:szCs w:val="24"/>
+          </w:rPr>
+          <w:t xml:space="preserve"> </w:t>
+        </w:r>
+      </w:ins>
+      <w:r>
+        <w:rPr>
+          <w:rFonts w:asciiTheme="majorHAnsi" w:hAnsiTheme="majorHAnsi" w:cstheme="majorHAnsi"/>
+          <w:sz w:val="24"/>
+          <w:szCs w:val="24"/>
+        </w:rPr>
+        <w:t>Gb and 0.44</w:t>
+      </w:r>
+      <w:ins w:id="258" w:author="Andrea Schreier" w:date="2022-09-07T13:36:00Z">
+        <w:r>
+          <w:rPr>
+            <w:rFonts w:asciiTheme="majorHAnsi" w:hAnsiTheme="majorHAnsi" w:cstheme="majorHAnsi"/>
+            <w:sz w:val="24"/>
+            <w:szCs w:val="24"/>
+          </w:rPr>
+          <w:t xml:space="preserve"> </w:t>
+        </w:r>
+      </w:ins>
+      <w:r>
+        <w:rPr>
+          <w:rFonts w:asciiTheme="majorHAnsi" w:hAnsiTheme="majorHAnsi" w:cstheme="majorHAnsi"/>
+          <w:sz w:val="24"/>
+          <w:szCs w:val="24"/>
+        </w:rPr>
+        <w:t>Gb, respectively. These total lengths are similar to the wakasagi smelt genome (</w:t>
+      </w:r>
+      <w:r>
+        <w:rPr>
+          <w:rFonts w:asciiTheme="majorHAnsi" w:hAnsiTheme="majorHAnsi" w:cstheme="majorHAnsi"/>
+          <w:i/>
+          <w:iCs/>
+          <w:sz w:val="24"/>
+          <w:szCs w:val="24"/>
+        </w:rPr>
+        <w:t>Hypomesus nipponensis</w:t>
+      </w:r>
+      <w:r>
+        <w:rPr>
+          <w:rFonts w:asciiTheme="majorHAnsi" w:hAnsiTheme="majorHAnsi" w:cstheme="majorHAnsi"/>
+          <w:sz w:val="24"/>
+          <w:szCs w:val="24"/>
+        </w:rPr>
+        <w:t>) which has a total length of 0.50</w:t>
+      </w:r>
+      <w:ins w:id="259" w:author="Andrea Schreier" w:date="2022-09-07T13:36:00Z">
+        <w:r>
+          <w:rPr>
+            <w:rFonts w:asciiTheme="majorHAnsi" w:hAnsiTheme="majorHAnsi" w:cstheme="majorHAnsi"/>
+            <w:sz w:val="24"/>
+            <w:szCs w:val="24"/>
+          </w:rPr>
+          <w:t xml:space="preserve"> </w:t>
+        </w:r>
+      </w:ins>
+      <w:r>
+        <w:rPr>
+          <w:rFonts w:asciiTheme="majorHAnsi" w:hAnsiTheme="majorHAnsi" w:cstheme="majorHAnsi"/>
+          <w:sz w:val="24"/>
+          <w:szCs w:val="24"/>
+        </w:rPr>
+        <w:t>Gb</w:t>
+      </w:r>
+      <w:ins w:id="260" w:author="Andrea Schreier" w:date="2022-09-07T13:36:00Z">
+        <w:r>
+          <w:rPr>
+            <w:rFonts w:asciiTheme="majorHAnsi" w:hAnsiTheme="majorHAnsi" w:cstheme="majorHAnsi"/>
+            <w:sz w:val="24"/>
+            <w:szCs w:val="24"/>
+          </w:rPr>
+          <w:t xml:space="preserve"> </w:t>
+        </w:r>
+      </w:ins>
+      <w:r>
+        <w:rPr>
+          <w:rFonts w:asciiTheme="majorHAnsi" w:hAnsiTheme="majorHAnsi" w:cstheme="majorHAnsi"/>
+          <w:sz w:val="24"/>
+          <w:szCs w:val="24"/>
+        </w:rPr>
+        <w:fldChar w:fldCharType="begin"/>
+      </w:r>
+      <w:r>
+        <w:rPr>
+          <w:rFonts w:asciiTheme="majorHAnsi" w:hAnsiTheme="majorHAnsi" w:cstheme="majorHAnsi"/>
+          <w:sz w:val="24"/>
+          <w:szCs w:val="24"/>
+        </w:rPr>
+        <w:instrText xml:space="preserve"> ADDIN ZOTERO_ITEM CSL_CITATION {"citationID":"LHomXNMi","properties":{"formattedCitation":"(Xuan et al., 2021)","plainCitation":"(Xuan et al., 2021)","noteIndex":0},"citationItems":[{"id":501,"uris":["http://zotero.org/users/local/3tku6QP0/items/I97AMA8Q"],"itemData":{"id":501,"type":"article-journal","container-title":"G3: Genes|Genomes|Genetics","DOI":"10.1093/g3journal/jkab147","language":"en","page":"35","source":"Zotero","title":"Draft Genome of the Korean smelt Hypomesus nipponensis and its transcriptomic","author":[{"family":"Xuan","given":"Biao"},{"family":"Kim","given":"Eun Mi"},{"family":"Song","given":"Mi-Young"},{"family":"Shin","given":"Younhee"},{"family":"Jeon","given":"Ji-Hyeon"},{"family":"Bae","given":"Eun"}],"issued":{"date-parts":[["2021"]]}}}],"schema":"https://github.com/citation-style-language/schema/raw/master/csl-citation.json"} </w:instrText>
+      </w:r>
+      <w:r>
+        <w:rPr>
+          <w:rFonts w:asciiTheme="majorHAnsi" w:hAnsiTheme="majorHAnsi" w:cstheme="majorHAnsi"/>
+          <w:sz w:val="24"/>
+          <w:szCs w:val="24"/>
+        </w:rPr>
+        <w:fldChar w:fldCharType="separate"/>
+      </w:r>
+      <w:r>
+        <w:rPr>
+          <w:rFonts w:ascii="Calibri Light" w:hAnsiTheme="majorHAnsi" w:cs="Calibri Light"/>
+          <w:sz w:val="24"/>
+        </w:rPr>
+        <w:t>(Xuan et al., 2021)</w:t>
+      </w:r>
+      <w:r>
+        <w:rPr>
+          <w:rFonts w:asciiTheme="majorHAnsi" w:hAnsiTheme="majorHAnsi" w:cstheme="majorHAnsi"/>
+          <w:sz w:val="24"/>
+          <w:szCs w:val="24"/>
+        </w:rPr>
+        <w:fldChar w:fldCharType="end"/>
+      </w:r>
+      <w:r>
+        <w:rPr>
+          <w:rFonts w:asciiTheme="majorHAnsi" w:hAnsiTheme="majorHAnsi" w:cstheme="majorHAnsi"/>
+          <w:sz w:val="24"/>
+          <w:szCs w:val="24"/>
+        </w:rPr>
+        <w:t>. Our final male and female assemblies had 376 and 549 scaffolds with N50’s of 0.12</w:t>
+      </w:r>
+      <w:ins w:id="261" w:author="Andrea Schreier" w:date="2022-09-07T13:36:00Z">
+        <w:r>
+          <w:rPr>
+            <w:rFonts w:asciiTheme="majorHAnsi" w:hAnsiTheme="majorHAnsi" w:cstheme="majorHAnsi"/>
+            <w:sz w:val="24"/>
+            <w:szCs w:val="24"/>
+          </w:rPr>
+          <w:t xml:space="preserve"> </w:t>
+        </w:r>
+      </w:ins>
+      <w:r>
+        <w:rPr>
+          <w:rFonts w:asciiTheme="majorHAnsi" w:hAnsiTheme="majorHAnsi" w:cstheme="majorHAnsi"/>
+          <w:sz w:val="24"/>
+          <w:szCs w:val="24"/>
+        </w:rPr>
+        <w:t>Gb and 0.15</w:t>
       </w:r>
       <w:ins w:id="262" w:author="Andrea Schreier" w:date="2022-09-07T13:36:00Z">
         <w:r>
@@ -12769,9 +12912,127 @@
           <w:sz w:val="24"/>
           <w:szCs w:val="24"/>
         </w:rPr>
-        <w:t>Gb and 0.44</w:t>
-      </w:r>
-      <w:ins w:id="263" w:author="Andrea Schreier" w:date="2022-09-07T13:36:00Z">
+        <w:t xml:space="preserve">Gb, respectively. The first 28 contigs, representing the number of haploid chromosomes confirmed by cytogenetic karyotyping, contain 73.3% and 81.6% of the sequencing data of total assemblies in male and females, respectively. The delta smelt reference assemblies are </w:t>
+      </w:r>
+      <w:commentRangeStart w:id="263"/>
+      <w:r>
+        <w:rPr>
+          <w:rFonts w:asciiTheme="majorHAnsi" w:hAnsiTheme="majorHAnsi" w:cstheme="majorHAnsi"/>
+          <w:sz w:val="24"/>
+          <w:szCs w:val="24"/>
+        </w:rPr>
+        <w:t>roughly 25-30 times more contiguous tha</w:t>
+      </w:r>
+      <w:ins w:id="264" w:author="Andrea Schreier" w:date="2022-09-07T13:37:00Z">
+        <w:r>
+          <w:rPr>
+            <w:rFonts w:asciiTheme="majorHAnsi" w:hAnsiTheme="majorHAnsi" w:cstheme="majorHAnsi"/>
+            <w:sz w:val="24"/>
+            <w:szCs w:val="24"/>
+          </w:rPr>
+          <w:t>n</w:t>
+        </w:r>
+      </w:ins>
+      <w:del w:id="265" w:author="Andrea Schreier" w:date="2022-09-07T13:37:00Z">
+        <w:r>
+          <w:rPr>
+            <w:rFonts w:asciiTheme="majorHAnsi" w:hAnsiTheme="majorHAnsi" w:cstheme="majorHAnsi"/>
+            <w:sz w:val="24"/>
+            <w:szCs w:val="24"/>
+          </w:rPr>
+          <w:delText>t</w:delText>
+        </w:r>
+      </w:del>
+      <w:r>
+        <w:rPr>
+          <w:rFonts w:asciiTheme="majorHAnsi" w:hAnsiTheme="majorHAnsi" w:cstheme="majorHAnsi"/>
+          <w:sz w:val="24"/>
+          <w:szCs w:val="24"/>
+        </w:rPr>
+        <w:t xml:space="preserve"> the previously published </w:t>
+      </w:r>
+      <w:r>
+        <w:rPr>
+          <w:rFonts w:asciiTheme="majorHAnsi" w:hAnsiTheme="majorHAnsi" w:cstheme="majorHAnsi"/>
+          <w:i/>
+          <w:iCs/>
+          <w:sz w:val="24"/>
+          <w:szCs w:val="24"/>
+        </w:rPr>
+        <w:t xml:space="preserve">H. </w:t>
+      </w:r>
+      <w:proofErr w:type="spellStart"/>
+      <w:r>
+        <w:rPr>
+          <w:rFonts w:asciiTheme="majorHAnsi" w:hAnsiTheme="majorHAnsi" w:cstheme="majorHAnsi"/>
+          <w:i/>
+          <w:iCs/>
+          <w:sz w:val="24"/>
+          <w:szCs w:val="24"/>
+        </w:rPr>
+        <w:t>niponnensis</w:t>
+      </w:r>
+      <w:proofErr w:type="spellEnd"/>
+      <w:r>
+        <w:rPr>
+          <w:rFonts w:asciiTheme="majorHAnsi" w:hAnsiTheme="majorHAnsi" w:cstheme="majorHAnsi"/>
+          <w:sz w:val="24"/>
+          <w:szCs w:val="24"/>
+        </w:rPr>
+        <w:t xml:space="preserve"> </w:t>
+      </w:r>
+      <w:commentRangeEnd w:id="263"/>
+      <w:r>
+        <w:rPr>
+          <w:rStyle w:val="CommentReference"/>
+        </w:rPr>
+        <w:commentReference w:id="263"/>
+      </w:r>
+      <w:r>
+        <w:rPr>
+          <w:rFonts w:asciiTheme="majorHAnsi" w:hAnsiTheme="majorHAnsi" w:cstheme="majorHAnsi"/>
+          <w:sz w:val="24"/>
+          <w:szCs w:val="24"/>
+        </w:rPr>
+        <w:t xml:space="preserve">assembly and our final male assembly contained 88.4% and final female contained 89.3% of core genes expected in the </w:t>
+      </w:r>
+      <w:r>
+        <w:rPr>
+          <w:rFonts w:asciiTheme="majorHAnsi" w:hAnsiTheme="majorHAnsi" w:cstheme="majorHAnsi"/>
+          <w:i/>
+          <w:iCs/>
+          <w:sz w:val="24"/>
+          <w:szCs w:val="24"/>
+        </w:rPr>
+        <w:t>Actinopterygii</w:t>
+      </w:r>
+      <w:r>
+        <w:rPr>
+          <w:rFonts w:asciiTheme="majorHAnsi" w:hAnsiTheme="majorHAnsi" w:cstheme="majorHAnsi"/>
+          <w:sz w:val="24"/>
+          <w:szCs w:val="24"/>
+        </w:rPr>
+        <w:t xml:space="preserve"> BUSCO database. As such, our reference genomes provide a strong foundation for the future of delta smelt and evolutionary genomic research.</w:t>
+      </w:r>
+    </w:p>
+    <w:p>
+      <w:pPr>
+        <w:spacing w:line="480" w:lineRule="auto"/>
+        <w:rPr>
+          <w:rFonts w:asciiTheme="majorHAnsi" w:hAnsiTheme="majorHAnsi" w:cstheme="majorHAnsi"/>
+          <w:sz w:val="24"/>
+          <w:szCs w:val="24"/>
+        </w:rPr>
+      </w:pPr>
+      <w:r>
+        <w:rPr>
+          <w:rFonts w:asciiTheme="majorHAnsi" w:hAnsiTheme="majorHAnsi" w:cstheme="majorHAnsi"/>
+          <w:sz w:val="24"/>
+          <w:szCs w:val="24"/>
+        </w:rPr>
+        <w:t>The male assembly is roughly 0.03</w:t>
+      </w:r>
+      <w:ins w:id="266" w:author="Andrea Schreier" w:date="2022-09-07T13:37:00Z">
         <w:r>
           <w:rPr>
             <w:rFonts w:asciiTheme="majorHAnsi" w:hAnsiTheme="majorHAnsi" w:cstheme="majorHAnsi"/>
@@ -12787,274 +13048,9 @@
           <w:sz w:val="24"/>
           <w:szCs w:val="24"/>
         </w:rPr>
-        <w:t>Gb, respectively. These total lengths are similar to the wakasagi smelt genome (</w:t>
-      </w:r>
-      <w:r>
-        <w:rPr>
-          <w:rFonts w:asciiTheme="majorHAnsi" w:hAnsiTheme="majorHAnsi" w:cstheme="majorHAnsi"/>
-          <w:i/>
-          <w:iCs/>
-          <w:sz w:val="24"/>
-          <w:szCs w:val="24"/>
-        </w:rPr>
-        <w:t>Hypomesus nipponensis</w:t>
-      </w:r>
-      <w:r>
-        <w:rPr>
-          <w:rFonts w:asciiTheme="majorHAnsi" w:hAnsiTheme="majorHAnsi" w:cstheme="majorHAnsi"/>
-          <w:sz w:val="24"/>
-          <w:szCs w:val="24"/>
-        </w:rPr>
-        <w:t>) which has a total length of 0.50</w:t>
-      </w:r>
-      <w:ins w:id="264" w:author="Andrea Schreier" w:date="2022-09-07T13:36:00Z">
-        <w:r>
-          <w:rPr>
-            <w:rFonts w:asciiTheme="majorHAnsi" w:hAnsiTheme="majorHAnsi" w:cstheme="majorHAnsi"/>
-            <w:sz w:val="24"/>
-            <w:szCs w:val="24"/>
-          </w:rPr>
-          <w:t xml:space="preserve"> </w:t>
-        </w:r>
-      </w:ins>
-      <w:r>
-        <w:rPr>
-          <w:rFonts w:asciiTheme="majorHAnsi" w:hAnsiTheme="majorHAnsi" w:cstheme="majorHAnsi"/>
-          <w:sz w:val="24"/>
-          <w:szCs w:val="24"/>
-        </w:rPr>
-        <w:t>Gb</w:t>
-      </w:r>
-      <w:ins w:id="265" w:author="Andrea Schreier" w:date="2022-09-07T13:36:00Z">
-        <w:r>
-          <w:rPr>
-            <w:rFonts w:asciiTheme="majorHAnsi" w:hAnsiTheme="majorHAnsi" w:cstheme="majorHAnsi"/>
-            <w:sz w:val="24"/>
-            <w:szCs w:val="24"/>
-          </w:rPr>
-          <w:t xml:space="preserve"> </w:t>
-        </w:r>
-      </w:ins>
-      <w:r>
-        <w:rPr>
-          <w:rFonts w:asciiTheme="majorHAnsi" w:hAnsiTheme="majorHAnsi" w:cstheme="majorHAnsi"/>
-          <w:sz w:val="24"/>
-          <w:szCs w:val="24"/>
-        </w:rPr>
-        <w:fldChar w:fldCharType="begin"/>
-      </w:r>
-      <w:r>
-        <w:rPr>
-          <w:rFonts w:asciiTheme="majorHAnsi" w:hAnsiTheme="majorHAnsi" w:cstheme="majorHAnsi"/>
-          <w:sz w:val="24"/>
-          <w:szCs w:val="24"/>
-        </w:rPr>
-        <w:instrText xml:space="preserve"> ADDIN ZOTERO_ITEM CSL_CITATION {"citationID":"LHomXNMi","properties":{"formattedCitation":"(Xuan et al., 2021)","plainCitation":"(Xuan et al., 2021)","noteIndex":0},"citationItems":[{"id":501,"uris":["http://zotero.org/users/local/3tku6QP0/items/I97AMA8Q"],"itemData":{"id":501,"type":"article-journal","container-title":"G3: Genes|Genomes|Genetics","DOI":"10.1093/g3journal/jkab147","language":"en","page":"35","source":"Zotero","title":"Draft Genome of the Korean smelt Hypomesus nipponensis and its transcriptomic","author":[{"family":"Xuan","given":"Biao"},{"family":"Kim","given":"Eun Mi"},{"family":"Song","given":"Mi-Young"},{"family":"Shin","given":"Younhee"},{"family":"Jeon","given":"Ji-Hyeon"},{"family":"Bae","given":"Eun"}],"issued":{"date-parts":[["2021"]]}}}],"schema":"https://github.com/citation-style-language/schema/raw/master/csl-citation.json"} </w:instrText>
-      </w:r>
-      <w:r>
-        <w:rPr>
-          <w:rFonts w:asciiTheme="majorHAnsi" w:hAnsiTheme="majorHAnsi" w:cstheme="majorHAnsi"/>
-          <w:sz w:val="24"/>
-          <w:szCs w:val="24"/>
-        </w:rPr>
-        <w:fldChar w:fldCharType="separate"/>
-      </w:r>
-      <w:r>
-        <w:rPr>
-          <w:rFonts w:ascii="Calibri Light" w:hAnsiTheme="majorHAnsi" w:cs="Calibri Light"/>
-          <w:sz w:val="24"/>
-        </w:rPr>
-        <w:t>(Xuan et al., 2021)</w:t>
-      </w:r>
-      <w:r>
-        <w:rPr>
-          <w:rFonts w:asciiTheme="majorHAnsi" w:hAnsiTheme="majorHAnsi" w:cstheme="majorHAnsi"/>
-          <w:sz w:val="24"/>
-          <w:szCs w:val="24"/>
-        </w:rPr>
-        <w:fldChar w:fldCharType="end"/>
-      </w:r>
-      <w:r>
-        <w:rPr>
-          <w:rFonts w:asciiTheme="majorHAnsi" w:hAnsiTheme="majorHAnsi" w:cstheme="majorHAnsi"/>
-          <w:sz w:val="24"/>
-          <w:szCs w:val="24"/>
-        </w:rPr>
-        <w:t>. Our final male and female assemblies had 376 and 549 scaffolds with N50’s of 0.12</w:t>
-      </w:r>
-      <w:ins w:id="266" w:author="Andrea Schreier" w:date="2022-09-07T13:36:00Z">
-        <w:r>
-          <w:rPr>
-            <w:rFonts w:asciiTheme="majorHAnsi" w:hAnsiTheme="majorHAnsi" w:cstheme="majorHAnsi"/>
-            <w:sz w:val="24"/>
-            <w:szCs w:val="24"/>
-          </w:rPr>
-          <w:t xml:space="preserve"> </w:t>
-        </w:r>
-      </w:ins>
-      <w:r>
-        <w:rPr>
-          <w:rFonts w:asciiTheme="majorHAnsi" w:hAnsiTheme="majorHAnsi" w:cstheme="majorHAnsi"/>
-          <w:sz w:val="24"/>
-          <w:szCs w:val="24"/>
-        </w:rPr>
-        <w:t>Gb and 0.15</w:t>
-      </w:r>
-      <w:ins w:id="267" w:author="Andrea Schreier" w:date="2022-09-07T13:36:00Z">
-        <w:r>
-          <w:rPr>
-            <w:rFonts w:asciiTheme="majorHAnsi" w:hAnsiTheme="majorHAnsi" w:cstheme="majorHAnsi"/>
-            <w:sz w:val="24"/>
-            <w:szCs w:val="24"/>
-          </w:rPr>
-          <w:t xml:space="preserve"> </w:t>
-        </w:r>
-      </w:ins>
-      <w:r>
-        <w:rPr>
-          <w:rFonts w:asciiTheme="majorHAnsi" w:hAnsiTheme="majorHAnsi" w:cstheme="majorHAnsi"/>
-          <w:sz w:val="24"/>
-          <w:szCs w:val="24"/>
-        </w:rPr>
-        <w:t xml:space="preserve">Gb, respectively. The first 28 contigs, representing the number of haploid chromosomes confirmed by cytogenetic karyotyping, contain 73.3% and 81.6% of the sequencing data of total assemblies in male and females, respectively. The delta smelt reference assemblies are </w:t>
-      </w:r>
-      <w:commentRangeStart w:id="268"/>
-      <w:r>
-        <w:rPr>
-          <w:rFonts w:asciiTheme="majorHAnsi" w:hAnsiTheme="majorHAnsi" w:cstheme="majorHAnsi"/>
-          <w:sz w:val="24"/>
-          <w:szCs w:val="24"/>
-        </w:rPr>
-        <w:t>roughly 25-30 times more contiguous tha</w:t>
-      </w:r>
-      <w:ins w:id="269" w:author="Andrea Schreier" w:date="2022-09-07T13:37:00Z">
-        <w:r>
-          <w:rPr>
-            <w:rFonts w:asciiTheme="majorHAnsi" w:hAnsiTheme="majorHAnsi" w:cstheme="majorHAnsi"/>
-            <w:sz w:val="24"/>
-            <w:szCs w:val="24"/>
-          </w:rPr>
-          <w:t>n</w:t>
-        </w:r>
-      </w:ins>
-      <w:del w:id="270" w:author="Andrea Schreier" w:date="2022-09-07T13:37:00Z">
-        <w:r>
-          <w:rPr>
-            <w:rFonts w:asciiTheme="majorHAnsi" w:hAnsiTheme="majorHAnsi" w:cstheme="majorHAnsi"/>
-            <w:sz w:val="24"/>
-            <w:szCs w:val="24"/>
-          </w:rPr>
-          <w:delText>t</w:delText>
-        </w:r>
-      </w:del>
-      <w:r>
-        <w:rPr>
-          <w:rFonts w:asciiTheme="majorHAnsi" w:hAnsiTheme="majorHAnsi" w:cstheme="majorHAnsi"/>
-          <w:sz w:val="24"/>
-          <w:szCs w:val="24"/>
-        </w:rPr>
-        <w:t xml:space="preserve"> the previously published </w:t>
-      </w:r>
-      <w:r>
-        <w:rPr>
-          <w:rFonts w:asciiTheme="majorHAnsi" w:hAnsiTheme="majorHAnsi" w:cstheme="majorHAnsi"/>
-          <w:i/>
-          <w:iCs/>
-          <w:sz w:val="24"/>
-          <w:szCs w:val="24"/>
-        </w:rPr>
-        <w:t xml:space="preserve">H. </w:t>
-      </w:r>
-      <w:proofErr w:type="spellStart"/>
-      <w:r>
-        <w:rPr>
-          <w:rFonts w:asciiTheme="majorHAnsi" w:hAnsiTheme="majorHAnsi" w:cstheme="majorHAnsi"/>
-          <w:i/>
-          <w:iCs/>
-          <w:sz w:val="24"/>
-          <w:szCs w:val="24"/>
-        </w:rPr>
-        <w:t>niponnensis</w:t>
-      </w:r>
-      <w:proofErr w:type="spellEnd"/>
-      <w:r>
-        <w:rPr>
-          <w:rFonts w:asciiTheme="majorHAnsi" w:hAnsiTheme="majorHAnsi" w:cstheme="majorHAnsi"/>
-          <w:sz w:val="24"/>
-          <w:szCs w:val="24"/>
-        </w:rPr>
-        <w:t xml:space="preserve"> </w:t>
-      </w:r>
-      <w:commentRangeEnd w:id="268"/>
-      <w:r>
-        <w:rPr>
-          <w:rStyle w:val="CommentReference"/>
-        </w:rPr>
-        <w:commentReference w:id="268"/>
-      </w:r>
-      <w:r>
-        <w:rPr>
-          <w:rFonts w:asciiTheme="majorHAnsi" w:hAnsiTheme="majorHAnsi" w:cstheme="majorHAnsi"/>
-          <w:sz w:val="24"/>
-          <w:szCs w:val="24"/>
-        </w:rPr>
-        <w:t xml:space="preserve">assembly and our final male assembly contained 88.4% and final female contained 89.3% of core genes expected in the </w:t>
-      </w:r>
-      <w:r>
-        <w:rPr>
-          <w:rFonts w:asciiTheme="majorHAnsi" w:hAnsiTheme="majorHAnsi" w:cstheme="majorHAnsi"/>
-          <w:i/>
-          <w:iCs/>
-          <w:sz w:val="24"/>
-          <w:szCs w:val="24"/>
-        </w:rPr>
-        <w:t>Actinopterygii</w:t>
-      </w:r>
-      <w:r>
-        <w:rPr>
-          <w:rFonts w:asciiTheme="majorHAnsi" w:hAnsiTheme="majorHAnsi" w:cstheme="majorHAnsi"/>
-          <w:sz w:val="24"/>
-          <w:szCs w:val="24"/>
-        </w:rPr>
-        <w:t xml:space="preserve"> BUSCO database. As such, our reference genomes provide a strong foundation for the future of delta smelt and evolutionary genomic research.</w:t>
-      </w:r>
-    </w:p>
-    <w:p>
-      <w:pPr>
-        <w:spacing w:line="480" w:lineRule="auto"/>
-        <w:rPr>
-          <w:rFonts w:asciiTheme="majorHAnsi" w:hAnsiTheme="majorHAnsi" w:cstheme="majorHAnsi"/>
-          <w:sz w:val="24"/>
-          <w:szCs w:val="24"/>
-        </w:rPr>
-      </w:pPr>
-      <w:r>
-        <w:rPr>
-          <w:rFonts w:asciiTheme="majorHAnsi" w:hAnsiTheme="majorHAnsi" w:cstheme="majorHAnsi"/>
-          <w:sz w:val="24"/>
-          <w:szCs w:val="24"/>
-        </w:rPr>
-        <w:t>The male assembly is roughly 0.03</w:t>
-      </w:r>
-      <w:ins w:id="271" w:author="Andrea Schreier" w:date="2022-09-07T13:37:00Z">
-        <w:r>
-          <w:rPr>
-            <w:rFonts w:asciiTheme="majorHAnsi" w:hAnsiTheme="majorHAnsi" w:cstheme="majorHAnsi"/>
-            <w:sz w:val="24"/>
-            <w:szCs w:val="24"/>
-          </w:rPr>
-          <w:t xml:space="preserve"> </w:t>
-        </w:r>
-      </w:ins>
-      <w:r>
-        <w:rPr>
-          <w:rFonts w:asciiTheme="majorHAnsi" w:hAnsiTheme="majorHAnsi" w:cstheme="majorHAnsi"/>
-          <w:sz w:val="24"/>
-          <w:szCs w:val="24"/>
-        </w:rPr>
         <w:t xml:space="preserve">Gb, or 8.0% longer than the female assembly and has a 5.6% increase of double-copy genes. These double-copy genes may account for the longer assembly length. Alternatively, or perhaps additionally, the male genome may have male specific sequences, such as a sex chromosome, which we could </w:t>
       </w:r>
-      <w:del w:id="272" w:author="Andrea Schreier" w:date="2022-09-07T13:38:00Z">
+      <w:del w:id="267" w:author="Andrea Schreier" w:date="2022-09-07T13:38:00Z">
         <w:r>
           <w:rPr>
             <w:rFonts w:asciiTheme="majorHAnsi" w:hAnsiTheme="majorHAnsi" w:cstheme="majorHAnsi"/>
@@ -13064,7 +13060,7 @@
           <w:delText>not determine the presence of absences of</w:delText>
         </w:r>
       </w:del>
-      <w:ins w:id="273" w:author="Andrea Schreier" w:date="2022-09-07T13:38:00Z">
+      <w:ins w:id="268" w:author="Andrea Schreier" w:date="2022-09-07T13:38:00Z">
         <w:r>
           <w:rPr>
             <w:rFonts w:asciiTheme="majorHAnsi" w:hAnsiTheme="majorHAnsi" w:cstheme="majorHAnsi"/>
@@ -13087,13 +13083,13 @@
       <w:pPr>
         <w:spacing w:line="480" w:lineRule="auto"/>
         <w:rPr>
-          <w:ins w:id="274" w:author="Andrea Schreier" w:date="2022-09-07T13:49:00Z"/>
+          <w:ins w:id="269" w:author="Andrea Schreier" w:date="2022-09-07T13:49:00Z"/>
           <w:rFonts w:asciiTheme="majorHAnsi" w:hAnsiTheme="majorHAnsi" w:cstheme="majorHAnsi"/>
           <w:sz w:val="24"/>
           <w:szCs w:val="24"/>
         </w:rPr>
       </w:pPr>
-      <w:commentRangeStart w:id="275"/>
+      <w:commentRangeStart w:id="270"/>
       <w:r>
         <w:rPr>
           <w:rFonts w:asciiTheme="majorHAnsi" w:hAnsiTheme="majorHAnsi" w:cstheme="majorHAnsi"/>
@@ -13120,12 +13116,12 @@
         </w:rPr>
         <w:t xml:space="preserve"> genome assembly for use within and beyond the scope of this dissertation. We have achieved two chromosome-scale reference genomes, one for a female fish and one for a male fish, where a chromosome counts of 2n=56 for the species was independently validated by sequencing-free cytogenetic methods.</w:t>
       </w:r>
-      <w:commentRangeEnd w:id="275"/>
+      <w:commentRangeEnd w:id="270"/>
       <w:r>
         <w:rPr>
           <w:rStyle w:val="CommentReference"/>
         </w:rPr>
-        <w:commentReference w:id="275"/>
+        <w:commentReference w:id="270"/>
       </w:r>
       <w:r>
         <w:rPr>
@@ -13144,7 +13140,7 @@
         <w:lastRenderedPageBreak/>
         <w:t xml:space="preserve">February 02, 2022 and February 03, 2022, respectively and the more contiguous female genome has subsequently </w:t>
       </w:r>
-      <w:ins w:id="276" w:author="Andrea Schreier" w:date="2022-09-07T13:38:00Z">
+      <w:ins w:id="271" w:author="Andrea Schreier" w:date="2022-09-07T13:38:00Z">
         <w:r>
           <w:rPr>
             <w:rFonts w:asciiTheme="majorHAnsi" w:hAnsiTheme="majorHAnsi" w:cstheme="majorHAnsi"/>
@@ -13172,7 +13168,7 @@
           <w:szCs w:val="24"/>
         </w:rPr>
       </w:pPr>
-      <w:ins w:id="277" w:author="Andrea Schreier" w:date="2022-09-07T13:49:00Z">
+      <w:ins w:id="272" w:author="Andrea Schreier" w:date="2022-09-07T13:49:00Z">
         <w:r>
           <w:rPr>
             <w:rFonts w:asciiTheme="majorHAnsi" w:hAnsiTheme="majorHAnsi" w:cstheme="majorHAnsi"/>
@@ -13182,7 +13178,7 @@
           <w:t>Would be great to end the Discussion section with material talking about how what you’ve learned could inform conservation of smelt species (delta or longfin, since long</w:t>
         </w:r>
       </w:ins>
-      <w:ins w:id="278" w:author="Andrea Schreier" w:date="2022-09-07T13:50:00Z">
+      <w:ins w:id="273" w:author="Andrea Schreier" w:date="2022-09-07T13:50:00Z">
         <w:r>
           <w:rPr>
             <w:rFonts w:asciiTheme="majorHAnsi" w:hAnsiTheme="majorHAnsi" w:cstheme="majorHAnsi"/>
@@ -13236,12 +13232,12 @@
         <w:spacing w:line="480" w:lineRule="auto"/>
         <w:outlineLvl w:val="0"/>
       </w:pPr>
-      <w:bookmarkStart w:id="279" w:name="_Toc113273239"/>
+      <w:bookmarkStart w:id="274" w:name="_Toc113273239"/>
       <w:r>
         <w:lastRenderedPageBreak/>
         <w:t>Works Cited</w:t>
       </w:r>
-      <w:bookmarkEnd w:id="279"/>
+      <w:bookmarkEnd w:id="274"/>
     </w:p>
     <w:p>
       <w:pPr>
@@ -16917,14 +16913,14 @@
               </w:rPr>
               <w:t xml:space="preserve">on </w:t>
             </w:r>
-            <w:commentRangeStart w:id="280"/>
+            <w:commentRangeStart w:id="275"/>
             <w:r>
               <w:rPr>
                 <w:rFonts w:ascii="Calibri Light" w:eastAsia="Times New Roman" w:hAnsi="Calibri Light" w:cs="Calibri Light"/>
               </w:rPr>
               <w:t>February 0</w:t>
             </w:r>
-            <w:ins w:id="281" w:author="Andrea Schreier" w:date="2022-09-07T13:50:00Z">
+            <w:ins w:id="276" w:author="Andrea Schreier" w:date="2022-09-07T13:50:00Z">
               <w:r>
                 <w:rPr>
                   <w:rFonts w:ascii="Calibri Light" w:eastAsia="Times New Roman" w:hAnsi="Calibri Light" w:cs="Calibri Light"/>
@@ -16932,7 +16928,7 @@
                 <w:t>4</w:t>
               </w:r>
             </w:ins>
-            <w:del w:id="282" w:author="Andrea Schreier" w:date="2022-09-07T13:50:00Z">
+            <w:del w:id="277" w:author="Andrea Schreier" w:date="2022-09-07T13:50:00Z">
               <w:r>
                 <w:rPr>
                   <w:rFonts w:ascii="Calibri Light" w:eastAsia="Times New Roman" w:hAnsi="Calibri Light" w:cs="Calibri Light"/>
@@ -16946,12 +16942,12 @@
               </w:rPr>
               <w:t>, 2022</w:t>
             </w:r>
-            <w:commentRangeEnd w:id="280"/>
+            <w:commentRangeEnd w:id="275"/>
             <w:r>
               <w:rPr>
                 <w:rStyle w:val="CommentReference"/>
               </w:rPr>
-              <w:commentReference w:id="280"/>
+              <w:commentReference w:id="275"/>
             </w:r>
             <w:r>
               <w:rPr>
@@ -17160,7 +17156,7 @@
               </w:rPr>
               <w:t>Access</w:t>
             </w:r>
-            <w:del w:id="283" w:author="Andrea Schreier" w:date="2022-09-07T13:50:00Z">
+            <w:del w:id="278" w:author="Andrea Schreier" w:date="2022-09-07T13:50:00Z">
               <w:r>
                 <w:rPr>
                   <w:rFonts w:ascii="Calibri Light" w:eastAsia="Times New Roman" w:hAnsi="Calibri Light" w:cs="Calibri Light"/>
@@ -19756,8 +19752,8 @@
               </w:rPr>
               <w:t>Hypomesus nipponensis (</w:t>
             </w:r>
-            <w:commentRangeStart w:id="284"/>
-            <w:ins w:id="285" w:author="Andrea Schreier" w:date="2022-09-07T13:51:00Z">
+            <w:commentRangeStart w:id="279"/>
+            <w:ins w:id="280" w:author="Andrea Schreier" w:date="2022-09-07T13:51:00Z">
               <w:r>
                 <w:rPr>
                   <w:rFonts w:ascii="Calibri Light" w:eastAsia="Times New Roman" w:hAnsi="Calibri Light" w:cs="Calibri Light"/>
@@ -19765,16 +19761,16 @@
                 <w:t>Japanese</w:t>
               </w:r>
             </w:ins>
-            <w:commentRangeEnd w:id="284"/>
-            <w:ins w:id="286" w:author="Andrea Schreier" w:date="2022-09-07T13:52:00Z">
+            <w:commentRangeEnd w:id="279"/>
+            <w:ins w:id="281" w:author="Andrea Schreier" w:date="2022-09-07T13:52:00Z">
               <w:r>
                 <w:rPr>
                   <w:rStyle w:val="CommentReference"/>
                 </w:rPr>
-                <w:commentReference w:id="284"/>
+                <w:commentReference w:id="279"/>
               </w:r>
             </w:ins>
-            <w:del w:id="287" w:author="Andrea Schreier" w:date="2022-09-07T13:51:00Z">
+            <w:del w:id="282" w:author="Andrea Schreier" w:date="2022-09-07T13:51:00Z">
               <w:r>
                 <w:rPr>
                   <w:rFonts w:ascii="Calibri Light" w:eastAsia="Times New Roman" w:hAnsi="Calibri Light" w:cs="Calibri Light"/>
@@ -20772,11 +20768,11 @@
         <w:spacing w:line="480" w:lineRule="auto"/>
         <w:outlineLvl w:val="0"/>
       </w:pPr>
-      <w:bookmarkStart w:id="288" w:name="_Toc113273240"/>
+      <w:bookmarkStart w:id="283" w:name="_Toc113273240"/>
       <w:r>
         <w:t>Tables and Figures</w:t>
       </w:r>
-      <w:bookmarkEnd w:id="288"/>
+      <w:bookmarkEnd w:id="283"/>
     </w:p>
     <w:p>
       <w:pPr>
@@ -27607,7 +27603,7 @@
               </w:rPr>
               <w:t>Raw sequencing data metrics</w:t>
             </w:r>
-            <w:ins w:id="289" w:author="Andrea Schreier" w:date="2022-09-07T13:52:00Z">
+            <w:ins w:id="284" w:author="Andrea Schreier" w:date="2022-09-07T13:52:00Z">
               <w:r>
                 <w:rPr>
                   <w:rFonts w:ascii="Calibri Light" w:eastAsia="Times New Roman" w:hAnsi="Calibri Light" w:cs="Calibri Light"/>
@@ -27616,7 +27612,7 @@
                 <w:t xml:space="preserve"> for the del</w:t>
               </w:r>
             </w:ins>
-            <w:ins w:id="290" w:author="Andrea Schreier" w:date="2022-09-07T13:53:00Z">
+            <w:ins w:id="285" w:author="Andrea Schreier" w:date="2022-09-07T13:53:00Z">
               <w:r>
                 <w:rPr>
                   <w:rFonts w:ascii="Calibri Light" w:eastAsia="Times New Roman" w:hAnsi="Calibri Light" w:cs="Calibri Light"/>
@@ -32751,7 +32747,7 @@
                 <w:color w:val="000000"/>
               </w:rPr>
             </w:pPr>
-            <w:commentRangeStart w:id="291"/>
+            <w:commentRangeStart w:id="286"/>
             <w:r>
               <w:rPr>
                 <w:rFonts w:ascii="Calibri Light" w:eastAsia="Times New Roman" w:hAnsi="Calibri Light" w:cs="Calibri Light"/>
@@ -32779,12 +32775,12 @@
               </w:rPr>
               <w:t>4</w:t>
             </w:r>
-            <w:commentRangeEnd w:id="291"/>
+            <w:commentRangeEnd w:id="286"/>
             <w:r>
               <w:rPr>
                 <w:rStyle w:val="CommentReference"/>
               </w:rPr>
-              <w:commentReference w:id="291"/>
+              <w:commentReference w:id="286"/>
             </w:r>
             <w:r>
               <w:rPr>
@@ -32807,7 +32803,7 @@
                 <w:rFonts w:ascii="Calibri Light" w:eastAsia="Times New Roman" w:hAnsi="Calibri Light" w:cs="Calibri Light"/>
                 <w:color w:val="000000"/>
                 <w:vertAlign w:val="subscript"/>
-                <w:rPrChange w:id="292" w:author="Andrea Schreier" w:date="2022-09-07T13:53:00Z">
+                <w:rPrChange w:id="287" w:author="Andrea Schreier" w:date="2022-09-07T13:53:00Z">
                   <w:rPr>
                     <w:rFonts w:ascii="Calibri Light" w:eastAsia="Times New Roman" w:hAnsi="Calibri Light" w:cs="Calibri Light"/>
                     <w:color w:val="000000"/>
@@ -32828,7 +32824,7 @@
                 <w:rFonts w:ascii="Calibri Light" w:eastAsia="Times New Roman" w:hAnsi="Calibri Light" w:cs="Calibri Light"/>
                 <w:color w:val="000000"/>
                 <w:vertAlign w:val="subscript"/>
-                <w:rPrChange w:id="293" w:author="Andrea Schreier" w:date="2022-09-07T13:53:00Z">
+                <w:rPrChange w:id="288" w:author="Andrea Schreier" w:date="2022-09-07T13:53:00Z">
                   <w:rPr>
                     <w:rFonts w:ascii="Calibri Light" w:eastAsia="Times New Roman" w:hAnsi="Calibri Light" w:cs="Calibri Light"/>
                     <w:color w:val="000000"/>
@@ -32849,7 +32845,7 @@
                 <w:rFonts w:ascii="Calibri Light" w:eastAsia="Times New Roman" w:hAnsi="Calibri Light" w:cs="Calibri Light"/>
                 <w:color w:val="000000"/>
                 <w:vertAlign w:val="subscript"/>
-                <w:rPrChange w:id="294" w:author="Andrea Schreier" w:date="2022-09-07T13:53:00Z">
+                <w:rPrChange w:id="289" w:author="Andrea Schreier" w:date="2022-09-07T13:53:00Z">
                   <w:rPr>
                     <w:rFonts w:ascii="Calibri Light" w:eastAsia="Times New Roman" w:hAnsi="Calibri Light" w:cs="Calibri Light"/>
                     <w:color w:val="000000"/>
@@ -32870,7 +32866,7 @@
                 <w:rFonts w:ascii="Calibri Light" w:eastAsia="Times New Roman" w:hAnsi="Calibri Light" w:cs="Calibri Light"/>
                 <w:color w:val="000000"/>
                 <w:vertAlign w:val="subscript"/>
-                <w:rPrChange w:id="295" w:author="Andrea Schreier" w:date="2022-09-07T13:53:00Z">
+                <w:rPrChange w:id="290" w:author="Andrea Schreier" w:date="2022-09-07T13:53:00Z">
                   <w:rPr>
                     <w:rFonts w:ascii="Calibri Light" w:eastAsia="Times New Roman" w:hAnsi="Calibri Light" w:cs="Calibri Light"/>
                     <w:color w:val="000000"/>
@@ -32891,7 +32887,7 @@
                 <w:rFonts w:ascii="Calibri Light" w:eastAsia="Times New Roman" w:hAnsi="Calibri Light" w:cs="Calibri Light"/>
                 <w:color w:val="000000"/>
                 <w:vertAlign w:val="subscript"/>
-                <w:rPrChange w:id="296" w:author="Andrea Schreier" w:date="2022-09-07T13:54:00Z">
+                <w:rPrChange w:id="291" w:author="Andrea Schreier" w:date="2022-09-07T13:54:00Z">
                   <w:rPr>
                     <w:rFonts w:ascii="Calibri Light" w:eastAsia="Times New Roman" w:hAnsi="Calibri Light" w:cs="Calibri Light"/>
                     <w:color w:val="000000"/>
@@ -32907,7 +32903,7 @@
               </w:rPr>
               <w:t xml:space="preserve"> = draft resulting from scaffolding A2 assembly using </w:t>
             </w:r>
-            <w:ins w:id="297" w:author="Andrea Schreier" w:date="2022-09-07T13:54:00Z">
+            <w:ins w:id="292" w:author="Andrea Schreier" w:date="2022-09-07T13:54:00Z">
               <w:r>
                 <w:rPr>
                   <w:rFonts w:ascii="Calibri Light" w:eastAsia="Times New Roman" w:hAnsi="Calibri Light" w:cs="Calibri Light"/>
@@ -32916,7 +32912,7 @@
                 <w:t>H</w:t>
               </w:r>
             </w:ins>
-            <w:del w:id="298" w:author="Andrea Schreier" w:date="2022-09-07T13:54:00Z">
+            <w:del w:id="293" w:author="Andrea Schreier" w:date="2022-09-07T13:54:00Z">
               <w:r>
                 <w:rPr>
                   <w:rFonts w:ascii="Calibri Light" w:eastAsia="Times New Roman" w:hAnsi="Calibri Light" w:cs="Calibri Light"/>
@@ -32932,7 +32928,7 @@
               </w:rPr>
               <w:t>i-</w:t>
             </w:r>
-            <w:ins w:id="299" w:author="Andrea Schreier" w:date="2022-09-07T13:54:00Z">
+            <w:ins w:id="294" w:author="Andrea Schreier" w:date="2022-09-07T13:54:00Z">
               <w:r>
                 <w:rPr>
                   <w:rFonts w:ascii="Calibri Light" w:eastAsia="Times New Roman" w:hAnsi="Calibri Light" w:cs="Calibri Light"/>
@@ -32941,7 +32937,7 @@
                 <w:t>C</w:t>
               </w:r>
             </w:ins>
-            <w:del w:id="300" w:author="Andrea Schreier" w:date="2022-09-07T13:54:00Z">
+            <w:del w:id="295" w:author="Andrea Schreier" w:date="2022-09-07T13:54:00Z">
               <w:r>
                 <w:rPr>
                   <w:rFonts w:ascii="Calibri Light" w:eastAsia="Times New Roman" w:hAnsi="Calibri Light" w:cs="Calibri Light"/>
@@ -32962,7 +32958,7 @@
                 <w:rFonts w:ascii="Calibri Light" w:eastAsia="Times New Roman" w:hAnsi="Calibri Light" w:cs="Calibri Light"/>
                 <w:color w:val="000000"/>
                 <w:vertAlign w:val="subscript"/>
-                <w:rPrChange w:id="301" w:author="Andrea Schreier" w:date="2022-09-07T13:54:00Z">
+                <w:rPrChange w:id="296" w:author="Andrea Schreier" w:date="2022-09-07T13:54:00Z">
                   <w:rPr>
                     <w:rFonts w:ascii="Calibri Light" w:eastAsia="Times New Roman" w:hAnsi="Calibri Light" w:cs="Calibri Light"/>
                     <w:color w:val="000000"/>
@@ -39008,7 +39004,7 @@
         <w:lastRenderedPageBreak/>
         <w:t>sequencing (extraction distribution centered ~ 50</w:t>
       </w:r>
-      <w:ins w:id="302" w:author="Andrea Schreier" w:date="2022-09-07T13:55:00Z">
+      <w:ins w:id="297" w:author="Andrea Schreier" w:date="2022-09-07T13:55:00Z">
         <w:r>
           <w:rPr>
             <w:rFonts w:asciiTheme="majorHAnsi" w:hAnsiTheme="majorHAnsi" w:cstheme="majorHAnsi"/>
@@ -39028,7 +39024,7 @@
         </w:rPr>
         <w:t xml:space="preserve">kb) by the UC Davis </w:t>
       </w:r>
-      <w:del w:id="303" w:author="Andrea Schreier" w:date="2022-09-07T13:55:00Z">
+      <w:del w:id="298" w:author="Andrea Schreier" w:date="2022-09-07T13:55:00Z">
         <w:r>
           <w:rPr>
             <w:rFonts w:asciiTheme="majorHAnsi" w:hAnsiTheme="majorHAnsi" w:cstheme="majorHAnsi"/>
@@ -39039,7 +39035,7 @@
           <w:delText>Sequencing Center</w:delText>
         </w:r>
       </w:del>
-      <w:ins w:id="304" w:author="Andrea Schreier" w:date="2022-09-07T13:55:00Z">
+      <w:ins w:id="299" w:author="Andrea Schreier" w:date="2022-09-07T13:55:00Z">
         <w:r>
           <w:rPr>
             <w:rFonts w:asciiTheme="majorHAnsi" w:hAnsiTheme="majorHAnsi" w:cstheme="majorHAnsi"/>
@@ -39297,7 +39293,7 @@
           <w:szCs w:val="24"/>
         </w:rPr>
       </w:pPr>
-      <w:commentRangeStart w:id="305"/>
+      <w:commentRangeStart w:id="300"/>
       <w:r>
         <w:rPr>
           <w:rFonts w:asciiTheme="majorHAnsi" w:eastAsia="Times New Roman" w:hAnsiTheme="majorHAnsi" w:cstheme="majorHAnsi"/>
@@ -39307,12 +39303,12 @@
         </w:rPr>
         <w:t>Figure 2.3</w:t>
       </w:r>
-      <w:commentRangeEnd w:id="305"/>
+      <w:commentRangeEnd w:id="300"/>
       <w:r>
         <w:rPr>
           <w:rStyle w:val="CommentReference"/>
         </w:rPr>
-        <w:commentReference w:id="305"/>
+        <w:commentReference w:id="300"/>
       </w:r>
       <w:r>
         <w:rPr>
@@ -39355,7 +39351,7 @@
         </w:rPr>
         <w:t xml:space="preserve">function. Each plot shows the number of distinct k-mers at different frequencies from </w:t>
       </w:r>
-      <w:commentRangeStart w:id="306"/>
+      <w:commentRangeStart w:id="301"/>
       <w:r>
         <w:rPr>
           <w:rFonts w:asciiTheme="majorHAnsi" w:eastAsia="Times New Roman" w:hAnsiTheme="majorHAnsi" w:cstheme="majorHAnsi"/>
@@ -39364,12 +39360,12 @@
         </w:rPr>
         <w:t>male (A &amp; B) and female (C &amp; D)</w:t>
       </w:r>
-      <w:commentRangeEnd w:id="306"/>
+      <w:commentRangeEnd w:id="301"/>
       <w:r>
         <w:rPr>
           <w:rStyle w:val="CommentReference"/>
         </w:rPr>
-        <w:commentReference w:id="306"/>
+        <w:commentReference w:id="301"/>
       </w:r>
       <w:r>
         <w:rPr>
@@ -39999,7 +39995,7 @@
 
 <file path=word/comments.xml><?xml version="1.0" encoding="utf-8"?>
 <w:comments xmlns:wpc="http://schemas.microsoft.com/office/word/2010/wordprocessingCanvas" xmlns:cx="http://schemas.microsoft.com/office/drawing/2014/chartex" xmlns:cx1="http://schemas.microsoft.com/office/drawing/2015/9/8/chartex" xmlns:cx2="http://schemas.microsoft.com/office/drawing/2015/10/21/chartex" xmlns:cx3="http://schemas.microsoft.com/office/drawing/2016/5/9/chartex" xmlns:cx4="http://schemas.microsoft.com/office/drawing/2016/5/10/chartex" xmlns:cx5="http://schemas.microsoft.com/office/drawing/2016/5/11/chartex" xmlns:cx6="http://schemas.microsoft.com/office/drawing/2016/5/12/chartex" xmlns:cx7="http://schemas.microsoft.com/office/drawing/2016/5/13/chartex" xmlns:cx8="http://schemas.microsoft.com/office/drawing/2016/5/14/chartex" xmlns:mc="http://schemas.openxmlformats.org/markup-compatibility/2006" xmlns:aink="http://schemas.microsoft.com/office/drawing/2016/ink" xmlns:am3d="http://schemas.microsoft.com/office/drawing/2017/model3d" xmlns:o="urn:schemas-microsoft-com:office:office" xmlns:r="http://schemas.openxmlformats.org/officeDocument/2006/relationships" xmlns:m="http://schemas.openxmlformats.org/officeDocument/2006/math" xmlns:v="urn:schemas-microsoft-com:vml" xmlns:wp14="http://schemas.microsoft.com/office/word/2010/wordprocessingDrawing" xmlns:wp="http://schemas.openxmlformats.org/drawingml/2006/wordprocessingDrawing" xmlns:w10="urn:schemas-microsoft-com:office:word" xmlns:w="http://schemas.openxmlformats.org/wordprocessingml/2006/main" xmlns:w14="http://schemas.microsoft.com/office/word/2010/wordml" xmlns:w15="http://schemas.microsoft.com/office/word/2012/wordml" xmlns:w16cex="http://schemas.microsoft.com/office/word/2018/wordml/cex" xmlns:w16cid="http://schemas.microsoft.com/office/word/2016/wordml/cid" xmlns:w16="http://schemas.microsoft.com/office/word/2018/wordml" xmlns:w16sdtdh="http://schemas.microsoft.com/office/word/2020/wordml/sdtdatahash" xmlns:w16se="http://schemas.microsoft.com/office/word/2015/wordml/symex" xmlns:wpg="http://schemas.microsoft.com/office/word/2010/wordprocessingGroup" xmlns:wpi="http://schemas.microsoft.com/office/word/2010/wordprocessingInk" xmlns:wne="http://schemas.microsoft.com/office/word/2006/wordml" xmlns:wps="http://schemas.microsoft.com/office/word/2010/wordprocessingShape" mc:Ignorable="w14 w15 w16se w16cid w16 w16cex w16sdtdh wp14">
-  <w:comment w:id="15" w:author="Andrea Schreier" w:date="2022-09-07T13:59:00Z" w:initials="AS">
+  <w:comment w:id="10" w:author="Andrea Schreier" w:date="2022-09-07T13:59:00Z" w:initials="AS">
     <w:p>
       <w:pPr>
         <w:pStyle w:val="CommentText"/>
@@ -40015,7 +40011,7 @@
       </w:r>
     </w:p>
   </w:comment>
-  <w:comment w:id="26" w:author="Andrea Schreier" w:date="2022-09-06T16:10:00Z" w:initials="AS">
+  <w:comment w:id="21" w:author="Andrea Schreier" w:date="2022-09-06T16:10:00Z" w:initials="AS">
     <w:p>
       <w:pPr>
         <w:pStyle w:val="CommentText"/>
@@ -40057,7 +40053,7 @@
       </w:r>
     </w:p>
   </w:comment>
-  <w:comment w:id="28" w:author="Andrea Schreier" w:date="2022-09-06T16:19:00Z" w:initials="AS">
+  <w:comment w:id="23" w:author="Andrea Schreier" w:date="2022-09-06T16:19:00Z" w:initials="AS">
     <w:p>
       <w:pPr>
         <w:pStyle w:val="CommentText"/>
@@ -40074,17 +40070,12 @@
       <w:r>
         <w:t>﻿DOI: 10.1577/1548-8446(2007)32[</w:t>
       </w:r>
-      <w:proofErr w:type="gramStart"/>
-      <w:r>
-        <w:t>270:TCOPFI</w:t>
-      </w:r>
-      <w:proofErr w:type="gramEnd"/>
-      <w:r>
-        <w:t>]2.0.CO;2</w:t>
+      <w:r>
+        <w:t>270:TCOPFI]2.0.CO;2</w:t>
       </w:r>
     </w:p>
   </w:comment>
-  <w:comment w:id="33" w:author="Andrea Schreier" w:date="2022-09-06T16:21:00Z" w:initials="AS">
+  <w:comment w:id="28" w:author="Andrea Schreier" w:date="2022-09-06T16:21:00Z" w:initials="AS">
     <w:p>
       <w:pPr>
         <w:pStyle w:val="CommentText"/>
@@ -40103,7 +40094,7 @@
       </w:r>
     </w:p>
   </w:comment>
-  <w:comment w:id="53" w:author="Andrea Schreier" w:date="2022-09-07T09:53:00Z" w:initials="AS">
+  <w:comment w:id="48" w:author="Andrea Schreier" w:date="2022-09-07T09:53:00Z" w:initials="AS">
     <w:p>
       <w:pPr>
         <w:pStyle w:val="CommentText"/>
@@ -40150,7 +40141,7 @@
       </w:r>
     </w:p>
   </w:comment>
-  <w:comment w:id="56" w:author="Andrea Schreier" w:date="2022-09-07T09:40:00Z" w:initials="AS">
+  <w:comment w:id="51" w:author="Andrea Schreier" w:date="2022-09-07T09:40:00Z" w:initials="AS">
     <w:p>
       <w:pPr>
         <w:pStyle w:val="CommentText"/>
@@ -40166,7 +40157,7 @@
       </w:r>
     </w:p>
   </w:comment>
-  <w:comment w:id="64" w:author="Andrea Schreier" w:date="2022-09-07T09:42:00Z" w:initials="AS">
+  <w:comment w:id="59" w:author="Andrea Schreier" w:date="2022-09-07T09:42:00Z" w:initials="AS">
     <w:p>
       <w:pPr>
         <w:pStyle w:val="CommentText"/>
@@ -40182,7 +40173,7 @@
       </w:r>
     </w:p>
   </w:comment>
-  <w:comment w:id="69" w:author="Andrea Schreier" w:date="2022-09-07T09:47:00Z" w:initials="AS">
+  <w:comment w:id="64" w:author="Andrea Schreier" w:date="2022-09-07T09:47:00Z" w:initials="AS">
     <w:p>
       <w:pPr>
         <w:pStyle w:val="CommentText"/>
@@ -40194,19 +40185,11 @@
         <w:annotationRef/>
       </w:r>
       <w:r>
-        <w:t xml:space="preserve">But was the </w:t>
-      </w:r>
-      <w:proofErr w:type="spellStart"/>
-      <w:r>
-        <w:t>Bickhart</w:t>
-      </w:r>
-      <w:proofErr w:type="spellEnd"/>
-      <w:r>
-        <w:t xml:space="preserve"> et al. de novo assembly if they were improving upon a prior goat genome?</w:t>
+        <w:t>But was the Bickhart et al. de novo assembly if they were improving upon a prior goat genome?</w:t>
       </w:r>
     </w:p>
   </w:comment>
-  <w:comment w:id="84" w:author="Andrea Schreier" w:date="2022-09-07T09:49:00Z" w:initials="AS">
+  <w:comment w:id="79" w:author="Andrea Schreier" w:date="2022-09-07T09:49:00Z" w:initials="AS">
     <w:p>
       <w:pPr>
         <w:pStyle w:val="CommentText"/>
@@ -40222,7 +40205,7 @@
       </w:r>
     </w:p>
   </w:comment>
-  <w:comment w:id="93" w:author="Andrea Schreier" w:date="2022-09-07T13:39:00Z" w:initials="AS">
+  <w:comment w:id="88" w:author="Andrea Schreier" w:date="2022-09-07T13:39:00Z" w:initials="AS">
     <w:p>
       <w:pPr>
         <w:pStyle w:val="CommentText"/>
@@ -40238,7 +40221,7 @@
       </w:r>
     </w:p>
   </w:comment>
-  <w:comment w:id="96" w:author="Andrea Schreier" w:date="2022-09-07T12:41:00Z" w:initials="AS">
+  <w:comment w:id="91" w:author="Andrea Schreier" w:date="2022-09-07T12:41:00Z" w:initials="AS">
     <w:p>
       <w:pPr>
         <w:pStyle w:val="CommentText"/>
@@ -40254,7 +40237,7 @@
       </w:r>
     </w:p>
   </w:comment>
-  <w:comment w:id="97" w:author="Andrea Schreier" w:date="2022-09-07T12:04:00Z" w:initials="AS">
+  <w:comment w:id="92" w:author="Andrea Schreier" w:date="2022-09-07T12:04:00Z" w:initials="AS">
     <w:p>
       <w:pPr>
         <w:pStyle w:val="CommentText"/>
@@ -40270,7 +40253,7 @@
       </w:r>
     </w:p>
   </w:comment>
-  <w:comment w:id="103" w:author="Andrea Schreier" w:date="2022-09-07T12:09:00Z" w:initials="AS">
+  <w:comment w:id="98" w:author="Andrea Schreier" w:date="2022-09-07T12:09:00Z" w:initials="AS">
     <w:p>
       <w:pPr>
         <w:pStyle w:val="CommentText"/>
@@ -40286,7 +40269,7 @@
       </w:r>
     </w:p>
   </w:comment>
-  <w:comment w:id="104" w:author="Andrea Schreier" w:date="2022-09-07T12:12:00Z" w:initials="AS">
+  <w:comment w:id="99" w:author="Andrea Schreier" w:date="2022-09-07T12:12:00Z" w:initials="AS">
     <w:p>
       <w:pPr>
         <w:pStyle w:val="CommentText"/>
@@ -40302,7 +40285,7 @@
       </w:r>
     </w:p>
   </w:comment>
-  <w:comment w:id="105" w:author="Andrea Schreier" w:date="2022-09-07T12:42:00Z" w:initials="AS">
+  <w:comment w:id="100" w:author="Andrea Schreier" w:date="2022-09-07T12:42:00Z" w:initials="AS">
     <w:p>
       <w:pPr>
         <w:pStyle w:val="CommentText"/>
@@ -40318,7 +40301,7 @@
       </w:r>
     </w:p>
   </w:comment>
-  <w:comment w:id="112" w:author="Andrea Schreier" w:date="2022-09-07T12:22:00Z" w:initials="AS">
+  <w:comment w:id="107" w:author="Andrea Schreier" w:date="2022-09-07T12:22:00Z" w:initials="AS">
     <w:p>
       <w:pPr>
         <w:pStyle w:val="CommentText"/>
@@ -40334,7 +40317,7 @@
       </w:r>
     </w:p>
   </w:comment>
-  <w:comment w:id="113" w:author="Andrea Schreier" w:date="2022-09-07T12:43:00Z" w:initials="AS">
+  <w:comment w:id="108" w:author="Andrea Schreier" w:date="2022-09-07T12:43:00Z" w:initials="AS">
     <w:p>
       <w:pPr>
         <w:pStyle w:val="CommentText"/>
@@ -40350,7 +40333,7 @@
       </w:r>
     </w:p>
   </w:comment>
-  <w:comment w:id="115" w:author="Andrea Schreier" w:date="2022-09-07T12:24:00Z" w:initials="AS">
+  <w:comment w:id="110" w:author="Andrea Schreier" w:date="2022-09-07T12:24:00Z" w:initials="AS">
     <w:p>
       <w:pPr>
         <w:pStyle w:val="CommentText"/>
@@ -40361,17 +40344,12 @@
         </w:rPr>
         <w:annotationRef/>
       </w:r>
-      <w:proofErr w:type="gramStart"/>
-      <w:r>
-        <w:t>So</w:t>
-      </w:r>
-      <w:proofErr w:type="gramEnd"/>
-      <w:r>
-        <w:t xml:space="preserve"> was this four SMRT cells per individual?</w:t>
+      <w:r>
+        <w:t>So was this four SMRT cells per individual?</w:t>
       </w:r>
     </w:p>
   </w:comment>
-  <w:comment w:id="118" w:author="Andrea Schreier" w:date="2022-09-07T12:44:00Z" w:initials="AS">
+  <w:comment w:id="113" w:author="Andrea Schreier" w:date="2022-09-07T12:44:00Z" w:initials="AS">
     <w:p>
       <w:pPr>
         <w:pStyle w:val="CommentText"/>
@@ -40387,7 +40365,7 @@
       </w:r>
     </w:p>
   </w:comment>
-  <w:comment w:id="122" w:author="Andrea Schreier" w:date="2022-09-07T12:26:00Z" w:initials="AS">
+  <w:comment w:id="117" w:author="Andrea Schreier" w:date="2022-09-07T12:26:00Z" w:initials="AS">
     <w:p>
       <w:pPr>
         <w:pStyle w:val="CommentText"/>
@@ -40403,7 +40381,7 @@
       </w:r>
     </w:p>
   </w:comment>
-  <w:comment w:id="145" w:author="Andrea Schreier" w:date="2022-09-07T12:28:00Z" w:initials="AS">
+  <w:comment w:id="140" w:author="Andrea Schreier" w:date="2022-09-07T12:28:00Z" w:initials="AS">
     <w:p>
       <w:pPr>
         <w:pStyle w:val="CommentText"/>
@@ -40419,7 +40397,7 @@
       </w:r>
     </w:p>
   </w:comment>
-  <w:comment w:id="180" w:author="Andrea Schreier" w:date="2022-09-07T12:33:00Z" w:initials="AS">
+  <w:comment w:id="175" w:author="Andrea Schreier" w:date="2022-09-07T12:33:00Z" w:initials="AS">
     <w:p>
       <w:pPr>
         <w:pStyle w:val="CommentText"/>
@@ -40435,7 +40413,7 @@
       </w:r>
     </w:p>
   </w:comment>
-  <w:comment w:id="200" w:author="Andrea Schreier" w:date="2022-09-07T12:35:00Z" w:initials="AS">
+  <w:comment w:id="195" w:author="Andrea Schreier" w:date="2022-09-07T12:35:00Z" w:initials="AS">
     <w:p>
       <w:pPr>
         <w:pStyle w:val="CommentText"/>
@@ -40451,7 +40429,7 @@
       </w:r>
     </w:p>
   </w:comment>
-  <w:comment w:id="201" w:author="Andrea Schreier" w:date="2022-09-07T12:36:00Z" w:initials="AS">
+  <w:comment w:id="196" w:author="Andrea Schreier" w:date="2022-09-07T12:36:00Z" w:initials="AS">
     <w:p>
       <w:pPr>
         <w:pStyle w:val="CommentText"/>
@@ -40467,7 +40445,7 @@
       </w:r>
     </w:p>
   </w:comment>
-  <w:comment w:id="202" w:author="Andrea Schreier" w:date="2022-09-07T12:36:00Z" w:initials="AS">
+  <w:comment w:id="197" w:author="Andrea Schreier" w:date="2022-09-07T12:36:00Z" w:initials="AS">
     <w:p>
       <w:pPr>
         <w:pStyle w:val="CommentText"/>
@@ -40489,7 +40467,7 @@
       </w:r>
     </w:p>
   </w:comment>
-  <w:comment w:id="206" w:author="Andrea Schreier" w:date="2022-09-07T12:38:00Z" w:initials="AS">
+  <w:comment w:id="201" w:author="Andrea Schreier" w:date="2022-09-07T12:38:00Z" w:initials="AS">
     <w:p>
       <w:pPr>
         <w:pStyle w:val="CommentText"/>
@@ -40505,7 +40483,7 @@
       </w:r>
     </w:p>
   </w:comment>
-  <w:comment w:id="219" w:author="Andrea Schreier" w:date="2022-09-07T12:40:00Z" w:initials="AS">
+  <w:comment w:id="214" w:author="Andrea Schreier" w:date="2022-09-07T12:40:00Z" w:initials="AS">
     <w:p>
       <w:pPr>
         <w:pStyle w:val="CommentText"/>
@@ -40521,7 +40499,7 @@
       </w:r>
     </w:p>
   </w:comment>
-  <w:comment w:id="220" w:author="Andrea Schreier" w:date="2022-09-07T12:45:00Z" w:initials="AS">
+  <w:comment w:id="215" w:author="Andrea Schreier" w:date="2022-09-07T12:45:00Z" w:initials="AS">
     <w:p>
       <w:pPr>
         <w:pStyle w:val="CommentText"/>
@@ -40537,7 +40515,7 @@
       </w:r>
     </w:p>
   </w:comment>
-  <w:comment w:id="226" w:author="Andrea Schreier" w:date="2022-09-07T12:47:00Z" w:initials="AS">
+  <w:comment w:id="221" w:author="Andrea Schreier" w:date="2022-09-07T12:47:00Z" w:initials="AS">
     <w:p>
       <w:pPr>
         <w:pStyle w:val="CommentText"/>
@@ -40553,7 +40531,7 @@
       </w:r>
     </w:p>
   </w:comment>
-  <w:comment w:id="229" w:author="Andrea Schreier" w:date="2022-09-07T12:48:00Z" w:initials="AS">
+  <w:comment w:id="224" w:author="Andrea Schreier" w:date="2022-09-07T12:48:00Z" w:initials="AS">
     <w:p>
       <w:pPr>
         <w:pStyle w:val="CommentText"/>
@@ -40569,7 +40547,7 @@
       </w:r>
     </w:p>
   </w:comment>
-  <w:comment w:id="234" w:author="Andrea Schreier" w:date="2022-09-07T12:49:00Z" w:initials="AS">
+  <w:comment w:id="229" w:author="Andrea Schreier" w:date="2022-09-07T12:49:00Z" w:initials="AS">
     <w:p>
       <w:pPr>
         <w:pStyle w:val="CommentText"/>
@@ -40585,7 +40563,7 @@
       </w:r>
     </w:p>
   </w:comment>
-  <w:comment w:id="246" w:author="Andrea Schreier" w:date="2022-09-07T12:53:00Z" w:initials="AS">
+  <w:comment w:id="241" w:author="Andrea Schreier" w:date="2022-09-07T12:53:00Z" w:initials="AS">
     <w:p>
       <w:pPr>
         <w:pStyle w:val="CommentText"/>
@@ -40601,7 +40579,7 @@
       </w:r>
     </w:p>
   </w:comment>
-  <w:comment w:id="249" w:author="Andrea Schreier" w:date="2022-09-07T12:56:00Z" w:initials="AS">
+  <w:comment w:id="244" w:author="Andrea Schreier" w:date="2022-09-07T12:56:00Z" w:initials="AS">
     <w:p>
       <w:pPr>
         <w:pStyle w:val="CommentText"/>
@@ -40617,7 +40595,7 @@
       </w:r>
     </w:p>
   </w:comment>
-  <w:comment w:id="250" w:author="Andrea Schreier" w:date="2022-09-07T12:57:00Z" w:initials="AS">
+  <w:comment w:id="245" w:author="Andrea Schreier" w:date="2022-09-07T12:57:00Z" w:initials="AS">
     <w:p>
       <w:pPr>
         <w:pStyle w:val="CommentText"/>
@@ -40633,7 +40611,7 @@
       </w:r>
     </w:p>
   </w:comment>
-  <w:comment w:id="253" w:author="Andrea Schreier" w:date="2022-09-07T13:49:00Z" w:initials="AS">
+  <w:comment w:id="248" w:author="Andrea Schreier" w:date="2022-09-07T13:49:00Z" w:initials="AS">
     <w:p>
       <w:pPr>
         <w:pStyle w:val="CommentText"/>
@@ -40649,7 +40627,7 @@
       </w:r>
     </w:p>
   </w:comment>
-  <w:comment w:id="260" w:author="Andrea Schreier" w:date="2022-09-07T13:47:00Z" w:initials="AS">
+  <w:comment w:id="255" w:author="Andrea Schreier" w:date="2022-09-07T13:47:00Z" w:initials="AS">
     <w:p>
       <w:pPr>
         <w:pStyle w:val="CommentText"/>
@@ -40665,7 +40643,7 @@
       </w:r>
     </w:p>
   </w:comment>
-  <w:comment w:id="261" w:author="Andrea Schreier" w:date="2022-09-07T13:48:00Z" w:initials="AS">
+  <w:comment w:id="256" w:author="Andrea Schreier" w:date="2022-09-07T13:48:00Z" w:initials="AS">
     <w:p>
       <w:pPr>
         <w:pStyle w:val="CommentText"/>
@@ -40681,7 +40659,7 @@
       </w:r>
     </w:p>
   </w:comment>
-  <w:comment w:id="268" w:author="Andrea Schreier" w:date="2022-09-07T13:37:00Z" w:initials="AS">
+  <w:comment w:id="263" w:author="Andrea Schreier" w:date="2022-09-07T13:37:00Z" w:initials="AS">
     <w:p>
       <w:pPr>
         <w:pStyle w:val="CommentText"/>
@@ -40700,7 +40678,7 @@
       </w:r>
     </w:p>
   </w:comment>
-  <w:comment w:id="275" w:author="Andrea Schreier" w:date="2022-09-07T13:45:00Z" w:initials="AS">
+  <w:comment w:id="270" w:author="Andrea Schreier" w:date="2022-09-07T13:45:00Z" w:initials="AS">
     <w:p>
       <w:pPr>
         <w:pStyle w:val="CommentText"/>
@@ -40716,7 +40694,7 @@
       </w:r>
     </w:p>
   </w:comment>
-  <w:comment w:id="280" w:author="Andrea Schreier" w:date="2022-09-07T13:51:00Z" w:initials="AS">
+  <w:comment w:id="275" w:author="Andrea Schreier" w:date="2022-09-07T13:51:00Z" w:initials="AS">
     <w:p>
       <w:pPr>
         <w:pStyle w:val="CommentText"/>
@@ -40732,7 +40710,7 @@
       </w:r>
     </w:p>
   </w:comment>
-  <w:comment w:id="284" w:author="Andrea Schreier" w:date="2022-09-07T13:52:00Z" w:initials="AS">
+  <w:comment w:id="279" w:author="Andrea Schreier" w:date="2022-09-07T13:52:00Z" w:initials="AS">
     <w:p>
       <w:pPr>
         <w:pStyle w:val="CommentText"/>
@@ -40746,17 +40724,12 @@
       <w:r>
         <w:t xml:space="preserve">Pond smelt is H. </w:t>
       </w:r>
-      <w:proofErr w:type="spellStart"/>
-      <w:r>
-        <w:t>olidus</w:t>
-      </w:r>
-      <w:proofErr w:type="spellEnd"/>
-      <w:r>
-        <w:t>.</w:t>
+      <w:r>
+        <w:t>olidus.</w:t>
       </w:r>
     </w:p>
   </w:comment>
-  <w:comment w:id="291" w:author="Andrea Schreier" w:date="2022-09-07T13:54:00Z" w:initials="AS">
+  <w:comment w:id="286" w:author="Andrea Schreier" w:date="2022-09-07T13:54:00Z" w:initials="AS">
     <w:p>
       <w:pPr>
         <w:pStyle w:val="CommentText"/>
@@ -40772,7 +40745,7 @@
       </w:r>
     </w:p>
   </w:comment>
-  <w:comment w:id="305" w:author="Andrea Schreier" w:date="2022-09-07T13:56:00Z" w:initials="AS">
+  <w:comment w:id="300" w:author="Andrea Schreier" w:date="2022-09-07T13:56:00Z" w:initials="AS">
     <w:p>
       <w:pPr>
         <w:pStyle w:val="CommentText"/>
@@ -40788,7 +40761,7 @@
       </w:r>
     </w:p>
   </w:comment>
-  <w:comment w:id="306" w:author="Andrea Schreier" w:date="2022-09-07T13:56:00Z" w:initials="AS">
+  <w:comment w:id="301" w:author="Andrea Schreier" w:date="2022-09-07T13:56:00Z" w:initials="AS">
     <w:p>
       <w:pPr>
         <w:pStyle w:val="CommentText"/>
@@ -42106,6 +42079,7 @@
     <w:rsid w:val="00060F62"/>
     <w:rsid w:val="00552D74"/>
     <w:rsid w:val="006073AC"/>
+    <w:rsid w:val="00717B4D"/>
     <w:rsid w:val="007E2A0B"/>
     <w:rsid w:val="008F3599"/>
     <w:rsid w:val="009C7F14"/>
